--- a/design/广西院合同管理实例设计V1.2.docx
+++ b/design/广西院合同管理实例设计V1.2.docx
@@ -127,25 +127,14 @@
         </w:rPr>
         <w:t xml:space="preserve"> V1.</w:t>
       </w:r>
-      <w:ins w:id="0" w:author="zjf" w:date="2017-07-18T13:47:28Z">
-        <w:r>
-          <w:rPr>
-            <w:rFonts w:hint="eastAsia" w:ascii="Calibri" w:hAnsi="Calibri" w:cs="Calibri"/>
-            <w:sz w:val="36"/>
-            <w:lang w:val="en-US" w:eastAsia="zh-CN"/>
-          </w:rPr>
-          <w:t>2</w:t>
-        </w:r>
-      </w:ins>
-      <w:del w:id="1" w:author="zjf" w:date="2017-07-18T13:47:28Z">
-        <w:r>
-          <w:rPr>
-            <w:rFonts w:ascii="Calibri" w:hAnsi="Calibri" w:cs="Calibri"/>
-            <w:sz w:val="36"/>
-          </w:rPr>
-          <w:delText>1</w:delText>
-        </w:r>
-      </w:del>
+      <w:r>
+        <w:rPr>
+          <w:rFonts w:hint="eastAsia" w:ascii="Calibri" w:hAnsi="Calibri" w:cs="Calibri"/>
+          <w:sz w:val="36"/>
+          <w:lang w:val="en-US" w:eastAsia="zh-CN"/>
+        </w:rPr>
+        <w:t>2</w:t>
+      </w:r>
     </w:p>
     <w:p>
       <w:pPr>
@@ -1164,7 +1153,6 @@
         </w:tblPrEx>
         <w:trPr>
           <w:cantSplit/>
-          <w:ins w:id="2" w:author="zjf" w:date="2017-07-18T13:47:42Z"/>
         </w:trPr>
         <w:tc>
           <w:tcPr>
@@ -1174,47 +1162,17 @@
             <w:pPr>
               <w:spacing w:before="100" w:beforeAutospacing="1" w:after="100" w:afterAutospacing="1"/>
               <w:rPr>
-                <w:ins w:id="3" w:author="zjf" w:date="2017-07-18T13:47:42Z"/>
                 <w:rFonts w:hint="eastAsia" w:cs="Arial" w:asciiTheme="minorEastAsia" w:hAnsiTheme="minorEastAsia" w:eastAsiaTheme="minorEastAsia"/>
                 <w:lang w:val="en-US" w:eastAsia="zh-CN"/>
               </w:rPr>
             </w:pPr>
-            <w:ins w:id="4" w:author="zjf" w:date="2017-07-18T13:47:44Z">
-              <w:r>
-                <w:rPr>
-                  <w:rFonts w:hint="eastAsia" w:cs="Arial" w:asciiTheme="minorEastAsia" w:hAnsiTheme="minorEastAsia"/>
-                  <w:lang w:val="en-US" w:eastAsia="zh-CN"/>
-                </w:rPr>
-                <w:t>201</w:t>
-              </w:r>
-            </w:ins>
-            <w:ins w:id="5" w:author="zjf" w:date="2017-07-18T13:47:45Z">
-              <w:r>
-                <w:rPr>
-                  <w:rFonts w:hint="eastAsia" w:cs="Arial" w:asciiTheme="minorEastAsia" w:hAnsiTheme="minorEastAsia"/>
-                  <w:lang w:val="en-US" w:eastAsia="zh-CN"/>
-                </w:rPr>
-                <w:t>7-7</w:t>
-              </w:r>
-            </w:ins>
-            <w:ins w:id="6" w:author="zjf" w:date="2017-07-18T13:47:46Z">
-              <w:r>
-                <w:rPr>
-                  <w:rFonts w:hint="eastAsia" w:cs="Arial" w:asciiTheme="minorEastAsia" w:hAnsiTheme="minorEastAsia"/>
-                  <w:lang w:val="en-US" w:eastAsia="zh-CN"/>
-                </w:rPr>
-                <w:t>-</w:t>
-              </w:r>
-            </w:ins>
-            <w:ins w:id="7" w:author="zjf" w:date="2017-07-18T13:47:47Z">
-              <w:r>
-                <w:rPr>
-                  <w:rFonts w:hint="eastAsia" w:cs="Arial" w:asciiTheme="minorEastAsia" w:hAnsiTheme="minorEastAsia"/>
-                  <w:lang w:val="en-US" w:eastAsia="zh-CN"/>
-                </w:rPr>
-                <w:t>18</w:t>
-              </w:r>
-            </w:ins>
+            <w:r>
+              <w:rPr>
+                <w:rFonts w:hint="eastAsia" w:cs="Arial" w:asciiTheme="minorEastAsia" w:hAnsiTheme="minorEastAsia"/>
+                <w:lang w:val="en-US" w:eastAsia="zh-CN"/>
+              </w:rPr>
+              <w:t>2017-7-18</w:t>
+            </w:r>
           </w:p>
         </w:tc>
         <w:tc>
@@ -1225,672 +1183,121 @@
             <w:pPr>
               <w:spacing w:before="100" w:beforeAutospacing="1" w:after="100" w:afterAutospacing="1"/>
               <w:rPr>
-                <w:ins w:id="8" w:author="zjf" w:date="2017-07-18T13:47:42Z"/>
                 <w:rFonts w:hint="eastAsia" w:cs="Arial" w:asciiTheme="minorEastAsia" w:hAnsiTheme="minorEastAsia" w:eastAsiaTheme="minorEastAsia"/>
                 <w:lang w:val="en-US" w:eastAsia="zh-CN"/>
               </w:rPr>
             </w:pPr>
-            <w:ins w:id="9" w:author="zjf" w:date="2017-07-18T13:47:49Z">
-              <w:r>
-                <w:rPr>
-                  <w:rFonts w:hint="eastAsia" w:cs="Arial" w:asciiTheme="minorEastAsia" w:hAnsiTheme="minorEastAsia"/>
-                  <w:lang w:val="en-US" w:eastAsia="zh-CN"/>
-                </w:rPr>
-                <w:t>zh</w:t>
-              </w:r>
-            </w:ins>
-            <w:ins w:id="10" w:author="zjf" w:date="2017-07-18T13:47:50Z">
-              <w:r>
-                <w:rPr>
-                  <w:rFonts w:hint="eastAsia" w:cs="Arial" w:asciiTheme="minorEastAsia" w:hAnsiTheme="minorEastAsia"/>
-                  <w:lang w:val="en-US" w:eastAsia="zh-CN"/>
-                </w:rPr>
-                <w:t>ou</w:t>
-              </w:r>
-            </w:ins>
-            <w:ins w:id="11" w:author="zjf" w:date="2017-07-18T13:47:51Z">
-              <w:r>
-                <w:rPr>
-                  <w:rFonts w:hint="eastAsia" w:cs="Arial" w:asciiTheme="minorEastAsia" w:hAnsiTheme="minorEastAsia"/>
-                  <w:lang w:val="en-US" w:eastAsia="zh-CN"/>
-                </w:rPr>
-                <w:t>jf</w:t>
-              </w:r>
-            </w:ins>
-          </w:p>
-        </w:tc>
-        <w:tc>
-          <w:tcPr>
-            <w:tcW w:w="992" w:type="dxa"/>
-          </w:tcPr>
-          <w:p>
-            <w:pPr>
-              <w:spacing w:before="100" w:beforeAutospacing="1" w:after="100" w:afterAutospacing="1"/>
-              <w:rPr>
-                <w:ins w:id="12" w:author="zjf" w:date="2017-07-18T13:47:42Z"/>
-                <w:rFonts w:cs="Arial" w:asciiTheme="minorEastAsia" w:hAnsiTheme="minorEastAsia"/>
-              </w:rPr>
-            </w:pPr>
-          </w:p>
-        </w:tc>
-        <w:tc>
-          <w:tcPr>
-            <w:tcW w:w="4819" w:type="dxa"/>
-          </w:tcPr>
-          <w:p>
-            <w:pPr>
-              <w:spacing w:before="100" w:beforeAutospacing="1" w:after="100" w:afterAutospacing="1"/>
-              <w:rPr>
-                <w:ins w:id="13" w:author="zjf" w:date="2017-07-18T13:47:42Z"/>
+            <w:r>
+              <w:rPr>
                 <w:rFonts w:hint="eastAsia" w:cs="Arial" w:asciiTheme="minorEastAsia" w:hAnsiTheme="minorEastAsia"/>
                 <w:lang w:val="en-US" w:eastAsia="zh-CN"/>
               </w:rPr>
-            </w:pPr>
-            <w:ins w:id="14" w:author="zjf" w:date="2017-07-18T13:47:55Z">
-              <w:r>
-                <w:rPr>
-                  <w:rFonts w:hint="eastAsia" w:cs="Arial" w:asciiTheme="minorEastAsia" w:hAnsiTheme="minorEastAsia"/>
-                  <w:lang w:val="en-US" w:eastAsia="zh-CN"/>
-                </w:rPr>
-                <w:t>根据201</w:t>
-              </w:r>
-            </w:ins>
-            <w:ins w:id="15" w:author="zjf" w:date="2017-07-18T13:47:56Z">
-              <w:r>
-                <w:rPr>
-                  <w:rFonts w:hint="eastAsia" w:cs="Arial" w:asciiTheme="minorEastAsia" w:hAnsiTheme="minorEastAsia"/>
-                  <w:lang w:val="en-US" w:eastAsia="zh-CN"/>
-                </w:rPr>
-                <w:t>7/</w:t>
-              </w:r>
-            </w:ins>
-            <w:ins w:id="16" w:author="zjf" w:date="2017-07-18T13:47:57Z">
-              <w:r>
-                <w:rPr>
-                  <w:rFonts w:hint="eastAsia" w:cs="Arial" w:asciiTheme="minorEastAsia" w:hAnsiTheme="minorEastAsia"/>
-                  <w:lang w:val="en-US" w:eastAsia="zh-CN"/>
-                </w:rPr>
-                <w:t>7/</w:t>
-              </w:r>
-            </w:ins>
-            <w:ins w:id="17" w:author="zjf" w:date="2017-07-18T13:47:58Z">
-              <w:r>
-                <w:rPr>
-                  <w:rFonts w:hint="eastAsia" w:cs="Arial" w:asciiTheme="minorEastAsia" w:hAnsiTheme="minorEastAsia"/>
-                  <w:lang w:val="en-US" w:eastAsia="zh-CN"/>
-                </w:rPr>
-                <w:t>18日</w:t>
-              </w:r>
-            </w:ins>
-            <w:ins w:id="18" w:author="zjf" w:date="2017-07-18T13:48:00Z">
-              <w:r>
-                <w:rPr>
-                  <w:rFonts w:hint="eastAsia" w:cs="Arial" w:asciiTheme="minorEastAsia" w:hAnsiTheme="minorEastAsia"/>
-                  <w:lang w:val="en-US" w:eastAsia="zh-CN"/>
-                </w:rPr>
-                <w:t>访谈记录</w:t>
-              </w:r>
-            </w:ins>
-            <w:ins w:id="19" w:author="zjf" w:date="2017-07-18T14:11:48Z">
-              <w:r>
-                <w:rPr>
-                  <w:rFonts w:hint="eastAsia" w:cs="Arial" w:asciiTheme="minorEastAsia" w:hAnsiTheme="minorEastAsia"/>
-                  <w:lang w:val="en-US" w:eastAsia="zh-CN"/>
-                </w:rPr>
-                <w:t>，</w:t>
-              </w:r>
-            </w:ins>
-            <w:ins w:id="20" w:author="zjf" w:date="2017-07-18T14:11:50Z">
-              <w:r>
-                <w:rPr>
-                  <w:rFonts w:hint="eastAsia" w:cs="Arial" w:asciiTheme="minorEastAsia" w:hAnsiTheme="minorEastAsia"/>
-                  <w:lang w:val="en-US" w:eastAsia="zh-CN"/>
-                </w:rPr>
-                <w:t>进行</w:t>
-              </w:r>
-            </w:ins>
-            <w:ins w:id="21" w:author="zjf" w:date="2017-07-18T14:11:51Z">
-              <w:r>
-                <w:rPr>
-                  <w:rFonts w:hint="eastAsia" w:cs="Arial" w:asciiTheme="minorEastAsia" w:hAnsiTheme="minorEastAsia"/>
-                  <w:lang w:val="en-US" w:eastAsia="zh-CN"/>
-                </w:rPr>
-                <w:t>如下</w:t>
-              </w:r>
-            </w:ins>
-            <w:ins w:id="22" w:author="zjf" w:date="2017-07-18T14:11:52Z">
-              <w:r>
-                <w:rPr>
-                  <w:rFonts w:hint="eastAsia" w:cs="Arial" w:asciiTheme="minorEastAsia" w:hAnsiTheme="minorEastAsia"/>
-                  <w:lang w:val="en-US" w:eastAsia="zh-CN"/>
-                </w:rPr>
-                <w:t>修改</w:t>
-              </w:r>
-            </w:ins>
-            <w:ins w:id="23" w:author="zjf" w:date="2017-07-18T14:11:56Z">
-              <w:r>
-                <w:rPr>
-                  <w:rFonts w:hint="eastAsia" w:cs="Arial" w:asciiTheme="minorEastAsia" w:hAnsiTheme="minorEastAsia"/>
-                  <w:lang w:val="en-US" w:eastAsia="zh-CN"/>
-                </w:rPr>
-                <w:br w:type="textWrapping"/>
-              </w:r>
-            </w:ins>
-            <w:ins w:id="24" w:author="zjf" w:date="2017-07-18T14:11:57Z">
-              <w:r>
-                <w:rPr>
-                  <w:rFonts w:hint="eastAsia" w:cs="Arial" w:asciiTheme="minorEastAsia" w:hAnsiTheme="minorEastAsia"/>
-                  <w:lang w:val="en-US" w:eastAsia="zh-CN"/>
-                </w:rPr>
-                <w:t xml:space="preserve">1. </w:t>
-              </w:r>
-            </w:ins>
-            <w:ins w:id="25" w:author="zjf" w:date="2017-07-18T14:13:00Z">
-              <w:r>
-                <w:rPr>
-                  <w:rFonts w:hint="eastAsia" w:cs="Arial" w:asciiTheme="minorEastAsia" w:hAnsiTheme="minorEastAsia"/>
-                  <w:lang w:val="en-US" w:eastAsia="zh-CN"/>
-                </w:rPr>
-                <w:t>合同</w:t>
-              </w:r>
-            </w:ins>
-            <w:ins w:id="26" w:author="zjf" w:date="2017-07-18T14:13:01Z">
-              <w:r>
-                <w:rPr>
-                  <w:rFonts w:hint="eastAsia" w:cs="Arial" w:asciiTheme="minorEastAsia" w:hAnsiTheme="minorEastAsia"/>
-                  <w:lang w:val="en-US" w:eastAsia="zh-CN"/>
-                </w:rPr>
-                <w:t>增加</w:t>
-              </w:r>
-            </w:ins>
-            <w:ins w:id="27" w:author="zjf" w:date="2017-07-18T14:13:18Z">
-              <w:r>
-                <w:rPr>
-                  <w:rFonts w:hint="eastAsia" w:cs="Arial" w:asciiTheme="minorEastAsia" w:hAnsiTheme="minorEastAsia"/>
-                  <w:lang w:val="en-US" w:eastAsia="zh-CN"/>
-                </w:rPr>
-                <w:t>建设</w:t>
-              </w:r>
-            </w:ins>
-            <w:ins w:id="28" w:author="zjf" w:date="2017-07-18T14:13:19Z">
-              <w:r>
-                <w:rPr>
-                  <w:rFonts w:hint="eastAsia" w:cs="Arial" w:asciiTheme="minorEastAsia" w:hAnsiTheme="minorEastAsia"/>
-                  <w:lang w:val="en-US" w:eastAsia="zh-CN"/>
-                </w:rPr>
-                <w:t>量级</w:t>
-              </w:r>
-            </w:ins>
-            <w:ins w:id="29" w:author="zjf" w:date="2017-07-18T14:13:21Z">
-              <w:r>
-                <w:rPr>
-                  <w:rFonts w:hint="eastAsia" w:cs="Arial" w:asciiTheme="minorEastAsia" w:hAnsiTheme="minorEastAsia"/>
-                  <w:lang w:val="en-US" w:eastAsia="zh-CN"/>
-                </w:rPr>
-                <w:t>、</w:t>
-              </w:r>
-            </w:ins>
-            <w:ins w:id="30" w:author="zjf" w:date="2017-07-18T14:13:23Z">
-              <w:r>
-                <w:rPr>
-                  <w:rFonts w:hint="eastAsia" w:cs="Arial" w:asciiTheme="minorEastAsia" w:hAnsiTheme="minorEastAsia"/>
-                  <w:lang w:val="en-US" w:eastAsia="zh-CN"/>
-                </w:rPr>
-                <w:t>业主</w:t>
-              </w:r>
-            </w:ins>
-            <w:ins w:id="31" w:author="zjf" w:date="2017-07-18T14:13:24Z">
-              <w:r>
-                <w:rPr>
-                  <w:rFonts w:hint="eastAsia" w:cs="Arial" w:asciiTheme="minorEastAsia" w:hAnsiTheme="minorEastAsia"/>
-                  <w:lang w:val="en-US" w:eastAsia="zh-CN"/>
-                </w:rPr>
-                <w:t>联系人</w:t>
-              </w:r>
-            </w:ins>
-            <w:ins w:id="32" w:author="zjf" w:date="2017-07-18T14:13:25Z">
-              <w:r>
-                <w:rPr>
-                  <w:rFonts w:hint="eastAsia" w:cs="Arial" w:asciiTheme="minorEastAsia" w:hAnsiTheme="minorEastAsia"/>
-                  <w:lang w:val="en-US" w:eastAsia="zh-CN"/>
-                </w:rPr>
-                <w:t>、</w:t>
-              </w:r>
-            </w:ins>
-            <w:ins w:id="33" w:author="zjf" w:date="2017-07-18T14:13:33Z">
-              <w:r>
-                <w:rPr>
-                  <w:rFonts w:hint="eastAsia" w:cs="Arial" w:asciiTheme="minorEastAsia" w:hAnsiTheme="minorEastAsia"/>
-                  <w:lang w:val="en-US" w:eastAsia="zh-CN"/>
-                </w:rPr>
-                <w:t>测量、</w:t>
-              </w:r>
-            </w:ins>
-            <w:ins w:id="34" w:author="zjf" w:date="2017-07-18T14:13:37Z">
-              <w:r>
-                <w:rPr>
-                  <w:rFonts w:hint="eastAsia" w:cs="Arial" w:asciiTheme="minorEastAsia" w:hAnsiTheme="minorEastAsia"/>
-                  <w:lang w:val="en-US" w:eastAsia="zh-CN"/>
-                </w:rPr>
-                <w:t>地质</w:t>
-              </w:r>
-            </w:ins>
-            <w:ins w:id="35" w:author="zjf" w:date="2017-07-18T14:13:38Z">
-              <w:r>
-                <w:rPr>
-                  <w:rFonts w:hint="eastAsia" w:cs="Arial" w:asciiTheme="minorEastAsia" w:hAnsiTheme="minorEastAsia"/>
-                  <w:lang w:val="en-US" w:eastAsia="zh-CN"/>
-                </w:rPr>
-                <w:t>、</w:t>
-              </w:r>
-            </w:ins>
-            <w:ins w:id="36" w:author="zjf" w:date="2017-07-18T14:13:39Z">
-              <w:r>
-                <w:rPr>
-                  <w:rFonts w:hint="eastAsia" w:cs="Arial" w:asciiTheme="minorEastAsia" w:hAnsiTheme="minorEastAsia"/>
-                  <w:lang w:val="en-US" w:eastAsia="zh-CN"/>
-                </w:rPr>
-                <w:t>其</w:t>
-              </w:r>
-            </w:ins>
-            <w:ins w:id="37" w:author="zjf" w:date="2017-07-18T14:13:41Z">
-              <w:r>
-                <w:rPr>
-                  <w:rFonts w:hint="eastAsia" w:cs="Arial" w:asciiTheme="minorEastAsia" w:hAnsiTheme="minorEastAsia"/>
-                  <w:lang w:val="en-US" w:eastAsia="zh-CN"/>
-                </w:rPr>
-                <w:t>它</w:t>
-              </w:r>
-            </w:ins>
-            <w:ins w:id="38" w:author="zjf" w:date="2017-07-18T14:13:47Z">
-              <w:r>
-                <w:rPr>
-                  <w:rFonts w:hint="eastAsia" w:cs="Arial" w:asciiTheme="minorEastAsia" w:hAnsiTheme="minorEastAsia"/>
-                  <w:lang w:val="en-US" w:eastAsia="zh-CN"/>
-                </w:rPr>
-                <w:t>几个</w:t>
-              </w:r>
-            </w:ins>
-            <w:ins w:id="39" w:author="zjf" w:date="2017-07-18T14:13:49Z">
-              <w:r>
-                <w:rPr>
-                  <w:rFonts w:hint="eastAsia" w:cs="Arial" w:asciiTheme="minorEastAsia" w:hAnsiTheme="minorEastAsia"/>
-                  <w:lang w:val="en-US" w:eastAsia="zh-CN"/>
-                </w:rPr>
-                <w:t>字段</w:t>
-              </w:r>
-            </w:ins>
-            <w:ins w:id="40" w:author="zjf" w:date="2017-07-18T14:13:52Z">
-              <w:r>
-                <w:rPr>
-                  <w:rFonts w:hint="eastAsia" w:cs="Arial" w:asciiTheme="minorEastAsia" w:hAnsiTheme="minorEastAsia"/>
-                  <w:lang w:val="en-US" w:eastAsia="zh-CN"/>
-                </w:rPr>
-                <w:br w:type="textWrapping"/>
-              </w:r>
-            </w:ins>
-            <w:ins w:id="41" w:author="zjf" w:date="2017-07-18T14:13:53Z">
-              <w:r>
-                <w:rPr>
-                  <w:rFonts w:hint="eastAsia" w:cs="Arial" w:asciiTheme="minorEastAsia" w:hAnsiTheme="minorEastAsia"/>
-                  <w:lang w:val="en-US" w:eastAsia="zh-CN"/>
-                </w:rPr>
-                <w:t xml:space="preserve">2. </w:t>
-              </w:r>
-            </w:ins>
-            <w:ins w:id="42" w:author="zjf" w:date="2017-07-18T14:14:07Z">
-              <w:r>
-                <w:rPr>
-                  <w:rFonts w:hint="eastAsia" w:cs="Arial" w:asciiTheme="minorEastAsia" w:hAnsiTheme="minorEastAsia"/>
-                  <w:lang w:val="en-US" w:eastAsia="zh-CN"/>
-                </w:rPr>
-                <w:t>收款项</w:t>
-              </w:r>
-            </w:ins>
-            <w:ins w:id="43" w:author="zjf" w:date="2017-07-18T14:14:08Z">
-              <w:r>
-                <w:rPr>
-                  <w:rFonts w:hint="eastAsia" w:cs="Arial" w:asciiTheme="minorEastAsia" w:hAnsiTheme="minorEastAsia"/>
-                  <w:lang w:val="en-US" w:eastAsia="zh-CN"/>
-                </w:rPr>
-                <w:t>增加</w:t>
-              </w:r>
-            </w:ins>
-            <w:ins w:id="44" w:author="zjf" w:date="2017-07-18T14:14:11Z">
-              <w:r>
-                <w:rPr>
-                  <w:rFonts w:hint="eastAsia" w:cs="Arial" w:asciiTheme="minorEastAsia" w:hAnsiTheme="minorEastAsia"/>
-                  <w:lang w:val="en-US" w:eastAsia="zh-CN"/>
-                </w:rPr>
-                <w:t>发票</w:t>
-              </w:r>
-            </w:ins>
-            <w:ins w:id="45" w:author="zjf" w:date="2017-07-18T14:14:12Z">
-              <w:r>
-                <w:rPr>
-                  <w:rFonts w:hint="eastAsia" w:cs="Arial" w:asciiTheme="minorEastAsia" w:hAnsiTheme="minorEastAsia"/>
-                  <w:lang w:val="en-US" w:eastAsia="zh-CN"/>
-                </w:rPr>
-                <w:t>字段</w:t>
-              </w:r>
-            </w:ins>
-            <w:ins w:id="46" w:author="zjf" w:date="2017-07-18T14:14:13Z">
-              <w:r>
-                <w:rPr>
-                  <w:rFonts w:hint="eastAsia" w:cs="Arial" w:asciiTheme="minorEastAsia" w:hAnsiTheme="minorEastAsia"/>
-                  <w:lang w:val="en-US" w:eastAsia="zh-CN"/>
-                </w:rPr>
-                <w:br w:type="textWrapping"/>
-              </w:r>
-            </w:ins>
-            <w:ins w:id="47" w:author="zjf" w:date="2017-07-18T14:14:33Z">
-              <w:r>
-                <w:rPr>
-                  <w:rFonts w:hint="eastAsia" w:cs="Arial" w:asciiTheme="minorEastAsia" w:hAnsiTheme="minorEastAsia"/>
-                  <w:lang w:val="en-US" w:eastAsia="zh-CN"/>
-                </w:rPr>
-                <w:t xml:space="preserve">3. </w:t>
-              </w:r>
-            </w:ins>
-            <w:ins w:id="48" w:author="zjf" w:date="2017-07-18T14:14:37Z">
-              <w:r>
-                <w:rPr>
-                  <w:rFonts w:hint="eastAsia" w:cs="Arial" w:asciiTheme="minorEastAsia" w:hAnsiTheme="minorEastAsia"/>
-                  <w:lang w:val="en-US" w:eastAsia="zh-CN"/>
-                </w:rPr>
-                <w:t>项目中</w:t>
-              </w:r>
-            </w:ins>
-            <w:ins w:id="49" w:author="zjf" w:date="2017-07-18T14:14:58Z">
-              <w:r>
-                <w:rPr>
-                  <w:rFonts w:hint="eastAsia" w:cs="Arial" w:asciiTheme="minorEastAsia" w:hAnsiTheme="minorEastAsia"/>
-                  <w:lang w:val="en-US" w:eastAsia="zh-CN"/>
-                </w:rPr>
-                <w:t>交付</w:t>
-              </w:r>
-            </w:ins>
-            <w:ins w:id="50" w:author="zjf" w:date="2017-07-18T14:14:59Z">
-              <w:r>
-                <w:rPr>
-                  <w:rFonts w:hint="eastAsia" w:cs="Arial" w:asciiTheme="minorEastAsia" w:hAnsiTheme="minorEastAsia"/>
-                  <w:lang w:val="en-US" w:eastAsia="zh-CN"/>
-                </w:rPr>
-                <w:t>文件</w:t>
-              </w:r>
-            </w:ins>
-            <w:ins w:id="51" w:author="zjf" w:date="2017-07-18T14:15:00Z">
-              <w:r>
-                <w:rPr>
-                  <w:rFonts w:hint="eastAsia" w:cs="Arial" w:asciiTheme="minorEastAsia" w:hAnsiTheme="minorEastAsia"/>
-                  <w:lang w:val="en-US" w:eastAsia="zh-CN"/>
-                </w:rPr>
-                <w:t>序号</w:t>
-              </w:r>
-            </w:ins>
-            <w:ins w:id="52" w:author="zjf" w:date="2017-07-18T14:15:02Z">
-              <w:r>
-                <w:rPr>
-                  <w:rFonts w:hint="eastAsia" w:cs="Arial" w:asciiTheme="minorEastAsia" w:hAnsiTheme="minorEastAsia"/>
-                  <w:lang w:val="en-US" w:eastAsia="zh-CN"/>
-                </w:rPr>
-                <w:t>改成</w:t>
-              </w:r>
-            </w:ins>
-            <w:ins w:id="53" w:author="zjf" w:date="2017-07-18T14:15:03Z">
-              <w:r>
-                <w:rPr>
-                  <w:rFonts w:hint="eastAsia" w:cs="Arial" w:asciiTheme="minorEastAsia" w:hAnsiTheme="minorEastAsia"/>
-                  <w:lang w:val="en-US" w:eastAsia="zh-CN"/>
-                </w:rPr>
-                <w:t>备注</w:t>
-              </w:r>
-            </w:ins>
-            <w:ins w:id="54" w:author="zjf" w:date="2017-07-18T14:15:04Z">
-              <w:r>
-                <w:rPr>
-                  <w:rFonts w:hint="eastAsia" w:cs="Arial" w:asciiTheme="minorEastAsia" w:hAnsiTheme="minorEastAsia"/>
-                  <w:lang w:val="en-US" w:eastAsia="zh-CN"/>
-                </w:rPr>
-                <w:br w:type="textWrapping"/>
-              </w:r>
-            </w:ins>
-            <w:ins w:id="55" w:author="zjf" w:date="2017-07-18T14:15:05Z">
-              <w:r>
-                <w:rPr>
-                  <w:rFonts w:hint="eastAsia" w:cs="Arial" w:asciiTheme="minorEastAsia" w:hAnsiTheme="minorEastAsia"/>
-                  <w:lang w:val="en-US" w:eastAsia="zh-CN"/>
-                </w:rPr>
-                <w:t xml:space="preserve">4. </w:t>
-              </w:r>
-            </w:ins>
-            <w:ins w:id="56" w:author="zjf" w:date="2017-07-18T14:15:22Z">
-              <w:r>
-                <w:rPr>
-                  <w:rFonts w:hint="eastAsia" w:cs="Arial" w:asciiTheme="minorEastAsia" w:hAnsiTheme="minorEastAsia"/>
-                  <w:lang w:val="en-US" w:eastAsia="zh-CN"/>
-                </w:rPr>
-                <w:t>计划中</w:t>
-              </w:r>
-            </w:ins>
-            <w:ins w:id="57" w:author="zjf" w:date="2017-07-18T14:15:25Z">
-              <w:r>
-                <w:rPr>
-                  <w:rFonts w:hint="eastAsia" w:cs="Arial" w:asciiTheme="minorEastAsia" w:hAnsiTheme="minorEastAsia"/>
-                  <w:lang w:val="en-US" w:eastAsia="zh-CN"/>
-                </w:rPr>
-                <w:t>将</w:t>
-              </w:r>
-            </w:ins>
-            <w:ins w:id="58" w:author="zjf" w:date="2017-07-18T14:15:27Z">
-              <w:r>
-                <w:rPr>
-                  <w:rFonts w:hint="eastAsia" w:cs="Arial" w:asciiTheme="minorEastAsia" w:hAnsiTheme="minorEastAsia"/>
-                  <w:lang w:val="en-US" w:eastAsia="zh-CN"/>
-                </w:rPr>
-                <w:t>计划</w:t>
-              </w:r>
-            </w:ins>
-            <w:ins w:id="59" w:author="zjf" w:date="2017-07-18T14:15:30Z">
-              <w:r>
-                <w:rPr>
-                  <w:rFonts w:hint="eastAsia" w:cs="Arial" w:asciiTheme="minorEastAsia" w:hAnsiTheme="minorEastAsia"/>
-                  <w:lang w:val="en-US" w:eastAsia="zh-CN"/>
-                </w:rPr>
-                <w:t>年份</w:t>
-              </w:r>
-            </w:ins>
-            <w:ins w:id="60" w:author="zjf" w:date="2017-07-18T14:15:31Z">
-              <w:r>
-                <w:rPr>
-                  <w:rFonts w:hint="eastAsia" w:cs="Arial" w:asciiTheme="minorEastAsia" w:hAnsiTheme="minorEastAsia"/>
-                  <w:lang w:val="en-US" w:eastAsia="zh-CN"/>
-                </w:rPr>
-                <w:t>字段</w:t>
-              </w:r>
-            </w:ins>
-            <w:ins w:id="61" w:author="zjf" w:date="2017-07-18T14:15:33Z">
-              <w:r>
-                <w:rPr>
-                  <w:rFonts w:hint="eastAsia" w:cs="Arial" w:asciiTheme="minorEastAsia" w:hAnsiTheme="minorEastAsia"/>
-                  <w:lang w:val="en-US" w:eastAsia="zh-CN"/>
-                </w:rPr>
-                <w:t>改为</w:t>
-              </w:r>
-            </w:ins>
-            <w:ins w:id="62" w:author="zjf" w:date="2017-07-18T14:15:34Z">
-              <w:r>
-                <w:rPr>
-                  <w:rFonts w:hint="eastAsia" w:cs="Arial" w:asciiTheme="minorEastAsia" w:hAnsiTheme="minorEastAsia"/>
-                  <w:lang w:val="en-US" w:eastAsia="zh-CN"/>
-                </w:rPr>
-                <w:t>计划</w:t>
-              </w:r>
-            </w:ins>
-            <w:ins w:id="63" w:author="zjf" w:date="2017-07-18T14:15:35Z">
-              <w:r>
-                <w:rPr>
-                  <w:rFonts w:hint="eastAsia" w:cs="Arial" w:asciiTheme="minorEastAsia" w:hAnsiTheme="minorEastAsia"/>
-                  <w:lang w:val="en-US" w:eastAsia="zh-CN"/>
-                </w:rPr>
-                <w:t>开始</w:t>
-              </w:r>
-            </w:ins>
-            <w:ins w:id="64" w:author="zjf" w:date="2017-07-18T14:15:36Z">
-              <w:r>
-                <w:rPr>
-                  <w:rFonts w:hint="eastAsia" w:cs="Arial" w:asciiTheme="minorEastAsia" w:hAnsiTheme="minorEastAsia"/>
-                  <w:lang w:val="en-US" w:eastAsia="zh-CN"/>
-                </w:rPr>
-                <w:t>时间</w:t>
-              </w:r>
-            </w:ins>
-            <w:ins w:id="65" w:author="zjf" w:date="2017-07-18T14:15:37Z">
-              <w:r>
-                <w:rPr>
-                  <w:rFonts w:hint="eastAsia" w:cs="Arial" w:asciiTheme="minorEastAsia" w:hAnsiTheme="minorEastAsia"/>
-                  <w:lang w:val="en-US" w:eastAsia="zh-CN"/>
-                </w:rPr>
-                <w:t>和</w:t>
-              </w:r>
-            </w:ins>
-            <w:ins w:id="66" w:author="zjf" w:date="2017-07-18T14:15:38Z">
-              <w:r>
-                <w:rPr>
-                  <w:rFonts w:hint="eastAsia" w:cs="Arial" w:asciiTheme="minorEastAsia" w:hAnsiTheme="minorEastAsia"/>
-                  <w:lang w:val="en-US" w:eastAsia="zh-CN"/>
-                </w:rPr>
-                <w:t>计划</w:t>
-              </w:r>
-            </w:ins>
-            <w:ins w:id="67" w:author="zjf" w:date="2017-07-18T14:15:39Z">
-              <w:r>
-                <w:rPr>
-                  <w:rFonts w:hint="eastAsia" w:cs="Arial" w:asciiTheme="minorEastAsia" w:hAnsiTheme="minorEastAsia"/>
-                  <w:lang w:val="en-US" w:eastAsia="zh-CN"/>
-                </w:rPr>
-                <w:t>结束时间</w:t>
-              </w:r>
-            </w:ins>
-            <w:ins w:id="68" w:author="zjf" w:date="2017-07-18T14:16:13Z">
-              <w:r>
-                <w:rPr>
-                  <w:rFonts w:hint="eastAsia" w:cs="Arial" w:asciiTheme="minorEastAsia" w:hAnsiTheme="minorEastAsia"/>
-                  <w:lang w:val="en-US" w:eastAsia="zh-CN"/>
-                </w:rPr>
-                <w:br w:type="textWrapping"/>
-              </w:r>
-            </w:ins>
-            <w:ins w:id="69" w:author="zjf" w:date="2017-07-18T14:16:14Z">
-              <w:r>
-                <w:rPr>
-                  <w:rFonts w:hint="eastAsia" w:cs="Arial" w:asciiTheme="minorEastAsia" w:hAnsiTheme="minorEastAsia"/>
-                  <w:lang w:val="en-US" w:eastAsia="zh-CN"/>
-                </w:rPr>
-                <w:t xml:space="preserve">5. </w:t>
-              </w:r>
-            </w:ins>
-            <w:ins w:id="70" w:author="zjf" w:date="2017-07-18T14:16:16Z">
-              <w:r>
-                <w:rPr>
-                  <w:rFonts w:hint="eastAsia" w:cs="Arial" w:asciiTheme="minorEastAsia" w:hAnsiTheme="minorEastAsia"/>
-                  <w:lang w:val="en-US" w:eastAsia="zh-CN"/>
-                </w:rPr>
-                <w:t>重画</w:t>
-              </w:r>
-            </w:ins>
-            <w:ins w:id="71" w:author="zjf" w:date="2017-07-18T14:16:17Z">
-              <w:r>
-                <w:rPr>
-                  <w:rFonts w:hint="eastAsia" w:cs="Arial" w:asciiTheme="minorEastAsia" w:hAnsiTheme="minorEastAsia"/>
-                  <w:lang w:val="en-US" w:eastAsia="zh-CN"/>
-                </w:rPr>
-                <w:t>文档</w:t>
-              </w:r>
-            </w:ins>
-            <w:ins w:id="72" w:author="zjf" w:date="2017-07-18T14:16:19Z">
-              <w:r>
-                <w:rPr>
-                  <w:rFonts w:hint="eastAsia" w:cs="Arial" w:asciiTheme="minorEastAsia" w:hAnsiTheme="minorEastAsia"/>
-                  <w:lang w:val="en-US" w:eastAsia="zh-CN"/>
-                </w:rPr>
-                <w:t>中</w:t>
-              </w:r>
-            </w:ins>
-            <w:ins w:id="73" w:author="zjf" w:date="2017-07-18T14:16:20Z">
-              <w:r>
-                <w:rPr>
-                  <w:rFonts w:hint="eastAsia" w:cs="Arial" w:asciiTheme="minorEastAsia" w:hAnsiTheme="minorEastAsia"/>
-                  <w:lang w:val="en-US" w:eastAsia="zh-CN"/>
-                </w:rPr>
-                <w:t>部分</w:t>
-              </w:r>
-            </w:ins>
-            <w:ins w:id="74" w:author="zjf" w:date="2017-07-18T14:16:23Z">
-              <w:r>
-                <w:rPr>
-                  <w:rFonts w:hint="eastAsia" w:cs="Arial" w:asciiTheme="minorEastAsia" w:hAnsiTheme="minorEastAsia"/>
-                  <w:lang w:val="en-US" w:eastAsia="zh-CN"/>
-                </w:rPr>
-                <w:t>图片</w:t>
-              </w:r>
-            </w:ins>
-            <w:ins w:id="75" w:author="zjf" w:date="2017-07-18T14:16:25Z">
-              <w:r>
-                <w:rPr>
-                  <w:rFonts w:hint="eastAsia" w:cs="Arial" w:asciiTheme="minorEastAsia" w:hAnsiTheme="minorEastAsia"/>
-                  <w:lang w:val="en-US" w:eastAsia="zh-CN"/>
-                </w:rPr>
-                <w:t>，</w:t>
-              </w:r>
-            </w:ins>
-            <w:ins w:id="76" w:author="zjf" w:date="2017-07-18T14:16:34Z">
-              <w:r>
-                <w:rPr>
-                  <w:rFonts w:hint="eastAsia" w:cs="Arial" w:asciiTheme="minorEastAsia" w:hAnsiTheme="minorEastAsia"/>
-                  <w:lang w:val="en-US" w:eastAsia="zh-CN"/>
-                </w:rPr>
-                <w:t>使其</w:t>
-              </w:r>
-            </w:ins>
-            <w:ins w:id="77" w:author="zjf" w:date="2017-07-18T14:16:36Z">
-              <w:r>
-                <w:rPr>
-                  <w:rFonts w:hint="eastAsia" w:cs="Arial" w:asciiTheme="minorEastAsia" w:hAnsiTheme="minorEastAsia"/>
-                  <w:lang w:val="en-US" w:eastAsia="zh-CN"/>
-                </w:rPr>
-                <w:t>符合</w:t>
-              </w:r>
-            </w:ins>
-            <w:ins w:id="78" w:author="zjf" w:date="2017-07-18T14:16:37Z">
-              <w:r>
-                <w:rPr>
-                  <w:rFonts w:hint="eastAsia" w:cs="Arial" w:asciiTheme="minorEastAsia" w:hAnsiTheme="minorEastAsia"/>
-                  <w:lang w:val="en-US" w:eastAsia="zh-CN"/>
-                </w:rPr>
-                <w:t>新</w:t>
-              </w:r>
-            </w:ins>
-            <w:ins w:id="79" w:author="zjf" w:date="2017-07-18T14:16:49Z">
-              <w:r>
-                <w:rPr>
-                  <w:rFonts w:hint="eastAsia" w:cs="Arial" w:asciiTheme="minorEastAsia" w:hAnsiTheme="minorEastAsia"/>
-                  <w:lang w:val="en-US" w:eastAsia="zh-CN"/>
-                </w:rPr>
-                <w:t>字段</w:t>
-              </w:r>
-            </w:ins>
-            <w:ins w:id="80" w:author="zjf" w:date="2017-07-18T14:16:50Z">
-              <w:r>
-                <w:rPr>
-                  <w:rFonts w:hint="eastAsia" w:cs="Arial" w:asciiTheme="minorEastAsia" w:hAnsiTheme="minorEastAsia"/>
-                  <w:lang w:val="en-US" w:eastAsia="zh-CN"/>
-                </w:rPr>
-                <w:t>要求</w:t>
-              </w:r>
-            </w:ins>
-            <w:bookmarkStart w:id="9" w:name="_GoBack"/>
-            <w:bookmarkEnd w:id="9"/>
+              <w:t>zhoujf</w:t>
+            </w:r>
+          </w:p>
+        </w:tc>
+        <w:tc>
+          <w:tcPr>
+            <w:tcW w:w="992" w:type="dxa"/>
+          </w:tcPr>
+          <w:p>
+            <w:pPr>
+              <w:spacing w:before="100" w:beforeAutospacing="1" w:after="100" w:afterAutospacing="1"/>
+              <w:rPr>
+                <w:rFonts w:cs="Arial" w:asciiTheme="minorEastAsia" w:hAnsiTheme="minorEastAsia"/>
+              </w:rPr>
+            </w:pPr>
+          </w:p>
+        </w:tc>
+        <w:tc>
+          <w:tcPr>
+            <w:tcW w:w="4819" w:type="dxa"/>
+          </w:tcPr>
+          <w:p>
+            <w:pPr>
+              <w:spacing w:before="100" w:beforeAutospacing="1" w:after="100" w:afterAutospacing="1"/>
+              <w:rPr>
+                <w:rFonts w:hint="eastAsia" w:cs="Arial" w:asciiTheme="minorEastAsia" w:hAnsiTheme="minorEastAsia"/>
+                <w:lang w:val="en-US" w:eastAsia="zh-CN"/>
+              </w:rPr>
+            </w:pPr>
+            <w:r>
+              <w:rPr>
+                <w:rFonts w:hint="eastAsia" w:cs="Arial" w:asciiTheme="minorEastAsia" w:hAnsiTheme="minorEastAsia"/>
+                <w:lang w:val="en-US" w:eastAsia="zh-CN"/>
+              </w:rPr>
+              <w:t>根据2017/7/18日访谈记录，进行如下修改</w:t>
+            </w:r>
+            <w:r>
+              <w:rPr>
+                <w:rFonts w:hint="eastAsia" w:cs="Arial" w:asciiTheme="minorEastAsia" w:hAnsiTheme="minorEastAsia"/>
+                <w:lang w:val="en-US" w:eastAsia="zh-CN"/>
+              </w:rPr>
+              <w:br w:type="textWrapping"/>
+            </w:r>
+            <w:r>
+              <w:rPr>
+                <w:rFonts w:hint="eastAsia" w:cs="Arial" w:asciiTheme="minorEastAsia" w:hAnsiTheme="minorEastAsia"/>
+                <w:lang w:val="en-US" w:eastAsia="zh-CN"/>
+              </w:rPr>
+              <w:t>1. 合同增加建设量级、业主联系人、测量、地质、其它几个字段</w:t>
+            </w:r>
+            <w:r>
+              <w:rPr>
+                <w:rFonts w:hint="eastAsia" w:cs="Arial" w:asciiTheme="minorEastAsia" w:hAnsiTheme="minorEastAsia"/>
+                <w:lang w:val="en-US" w:eastAsia="zh-CN"/>
+              </w:rPr>
+              <w:br w:type="textWrapping"/>
+            </w:r>
+            <w:r>
+              <w:rPr>
+                <w:rFonts w:hint="eastAsia" w:cs="Arial" w:asciiTheme="minorEastAsia" w:hAnsiTheme="minorEastAsia"/>
+                <w:lang w:val="en-US" w:eastAsia="zh-CN"/>
+              </w:rPr>
+              <w:t>2. 收款项增加发票字段</w:t>
+            </w:r>
+            <w:r>
+              <w:rPr>
+                <w:rFonts w:hint="eastAsia" w:cs="Arial" w:asciiTheme="minorEastAsia" w:hAnsiTheme="minorEastAsia"/>
+                <w:lang w:val="en-US" w:eastAsia="zh-CN"/>
+              </w:rPr>
+              <w:br w:type="textWrapping"/>
+            </w:r>
+            <w:r>
+              <w:rPr>
+                <w:rFonts w:hint="eastAsia" w:cs="Arial" w:asciiTheme="minorEastAsia" w:hAnsiTheme="minorEastAsia"/>
+                <w:lang w:val="en-US" w:eastAsia="zh-CN"/>
+              </w:rPr>
+              <w:t>3. 项目中交付文件序号改成备注</w:t>
+            </w:r>
+            <w:r>
+              <w:rPr>
+                <w:rFonts w:hint="eastAsia" w:cs="Arial" w:asciiTheme="minorEastAsia" w:hAnsiTheme="minorEastAsia"/>
+                <w:lang w:val="en-US" w:eastAsia="zh-CN"/>
+              </w:rPr>
+              <w:br w:type="textWrapping"/>
+            </w:r>
+            <w:r>
+              <w:rPr>
+                <w:rFonts w:hint="eastAsia" w:cs="Arial" w:asciiTheme="minorEastAsia" w:hAnsiTheme="minorEastAsia"/>
+                <w:lang w:val="en-US" w:eastAsia="zh-CN"/>
+              </w:rPr>
+              <w:t>4. 计划中将计划年份字段改为计划开始时间和计划结束时间</w:t>
+            </w:r>
+            <w:r>
+              <w:rPr>
+                <w:rFonts w:hint="eastAsia" w:cs="Arial" w:asciiTheme="minorEastAsia" w:hAnsiTheme="minorEastAsia"/>
+                <w:lang w:val="en-US" w:eastAsia="zh-CN"/>
+              </w:rPr>
+              <w:br w:type="textWrapping"/>
+            </w:r>
+            <w:r>
+              <w:rPr>
+                <w:rFonts w:hint="eastAsia" w:cs="Arial" w:asciiTheme="minorEastAsia" w:hAnsiTheme="minorEastAsia"/>
+                <w:lang w:val="en-US" w:eastAsia="zh-CN"/>
+              </w:rPr>
+              <w:t>5. 重画文档中部分图片，使其符合新字段要求</w:t>
+            </w:r>
           </w:p>
         </w:tc>
       </w:tr>
@@ -3084,7 +2491,7 @@
     <w:p>
       <w:pPr>
         <w:sectPr>
-          <w:headerReference r:id="rId4" w:type="default"/>
+          <w:headerReference r:id="rId3" w:type="default"/>
           <w:pgSz w:w="11900" w:h="16840"/>
           <w:pgMar w:top="1440" w:right="1440" w:bottom="1440" w:left="1440" w:header="851" w:footer="992" w:gutter="0"/>
           <w:cols w:space="425" w:num="1"/>
@@ -3132,12 +2539,12 @@
             <v:path/>
             <v:fill on="f" focussize="0,0"/>
             <v:stroke on="f" joinstyle="miter"/>
-            <v:imagedata r:id="rId7" o:title=""/>
+            <v:imagedata r:id="rId6" o:title=""/>
             <o:lock v:ext="edit" aspectratio="f"/>
             <w10:wrap type="none"/>
             <w10:anchorlock/>
           </v:shape>
-          <o:OLEObject Type="Embed" ProgID="Visio.Drawing.15" ShapeID="_x0000_i1025" DrawAspect="Content" ObjectID="_1468075725" r:id="rId6">
+          <o:OLEObject Type="Embed" ProgID="Visio.Drawing.15" ShapeID="_x0000_i1025" DrawAspect="Content" ObjectID="_1468075725" r:id="rId5">
             <o:LockedField>false</o:LockedField>
           </o:OLEObject>
         </w:object>
@@ -3881,23 +3288,13 @@
             <w:pPr>
               <w:pStyle w:val="22"/>
             </w:pPr>
-            <w:ins w:id="81" w:author="zjf" w:date="2017-07-18T13:49:29Z">
-              <w:r>
-                <w:rPr>
-                  <w:rFonts w:hint="eastAsia"/>
-                  <w:lang w:val="en-US" w:eastAsia="zh-CN"/>
-                </w:rPr>
-                <w:t>建设</w:t>
-              </w:r>
-            </w:ins>
-            <w:del w:id="82" w:author="zjf" w:date="2017-07-18T13:49:27Z">
-              <w:r>
-                <w:rPr>
-                  <w:rFonts w:hint="eastAsia"/>
-                </w:rPr>
-                <w:delText>建筑</w:delText>
-              </w:r>
-            </w:del>
+            <w:r>
+              <w:rPr>
+                <w:rFonts w:hint="eastAsia"/>
+                <w:lang w:val="en-US" w:eastAsia="zh-CN"/>
+              </w:rPr>
+              <w:t>建设</w:t>
+            </w:r>
             <w:r>
               <w:rPr>
                 <w:rFonts w:hint="eastAsia"/>
@@ -4011,7 +3408,6 @@
         </w:tblPrEx>
         <w:trPr>
           <w:trHeight w:val="90" w:hRule="atLeast"/>
-          <w:ins w:id="83" w:author="zjf" w:date="2017-07-18T13:49:16Z"/>
         </w:trPr>
         <w:tc>
           <w:tcPr>
@@ -4021,19 +3417,16 @@
             <w:pPr>
               <w:pStyle w:val="22"/>
               <w:rPr>
-                <w:ins w:id="84" w:author="zjf" w:date="2017-07-18T13:49:16Z"/>
-                <w:rFonts w:hint="eastAsia"/>
-              </w:rPr>
-            </w:pPr>
-            <w:ins w:id="85" w:author="zjf" w:date="2017-07-18T13:49:43Z">
-              <w:r>
-                <w:rPr>
-                  <w:rFonts w:hint="eastAsia"/>
-                  <w:lang w:val="en-US" w:eastAsia="zh-CN"/>
-                </w:rPr>
-                <w:t>Bmbim_contract_projectlevel</w:t>
-              </w:r>
-            </w:ins>
+                <w:rFonts w:hint="eastAsia"/>
+              </w:rPr>
+            </w:pPr>
+            <w:r>
+              <w:rPr>
+                <w:rFonts w:hint="eastAsia"/>
+                <w:lang w:val="en-US" w:eastAsia="zh-CN"/>
+              </w:rPr>
+              <w:t>Bmbim_contract_projectlevel</w:t>
+            </w:r>
           </w:p>
         </w:tc>
         <w:tc>
@@ -4044,19 +3437,16 @@
             <w:pPr>
               <w:pStyle w:val="22"/>
               <w:rPr>
-                <w:ins w:id="86" w:author="zjf" w:date="2017-07-18T13:49:16Z"/>
-                <w:rFonts w:hint="eastAsia"/>
-              </w:rPr>
-            </w:pPr>
-            <w:ins w:id="87" w:author="zjf" w:date="2017-07-18T13:49:49Z">
-              <w:r>
-                <w:rPr>
-                  <w:rFonts w:hint="eastAsia"/>
-                  <w:lang w:val="en-US" w:eastAsia="zh-CN"/>
-                </w:rPr>
-                <w:t>建设量级</w:t>
-              </w:r>
-            </w:ins>
+                <w:rFonts w:hint="eastAsia"/>
+              </w:rPr>
+            </w:pPr>
+            <w:r>
+              <w:rPr>
+                <w:rFonts w:hint="eastAsia"/>
+                <w:lang w:val="en-US" w:eastAsia="zh-CN"/>
+              </w:rPr>
+              <w:t>建设量级</w:t>
+            </w:r>
           </w:p>
         </w:tc>
         <w:tc>
@@ -4067,19 +3457,16 @@
             <w:pPr>
               <w:pStyle w:val="22"/>
               <w:rPr>
-                <w:ins w:id="88" w:author="zjf" w:date="2017-07-18T13:49:16Z"/>
-                <w:rFonts w:hint="eastAsia"/>
-              </w:rPr>
-            </w:pPr>
-            <w:ins w:id="89" w:author="zjf" w:date="2017-07-18T13:49:55Z">
-              <w:r>
-                <w:rPr>
-                  <w:rFonts w:hint="eastAsia"/>
-                  <w:lang w:val="en-US" w:eastAsia="zh-CN"/>
-                </w:rPr>
-                <w:t>字符串</w:t>
-              </w:r>
-            </w:ins>
+                <w:rFonts w:hint="eastAsia"/>
+              </w:rPr>
+            </w:pPr>
+            <w:r>
+              <w:rPr>
+                <w:rFonts w:hint="eastAsia"/>
+                <w:lang w:val="en-US" w:eastAsia="zh-CN"/>
+              </w:rPr>
+              <w:t>字符串</w:t>
+            </w:r>
           </w:p>
         </w:tc>
         <w:tc>
@@ -4090,19 +3477,16 @@
             <w:pPr>
               <w:pStyle w:val="22"/>
               <w:rPr>
-                <w:ins w:id="90" w:author="zjf" w:date="2017-07-18T13:49:16Z"/>
-                <w:rFonts w:hint="eastAsia"/>
-              </w:rPr>
-            </w:pPr>
-            <w:ins w:id="91" w:author="zjf" w:date="2017-07-18T13:50:00Z">
-              <w:r>
-                <w:rPr>
-                  <w:rFonts w:hint="eastAsia"/>
-                  <w:lang w:val="en-US" w:eastAsia="zh-CN"/>
-                </w:rPr>
-                <w:t>string</w:t>
-              </w:r>
-            </w:ins>
+                <w:rFonts w:hint="eastAsia"/>
+              </w:rPr>
+            </w:pPr>
+            <w:r>
+              <w:rPr>
+                <w:rFonts w:hint="eastAsia"/>
+                <w:lang w:val="en-US" w:eastAsia="zh-CN"/>
+              </w:rPr>
+              <w:t>string</w:t>
+            </w:r>
           </w:p>
         </w:tc>
         <w:tc>
@@ -4113,7 +3497,6 @@
             <w:pPr>
               <w:pStyle w:val="22"/>
               <w:rPr>
-                <w:ins w:id="92" w:author="zjf" w:date="2017-07-18T13:49:16Z"/>
                 <w:rFonts w:hint="eastAsia"/>
               </w:rPr>
             </w:pPr>
@@ -4243,21 +3626,16 @@
             <w:r>
               <w:t>枢纽</w:t>
             </w:r>
-            <w:ins w:id="93" w:author="zjf" w:date="2017-07-18T13:50:13Z">
-              <w:r>
-                <w:rPr/>
-                <w:br w:type="textWrapping"/>
-              </w:r>
-            </w:ins>
-            <w:ins w:id="94" w:author="zjf" w:date="2017-07-18T13:50:13Z">
-              <w:r>
-                <w:rPr>
-                  <w:rFonts w:hint="eastAsia"/>
-                  <w:lang w:val="en-US" w:eastAsia="zh-CN"/>
-                </w:rPr>
-                <w:t>其它</w:t>
-              </w:r>
-            </w:ins>
+            <w:r>
+              <w:br w:type="textWrapping"/>
+            </w:r>
+            <w:r>
+              <w:rPr>
+                <w:rFonts w:hint="eastAsia"/>
+                <w:lang w:val="en-US" w:eastAsia="zh-CN"/>
+              </w:rPr>
+              <w:t>其它</w:t>
+            </w:r>
           </w:p>
         </w:tc>
       </w:tr>
@@ -4379,9 +3757,6 @@
             <w:right w:w="108" w:type="dxa"/>
           </w:tblCellMar>
         </w:tblPrEx>
-        <w:trPr>
-          <w:ins w:id="95" w:author="zjf" w:date="2017-07-18T13:50:27Z"/>
-        </w:trPr>
         <w:tc>
           <w:tcPr>
             <w:tcW w:w="3469" w:type="dxa"/>
@@ -4390,19 +3765,16 @@
             <w:pPr>
               <w:pStyle w:val="22"/>
               <w:rPr>
-                <w:ins w:id="96" w:author="zjf" w:date="2017-07-18T13:50:27Z"/>
-                <w:rFonts w:hint="eastAsia"/>
-              </w:rPr>
-            </w:pPr>
-            <w:ins w:id="97" w:author="zjf" w:date="2017-07-18T13:50:39Z">
-              <w:r>
-                <w:rPr>
-                  <w:rFonts w:hint="eastAsia"/>
-                  <w:lang w:val="en-US" w:eastAsia="zh-CN"/>
-                </w:rPr>
-                <w:t>Bmbim_contract_contact</w:t>
-              </w:r>
-            </w:ins>
+                <w:rFonts w:hint="eastAsia"/>
+              </w:rPr>
+            </w:pPr>
+            <w:r>
+              <w:rPr>
+                <w:rFonts w:hint="eastAsia"/>
+                <w:lang w:val="en-US" w:eastAsia="zh-CN"/>
+              </w:rPr>
+              <w:t>Bmbim_contract_contact</w:t>
+            </w:r>
           </w:p>
         </w:tc>
         <w:tc>
@@ -4413,19 +3785,16 @@
             <w:pPr>
               <w:pStyle w:val="22"/>
               <w:rPr>
-                <w:ins w:id="98" w:author="zjf" w:date="2017-07-18T13:50:27Z"/>
-                <w:rFonts w:hint="eastAsia"/>
-              </w:rPr>
-            </w:pPr>
-            <w:ins w:id="99" w:author="zjf" w:date="2017-07-18T13:50:46Z">
-              <w:r>
-                <w:rPr>
-                  <w:rFonts w:hint="eastAsia"/>
-                  <w:lang w:val="en-US" w:eastAsia="zh-CN"/>
-                </w:rPr>
-                <w:t>业主联系人</w:t>
-              </w:r>
-            </w:ins>
+                <w:rFonts w:hint="eastAsia"/>
+              </w:rPr>
+            </w:pPr>
+            <w:r>
+              <w:rPr>
+                <w:rFonts w:hint="eastAsia"/>
+                <w:lang w:val="en-US" w:eastAsia="zh-CN"/>
+              </w:rPr>
+              <w:t>业主联系人</w:t>
+            </w:r>
           </w:p>
         </w:tc>
         <w:tc>
@@ -4436,19 +3805,16 @@
             <w:pPr>
               <w:pStyle w:val="22"/>
               <w:rPr>
-                <w:ins w:id="100" w:author="zjf" w:date="2017-07-18T13:50:27Z"/>
-                <w:rFonts w:hint="eastAsia"/>
-              </w:rPr>
-            </w:pPr>
-            <w:ins w:id="101" w:author="zjf" w:date="2017-07-18T13:50:51Z">
-              <w:r>
-                <w:rPr>
-                  <w:rFonts w:hint="eastAsia"/>
-                  <w:lang w:val="en-US" w:eastAsia="zh-CN"/>
-                </w:rPr>
-                <w:t>字符串</w:t>
-              </w:r>
-            </w:ins>
+                <w:rFonts w:hint="eastAsia"/>
+              </w:rPr>
+            </w:pPr>
+            <w:r>
+              <w:rPr>
+                <w:rFonts w:hint="eastAsia"/>
+                <w:lang w:val="en-US" w:eastAsia="zh-CN"/>
+              </w:rPr>
+              <w:t>字符串</w:t>
+            </w:r>
           </w:p>
         </w:tc>
         <w:tc>
@@ -4459,19 +3825,16 @@
             <w:pPr>
               <w:pStyle w:val="22"/>
               <w:rPr>
-                <w:ins w:id="102" w:author="zjf" w:date="2017-07-18T13:50:27Z"/>
-                <w:rFonts w:hint="eastAsia"/>
-              </w:rPr>
-            </w:pPr>
-            <w:ins w:id="103" w:author="zjf" w:date="2017-07-18T13:50:55Z">
-              <w:r>
-                <w:rPr>
-                  <w:rFonts w:hint="eastAsia"/>
-                  <w:lang w:val="en-US" w:eastAsia="zh-CN"/>
-                </w:rPr>
-                <w:t>string</w:t>
-              </w:r>
-            </w:ins>
+                <w:rFonts w:hint="eastAsia"/>
+              </w:rPr>
+            </w:pPr>
+            <w:r>
+              <w:rPr>
+                <w:rFonts w:hint="eastAsia"/>
+                <w:lang w:val="en-US" w:eastAsia="zh-CN"/>
+              </w:rPr>
+              <w:t>string</w:t>
+            </w:r>
           </w:p>
         </w:tc>
         <w:tc>
@@ -4481,9 +3844,6 @@
           <w:p>
             <w:pPr>
               <w:pStyle w:val="22"/>
-              <w:rPr>
-                <w:ins w:id="104" w:author="zjf" w:date="2017-07-18T13:50:27Z"/>
-              </w:rPr>
             </w:pPr>
           </w:p>
         </w:tc>
@@ -4506,9 +3866,6 @@
             <w:right w:w="108" w:type="dxa"/>
           </w:tblCellMar>
         </w:tblPrEx>
-        <w:trPr>
-          <w:ins w:id="105" w:author="zjf" w:date="2017-07-18T13:50:59Z"/>
-        </w:trPr>
         <w:tc>
           <w:tcPr>
             <w:tcW w:w="3469" w:type="dxa"/>
@@ -4517,20 +3874,17 @@
             <w:pPr>
               <w:pStyle w:val="22"/>
               <w:rPr>
-                <w:ins w:id="106" w:author="zjf" w:date="2017-07-18T13:50:59Z"/>
                 <w:rFonts w:hint="eastAsia"/>
                 <w:lang w:val="en-US" w:eastAsia="zh-CN"/>
               </w:rPr>
             </w:pPr>
-            <w:ins w:id="107" w:author="zjf" w:date="2017-07-18T13:51:05Z">
-              <w:r>
-                <w:rPr>
-                  <w:rFonts w:hint="eastAsia"/>
-                  <w:lang w:val="en-US" w:eastAsia="zh-CN"/>
-                </w:rPr>
-                <w:t>Bmbim_contract_measure</w:t>
-              </w:r>
-            </w:ins>
+            <w:r>
+              <w:rPr>
+                <w:rFonts w:hint="eastAsia"/>
+                <w:lang w:val="en-US" w:eastAsia="zh-CN"/>
+              </w:rPr>
+              <w:t>Bmbim_contract_measure</w:t>
+            </w:r>
           </w:p>
         </w:tc>
         <w:tc>
@@ -4541,20 +3895,17 @@
             <w:pPr>
               <w:pStyle w:val="22"/>
               <w:rPr>
-                <w:ins w:id="108" w:author="zjf" w:date="2017-07-18T13:50:59Z"/>
                 <w:rFonts w:hint="eastAsia"/>
                 <w:lang w:val="en-US" w:eastAsia="zh-CN"/>
               </w:rPr>
             </w:pPr>
-            <w:ins w:id="109" w:author="zjf" w:date="2017-07-18T13:51:13Z">
-              <w:r>
-                <w:rPr>
-                  <w:rFonts w:hint="eastAsia"/>
-                  <w:lang w:val="en-US" w:eastAsia="zh-CN"/>
-                </w:rPr>
-                <w:t>测量（万元）</w:t>
-              </w:r>
-            </w:ins>
+            <w:r>
+              <w:rPr>
+                <w:rFonts w:hint="eastAsia"/>
+                <w:lang w:val="en-US" w:eastAsia="zh-CN"/>
+              </w:rPr>
+              <w:t>测量（万元）</w:t>
+            </w:r>
           </w:p>
         </w:tc>
         <w:tc>
@@ -4565,20 +3916,17 @@
             <w:pPr>
               <w:pStyle w:val="22"/>
               <w:rPr>
-                <w:ins w:id="110" w:author="zjf" w:date="2017-07-18T13:50:59Z"/>
                 <w:rFonts w:hint="eastAsia"/>
                 <w:lang w:val="en-US" w:eastAsia="zh-CN"/>
               </w:rPr>
             </w:pPr>
-            <w:ins w:id="111" w:author="zjf" w:date="2017-07-18T13:51:17Z">
-              <w:r>
-                <w:rPr>
-                  <w:rFonts w:hint="eastAsia"/>
-                  <w:lang w:val="en-US" w:eastAsia="zh-CN"/>
-                </w:rPr>
-                <w:t>数值</w:t>
-              </w:r>
-            </w:ins>
+            <w:r>
+              <w:rPr>
+                <w:rFonts w:hint="eastAsia"/>
+                <w:lang w:val="en-US" w:eastAsia="zh-CN"/>
+              </w:rPr>
+              <w:t>数值</w:t>
+            </w:r>
           </w:p>
         </w:tc>
         <w:tc>
@@ -4589,20 +3937,17 @@
             <w:pPr>
               <w:pStyle w:val="22"/>
               <w:rPr>
-                <w:ins w:id="112" w:author="zjf" w:date="2017-07-18T13:50:59Z"/>
                 <w:rFonts w:hint="eastAsia"/>
                 <w:lang w:val="en-US" w:eastAsia="zh-CN"/>
               </w:rPr>
             </w:pPr>
-            <w:ins w:id="113" w:author="zjf" w:date="2017-07-18T13:51:23Z">
-              <w:r>
-                <w:rPr>
-                  <w:rFonts w:hint="eastAsia"/>
-                  <w:lang w:val="en-US" w:eastAsia="zh-CN"/>
-                </w:rPr>
-                <w:t>real</w:t>
-              </w:r>
-            </w:ins>
+            <w:r>
+              <w:rPr>
+                <w:rFonts w:hint="eastAsia"/>
+                <w:lang w:val="en-US" w:eastAsia="zh-CN"/>
+              </w:rPr>
+              <w:t>real</w:t>
+            </w:r>
           </w:p>
         </w:tc>
         <w:tc>
@@ -4612,9 +3957,6 @@
           <w:p>
             <w:pPr>
               <w:pStyle w:val="22"/>
-              <w:rPr>
-                <w:ins w:id="114" w:author="zjf" w:date="2017-07-18T13:50:59Z"/>
-              </w:rPr>
             </w:pPr>
           </w:p>
         </w:tc>
@@ -4637,9 +3979,6 @@
             <w:right w:w="108" w:type="dxa"/>
           </w:tblCellMar>
         </w:tblPrEx>
-        <w:trPr>
-          <w:ins w:id="115" w:author="zjf" w:date="2017-07-18T13:51:38Z"/>
-        </w:trPr>
         <w:tc>
           <w:tcPr>
             <w:tcW w:w="3469" w:type="dxa"/>
@@ -4648,20 +3987,17 @@
             <w:pPr>
               <w:pStyle w:val="22"/>
               <w:rPr>
-                <w:ins w:id="116" w:author="zjf" w:date="2017-07-18T13:51:38Z"/>
                 <w:rFonts w:hint="eastAsia"/>
                 <w:lang w:val="en-US" w:eastAsia="zh-CN"/>
               </w:rPr>
             </w:pPr>
-            <w:ins w:id="117" w:author="zjf" w:date="2017-07-18T13:51:41Z">
-              <w:r>
-                <w:rPr>
-                  <w:rFonts w:hint="eastAsia"/>
-                  <w:lang w:val="en-US" w:eastAsia="zh-CN"/>
-                </w:rPr>
-                <w:t>Bmbim_contract_geology</w:t>
-              </w:r>
-            </w:ins>
+            <w:r>
+              <w:rPr>
+                <w:rFonts w:hint="eastAsia"/>
+                <w:lang w:val="en-US" w:eastAsia="zh-CN"/>
+              </w:rPr>
+              <w:t>Bmbim_contract_geology</w:t>
+            </w:r>
           </w:p>
         </w:tc>
         <w:tc>
@@ -4672,20 +4008,17 @@
             <w:pPr>
               <w:pStyle w:val="22"/>
               <w:rPr>
-                <w:ins w:id="118" w:author="zjf" w:date="2017-07-18T13:51:38Z"/>
                 <w:rFonts w:hint="eastAsia"/>
                 <w:lang w:val="en-US" w:eastAsia="zh-CN"/>
               </w:rPr>
             </w:pPr>
-            <w:ins w:id="119" w:author="zjf" w:date="2017-07-18T13:51:47Z">
-              <w:r>
-                <w:rPr>
-                  <w:rFonts w:hint="eastAsia"/>
-                  <w:lang w:val="en-US" w:eastAsia="zh-CN"/>
-                </w:rPr>
-                <w:t>地质（万元）</w:t>
-              </w:r>
-            </w:ins>
+            <w:r>
+              <w:rPr>
+                <w:rFonts w:hint="eastAsia"/>
+                <w:lang w:val="en-US" w:eastAsia="zh-CN"/>
+              </w:rPr>
+              <w:t>地质（万元）</w:t>
+            </w:r>
           </w:p>
         </w:tc>
         <w:tc>
@@ -4696,20 +4029,17 @@
             <w:pPr>
               <w:pStyle w:val="22"/>
               <w:rPr>
-                <w:ins w:id="120" w:author="zjf" w:date="2017-07-18T13:51:38Z"/>
                 <w:rFonts w:hint="eastAsia"/>
                 <w:lang w:val="en-US" w:eastAsia="zh-CN"/>
               </w:rPr>
             </w:pPr>
-            <w:ins w:id="121" w:author="zjf" w:date="2017-07-18T13:51:51Z">
-              <w:r>
-                <w:rPr>
-                  <w:rFonts w:hint="eastAsia"/>
-                  <w:lang w:val="en-US" w:eastAsia="zh-CN"/>
-                </w:rPr>
-                <w:t>数值</w:t>
-              </w:r>
-            </w:ins>
+            <w:r>
+              <w:rPr>
+                <w:rFonts w:hint="eastAsia"/>
+                <w:lang w:val="en-US" w:eastAsia="zh-CN"/>
+              </w:rPr>
+              <w:t>数值</w:t>
+            </w:r>
           </w:p>
         </w:tc>
         <w:tc>
@@ -4720,20 +4050,17 @@
             <w:pPr>
               <w:pStyle w:val="22"/>
               <w:rPr>
-                <w:ins w:id="122" w:author="zjf" w:date="2017-07-18T13:51:38Z"/>
                 <w:rFonts w:hint="eastAsia"/>
                 <w:lang w:val="en-US" w:eastAsia="zh-CN"/>
               </w:rPr>
             </w:pPr>
-            <w:ins w:id="123" w:author="zjf" w:date="2017-07-18T13:51:56Z">
-              <w:r>
-                <w:rPr>
-                  <w:rFonts w:hint="eastAsia"/>
-                  <w:lang w:val="en-US" w:eastAsia="zh-CN"/>
-                </w:rPr>
-                <w:t>real</w:t>
-              </w:r>
-            </w:ins>
+            <w:r>
+              <w:rPr>
+                <w:rFonts w:hint="eastAsia"/>
+                <w:lang w:val="en-US" w:eastAsia="zh-CN"/>
+              </w:rPr>
+              <w:t>real</w:t>
+            </w:r>
           </w:p>
         </w:tc>
         <w:tc>
@@ -4743,9 +4070,6 @@
           <w:p>
             <w:pPr>
               <w:pStyle w:val="22"/>
-              <w:rPr>
-                <w:ins w:id="124" w:author="zjf" w:date="2017-07-18T13:51:38Z"/>
-              </w:rPr>
             </w:pPr>
           </w:p>
         </w:tc>
@@ -4768,9 +4092,6 @@
             <w:right w:w="108" w:type="dxa"/>
           </w:tblCellMar>
         </w:tblPrEx>
-        <w:trPr>
-          <w:ins w:id="125" w:author="zjf" w:date="2017-07-18T13:51:40Z"/>
-        </w:trPr>
         <w:tc>
           <w:tcPr>
             <w:tcW w:w="3469" w:type="dxa"/>
@@ -4779,20 +4100,17 @@
             <w:pPr>
               <w:pStyle w:val="22"/>
               <w:rPr>
-                <w:ins w:id="126" w:author="zjf" w:date="2017-07-18T13:51:40Z"/>
                 <w:rFonts w:hint="eastAsia"/>
                 <w:lang w:val="en-US" w:eastAsia="zh-CN"/>
               </w:rPr>
             </w:pPr>
-            <w:ins w:id="127" w:author="zjf" w:date="2017-07-18T13:52:01Z">
-              <w:r>
-                <w:rPr>
-                  <w:rFonts w:hint="eastAsia"/>
-                  <w:lang w:val="en-US" w:eastAsia="zh-CN"/>
-                </w:rPr>
-                <w:t>Bmbim_contract_other</w:t>
-              </w:r>
-            </w:ins>
+            <w:r>
+              <w:rPr>
+                <w:rFonts w:hint="eastAsia"/>
+                <w:lang w:val="en-US" w:eastAsia="zh-CN"/>
+              </w:rPr>
+              <w:t>Bmbim_contract_other</w:t>
+            </w:r>
           </w:p>
         </w:tc>
         <w:tc>
@@ -4803,20 +4121,17 @@
             <w:pPr>
               <w:pStyle w:val="22"/>
               <w:rPr>
-                <w:ins w:id="128" w:author="zjf" w:date="2017-07-18T13:51:40Z"/>
                 <w:rFonts w:hint="eastAsia"/>
                 <w:lang w:val="en-US" w:eastAsia="zh-CN"/>
               </w:rPr>
             </w:pPr>
-            <w:ins w:id="129" w:author="zjf" w:date="2017-07-18T13:52:06Z">
-              <w:r>
-                <w:rPr>
-                  <w:rFonts w:hint="eastAsia"/>
-                  <w:lang w:val="en-US" w:eastAsia="zh-CN"/>
-                </w:rPr>
-                <w:t>其它（万元）</w:t>
-              </w:r>
-            </w:ins>
+            <w:r>
+              <w:rPr>
+                <w:rFonts w:hint="eastAsia"/>
+                <w:lang w:val="en-US" w:eastAsia="zh-CN"/>
+              </w:rPr>
+              <w:t>其它（万元）</w:t>
+            </w:r>
           </w:p>
         </w:tc>
         <w:tc>
@@ -4827,20 +4142,17 @@
             <w:pPr>
               <w:pStyle w:val="22"/>
               <w:rPr>
-                <w:ins w:id="130" w:author="zjf" w:date="2017-07-18T13:51:40Z"/>
                 <w:rFonts w:hint="eastAsia"/>
                 <w:lang w:val="en-US" w:eastAsia="zh-CN"/>
               </w:rPr>
             </w:pPr>
-            <w:ins w:id="131" w:author="zjf" w:date="2017-07-18T13:52:12Z">
-              <w:r>
-                <w:rPr>
-                  <w:rFonts w:hint="eastAsia"/>
-                  <w:lang w:val="en-US" w:eastAsia="zh-CN"/>
-                </w:rPr>
-                <w:t>数值</w:t>
-              </w:r>
-            </w:ins>
+            <w:r>
+              <w:rPr>
+                <w:rFonts w:hint="eastAsia"/>
+                <w:lang w:val="en-US" w:eastAsia="zh-CN"/>
+              </w:rPr>
+              <w:t>数值</w:t>
+            </w:r>
           </w:p>
         </w:tc>
         <w:tc>
@@ -4851,20 +4163,17 @@
             <w:pPr>
               <w:pStyle w:val="22"/>
               <w:rPr>
-                <w:ins w:id="132" w:author="zjf" w:date="2017-07-18T13:51:40Z"/>
                 <w:rFonts w:hint="eastAsia"/>
                 <w:lang w:val="en-US" w:eastAsia="zh-CN"/>
               </w:rPr>
             </w:pPr>
-            <w:ins w:id="133" w:author="zjf" w:date="2017-07-18T13:52:18Z">
-              <w:r>
-                <w:rPr>
-                  <w:rFonts w:hint="eastAsia"/>
-                  <w:lang w:val="en-US" w:eastAsia="zh-CN"/>
-                </w:rPr>
-                <w:t>real</w:t>
-              </w:r>
-            </w:ins>
+            <w:r>
+              <w:rPr>
+                <w:rFonts w:hint="eastAsia"/>
+                <w:lang w:val="en-US" w:eastAsia="zh-CN"/>
+              </w:rPr>
+              <w:t>real</w:t>
+            </w:r>
           </w:p>
         </w:tc>
         <w:tc>
@@ -4874,9 +4183,6 @@
           <w:p>
             <w:pPr>
               <w:pStyle w:val="22"/>
-              <w:rPr>
-                <w:ins w:id="134" w:author="zjf" w:date="2017-07-18T13:51:40Z"/>
-              </w:rPr>
             </w:pPr>
           </w:p>
         </w:tc>
@@ -5674,12 +4980,12 @@
             <v:path/>
             <v:fill on="f" focussize="0,0"/>
             <v:stroke on="f" joinstyle="miter"/>
-            <v:imagedata r:id="rId9" o:title=""/>
+            <v:imagedata r:id="rId8" o:title=""/>
             <o:lock v:ext="edit" aspectratio="f"/>
             <w10:wrap type="none"/>
             <w10:anchorlock/>
           </v:shape>
-          <o:OLEObject Type="Embed" ProgID="Visio.Drawing.15" ShapeID="_x0000_i1026" DrawAspect="Content" ObjectID="_1468075726" r:id="rId8">
+          <o:OLEObject Type="Embed" ProgID="Visio.Drawing.15" ShapeID="_x0000_i1026" DrawAspect="Content" ObjectID="_1468075726" r:id="rId7">
             <o:LockedField>false</o:LockedField>
           </o:OLEObject>
         </w:object>
@@ -6670,9 +5976,6 @@
             <w:right w:w="108" w:type="dxa"/>
           </w:tblCellMar>
         </w:tblPrEx>
-        <w:trPr>
-          <w:ins w:id="135" w:author="zjf" w:date="2017-07-18T13:52:45Z"/>
-        </w:trPr>
         <w:tc>
           <w:tcPr>
             <w:tcW w:w="3469" w:type="dxa"/>
@@ -6681,101 +5984,88 @@
             <w:pPr>
               <w:pStyle w:val="22"/>
               <w:rPr>
-                <w:ins w:id="136" w:author="zjf" w:date="2017-07-18T13:52:45Z"/>
-                <w:rFonts w:hint="eastAsia"/>
-              </w:rPr>
-            </w:pPr>
-            <w:ins w:id="137" w:author="zjf" w:date="2017-07-18T13:52:46Z">
-              <w:r>
-                <w:rPr>
-                  <w:rFonts w:hint="eastAsia"/>
-                  <w:sz w:val="21"/>
-                  <w:szCs w:val="22"/>
-                  <w:lang w:val="en-US" w:eastAsia="zh-CN"/>
-                </w:rPr>
-                <w:t>Bmbim_receipt_</w:t>
-              </w:r>
-            </w:ins>
-            <w:ins w:id="138" w:author="zjf" w:date="2017-07-18T13:52:46Z">
-              <w:r>
-                <w:rPr>
-                  <w:rFonts w:hint="eastAsia" w:ascii="Times New Roman" w:hAnsi="Times New Roman" w:cs="Times New Roman" w:eastAsiaTheme="minorEastAsia"/>
-                  <w:b w:val="0"/>
-                  <w:i w:val="0"/>
-                  <w:caps w:val="0"/>
-                  <w:spacing w:val="0"/>
-                  <w:sz w:val="21"/>
-                  <w:szCs w:val="22"/>
-                  <w:u w:val="none"/>
-                  <w:shd w:val="clear"/>
-                </w:rPr>
-                <w:fldChar w:fldCharType="begin"/>
-              </w:r>
-            </w:ins>
-            <w:ins w:id="139" w:author="zjf" w:date="2017-07-18T13:52:46Z">
-              <w:r>
-                <w:rPr>
-                  <w:rFonts w:hint="eastAsia" w:ascii="Times New Roman" w:hAnsi="Times New Roman" w:cs="Times New Roman" w:eastAsiaTheme="minorEastAsia"/>
-                  <w:b w:val="0"/>
-                  <w:i w:val="0"/>
-                  <w:caps w:val="0"/>
-                  <w:spacing w:val="0"/>
-                  <w:sz w:val="21"/>
-                  <w:szCs w:val="22"/>
-                  <w:u w:val="none"/>
-                  <w:shd w:val="clear"/>
-                </w:rPr>
-                <w:instrText xml:space="preserve"> HYPERLINK "C:/Users/zjf/AppData/Local/youdao/dict/Application/7.0.1.0227/resultui/dict/?keyword=invoice" </w:instrText>
-              </w:r>
-            </w:ins>
-            <w:ins w:id="140" w:author="zjf" w:date="2017-07-18T13:52:46Z">
-              <w:r>
-                <w:rPr>
-                  <w:rFonts w:hint="eastAsia" w:ascii="Times New Roman" w:hAnsi="Times New Roman" w:cs="Times New Roman" w:eastAsiaTheme="minorEastAsia"/>
-                  <w:b w:val="0"/>
-                  <w:i w:val="0"/>
-                  <w:caps w:val="0"/>
-                  <w:spacing w:val="0"/>
-                  <w:sz w:val="21"/>
-                  <w:szCs w:val="22"/>
-                  <w:u w:val="none"/>
-                  <w:shd w:val="clear"/>
-                </w:rPr>
-                <w:fldChar w:fldCharType="separate"/>
-              </w:r>
-            </w:ins>
-            <w:ins w:id="141" w:author="zjf" w:date="2017-07-18T13:52:46Z">
-              <w:r>
-                <w:rPr>
-                  <w:rFonts w:hint="eastAsia" w:ascii="Times New Roman" w:hAnsi="Times New Roman" w:cs="Times New Roman" w:eastAsiaTheme="minorEastAsia"/>
-                  <w:b w:val="0"/>
-                  <w:i w:val="0"/>
-                  <w:caps w:val="0"/>
-                  <w:spacing w:val="0"/>
-                  <w:sz w:val="21"/>
-                  <w:szCs w:val="22"/>
-                  <w:u w:val="none"/>
-                  <w:shd w:val="clear"/>
-                </w:rPr>
-                <w:t>invoice</w:t>
-              </w:r>
-            </w:ins>
-            <w:ins w:id="142" w:author="zjf" w:date="2017-07-18T13:52:46Z">
-              <w:r>
-                <w:rPr>
-                  <w:rFonts w:hint="eastAsia" w:ascii="Times New Roman" w:hAnsi="Times New Roman" w:cs="Times New Roman" w:eastAsiaTheme="minorEastAsia"/>
-                  <w:b w:val="0"/>
-                  <w:i w:val="0"/>
-                  <w:caps w:val="0"/>
-                  <w:spacing w:val="0"/>
-                  <w:sz w:val="21"/>
-                  <w:szCs w:val="22"/>
-                  <w:u w:val="none"/>
-                  <w:shd w:val="clear"/>
-                </w:rPr>
-                <w:fldChar w:fldCharType="end"/>
-              </w:r>
-            </w:ins>
+                <w:rFonts w:hint="eastAsia"/>
+              </w:rPr>
+            </w:pPr>
+            <w:r>
+              <w:rPr>
+                <w:rFonts w:hint="eastAsia"/>
+                <w:sz w:val="21"/>
+                <w:szCs w:val="22"/>
+                <w:lang w:val="en-US" w:eastAsia="zh-CN"/>
+              </w:rPr>
+              <w:t>Bmbim_receipt_</w:t>
+            </w:r>
+            <w:r>
+              <w:rPr>
+                <w:rFonts w:hint="eastAsia" w:ascii="Times New Roman" w:hAnsi="Times New Roman" w:cs="Times New Roman" w:eastAsiaTheme="minorEastAsia"/>
+                <w:b w:val="0"/>
+                <w:i w:val="0"/>
+                <w:caps w:val="0"/>
+                <w:spacing w:val="0"/>
+                <w:sz w:val="21"/>
+                <w:szCs w:val="22"/>
+                <w:u w:val="none"/>
+                <w:shd w:val="clear"/>
+              </w:rPr>
+              <w:fldChar w:fldCharType="begin"/>
+            </w:r>
+            <w:r>
+              <w:rPr>
+                <w:rFonts w:hint="eastAsia" w:ascii="Times New Roman" w:hAnsi="Times New Roman" w:cs="Times New Roman" w:eastAsiaTheme="minorEastAsia"/>
+                <w:b w:val="0"/>
+                <w:i w:val="0"/>
+                <w:caps w:val="0"/>
+                <w:spacing w:val="0"/>
+                <w:sz w:val="21"/>
+                <w:szCs w:val="22"/>
+                <w:u w:val="none"/>
+                <w:shd w:val="clear"/>
+              </w:rPr>
+              <w:instrText xml:space="preserve"> HYPERLINK "C:/Users/zjf/AppData/Local/youdao/dict/Application/7.0.1.0227/resultui/dict/?keyword=invoice" </w:instrText>
+            </w:r>
+            <w:r>
+              <w:rPr>
+                <w:rFonts w:hint="eastAsia" w:ascii="Times New Roman" w:hAnsi="Times New Roman" w:cs="Times New Roman" w:eastAsiaTheme="minorEastAsia"/>
+                <w:b w:val="0"/>
+                <w:i w:val="0"/>
+                <w:caps w:val="0"/>
+                <w:spacing w:val="0"/>
+                <w:sz w:val="21"/>
+                <w:szCs w:val="22"/>
+                <w:u w:val="none"/>
+                <w:shd w:val="clear"/>
+              </w:rPr>
+              <w:fldChar w:fldCharType="separate"/>
+            </w:r>
+            <w:r>
+              <w:rPr>
+                <w:rFonts w:hint="eastAsia" w:ascii="Times New Roman" w:hAnsi="Times New Roman" w:cs="Times New Roman" w:eastAsiaTheme="minorEastAsia"/>
+                <w:b w:val="0"/>
+                <w:i w:val="0"/>
+                <w:caps w:val="0"/>
+                <w:spacing w:val="0"/>
+                <w:sz w:val="21"/>
+                <w:szCs w:val="22"/>
+                <w:u w:val="none"/>
+                <w:shd w:val="clear"/>
+              </w:rPr>
+              <w:t>invoice</w:t>
+            </w:r>
+            <w:r>
+              <w:rPr>
+                <w:rFonts w:hint="eastAsia" w:ascii="Times New Roman" w:hAnsi="Times New Roman" w:cs="Times New Roman" w:eastAsiaTheme="minorEastAsia"/>
+                <w:b w:val="0"/>
+                <w:i w:val="0"/>
+                <w:caps w:val="0"/>
+                <w:spacing w:val="0"/>
+                <w:sz w:val="21"/>
+                <w:szCs w:val="22"/>
+                <w:u w:val="none"/>
+                <w:shd w:val="clear"/>
+              </w:rPr>
+              <w:fldChar w:fldCharType="end"/>
+            </w:r>
           </w:p>
         </w:tc>
         <w:tc>
@@ -6786,19 +6076,16 @@
             <w:pPr>
               <w:pStyle w:val="22"/>
               <w:rPr>
-                <w:ins w:id="143" w:author="zjf" w:date="2017-07-18T13:52:45Z"/>
-                <w:rFonts w:hint="eastAsia"/>
-              </w:rPr>
-            </w:pPr>
-            <w:ins w:id="144" w:author="zjf" w:date="2017-07-18T13:52:53Z">
-              <w:r>
-                <w:rPr>
-                  <w:rFonts w:hint="eastAsia"/>
-                  <w:lang w:val="en-US" w:eastAsia="zh-CN"/>
-                </w:rPr>
-                <w:t>发票备注</w:t>
-              </w:r>
-            </w:ins>
+                <w:rFonts w:hint="eastAsia"/>
+              </w:rPr>
+            </w:pPr>
+            <w:r>
+              <w:rPr>
+                <w:rFonts w:hint="eastAsia"/>
+                <w:lang w:val="en-US" w:eastAsia="zh-CN"/>
+              </w:rPr>
+              <w:t>发票备注</w:t>
+            </w:r>
           </w:p>
         </w:tc>
         <w:tc>
@@ -6809,19 +6096,16 @@
             <w:pPr>
               <w:pStyle w:val="22"/>
               <w:rPr>
-                <w:ins w:id="145" w:author="zjf" w:date="2017-07-18T13:52:45Z"/>
-                <w:rFonts w:hint="eastAsia"/>
-              </w:rPr>
-            </w:pPr>
-            <w:ins w:id="146" w:author="zjf" w:date="2017-07-18T13:53:01Z">
-              <w:r>
-                <w:rPr>
-                  <w:rFonts w:hint="eastAsia"/>
-                  <w:lang w:val="en-US" w:eastAsia="zh-CN"/>
-                </w:rPr>
-                <w:t>字符串</w:t>
-              </w:r>
-            </w:ins>
+                <w:rFonts w:hint="eastAsia"/>
+              </w:rPr>
+            </w:pPr>
+            <w:r>
+              <w:rPr>
+                <w:rFonts w:hint="eastAsia"/>
+                <w:lang w:val="en-US" w:eastAsia="zh-CN"/>
+              </w:rPr>
+              <w:t>字符串</w:t>
+            </w:r>
           </w:p>
         </w:tc>
         <w:tc>
@@ -6832,19 +6116,16 @@
             <w:pPr>
               <w:pStyle w:val="22"/>
               <w:rPr>
-                <w:ins w:id="147" w:author="zjf" w:date="2017-07-18T13:52:45Z"/>
-                <w:rFonts w:hint="eastAsia"/>
-              </w:rPr>
-            </w:pPr>
-            <w:ins w:id="148" w:author="zjf" w:date="2017-07-18T13:53:06Z">
-              <w:r>
-                <w:rPr>
-                  <w:rFonts w:hint="eastAsia"/>
-                  <w:lang w:val="en-US" w:eastAsia="zh-CN"/>
-                </w:rPr>
-                <w:t>string</w:t>
-              </w:r>
-            </w:ins>
+                <w:rFonts w:hint="eastAsia"/>
+              </w:rPr>
+            </w:pPr>
+            <w:r>
+              <w:rPr>
+                <w:rFonts w:hint="eastAsia"/>
+                <w:lang w:val="en-US" w:eastAsia="zh-CN"/>
+              </w:rPr>
+              <w:t>string</w:t>
+            </w:r>
           </w:p>
         </w:tc>
         <w:tc>
@@ -6855,7 +6136,6 @@
             <w:pPr>
               <w:pStyle w:val="22"/>
               <w:rPr>
-                <w:ins w:id="149" w:author="zjf" w:date="2017-07-18T13:52:45Z"/>
                 <w:rFonts w:hint="eastAsia"/>
               </w:rPr>
             </w:pPr>
@@ -7011,20 +6291,11 @@
       <w:pPr>
         <w:pStyle w:val="4"/>
       </w:pPr>
-      <w:commentRangeStart w:id="0"/>
       <w:r>
         <w:rPr>
           <w:rFonts w:hint="eastAsia"/>
         </w:rPr>
         <w:t>3.1 项目Schema</w:t>
-      </w:r>
-      <w:commentRangeEnd w:id="0"/>
-      <w:r>
-        <w:rPr>
-          <w:rStyle w:val="26"/>
-          <w:b w:val="0"/>
-        </w:rPr>
-        <w:commentReference w:id="0"/>
       </w:r>
     </w:p>
     <w:p>
@@ -7034,12 +6305,12 @@
             <v:path/>
             <v:fill on="f" focussize="0,0"/>
             <v:stroke on="f" joinstyle="miter"/>
-            <v:imagedata r:id="rId11" o:title=""/>
+            <v:imagedata r:id="rId10" o:title=""/>
             <o:lock v:ext="edit" aspectratio="f"/>
             <w10:wrap type="none"/>
             <w10:anchorlock/>
           </v:shape>
-          <o:OLEObject Type="Embed" ProgID="Visio.Drawing.15" ShapeID="_x0000_i1027" DrawAspect="Content" ObjectID="_1468075727" r:id="rId10">
+          <o:OLEObject Type="Embed" ProgID="Visio.Drawing.15" ShapeID="_x0000_i1027" DrawAspect="Content" ObjectID="_1468075727" r:id="rId9">
             <o:LockedField>false</o:LockedField>
           </o:OLEObject>
         </w:object>
@@ -7556,21 +6827,16 @@
             <w:r>
               <w:t>枢纽</w:t>
             </w:r>
-            <w:ins w:id="150" w:author="zjf" w:date="2017-07-18T13:53:36Z">
-              <w:r>
-                <w:rPr/>
-                <w:br w:type="textWrapping"/>
-              </w:r>
-            </w:ins>
-            <w:ins w:id="151" w:author="zjf" w:date="2017-07-18T13:53:36Z">
-              <w:r>
-                <w:rPr>
-                  <w:rFonts w:hint="eastAsia"/>
-                  <w:lang w:val="en-US" w:eastAsia="zh-CN"/>
-                </w:rPr>
-                <w:t>其它</w:t>
-              </w:r>
-            </w:ins>
+            <w:r>
+              <w:br w:type="textWrapping"/>
+            </w:r>
+            <w:r>
+              <w:rPr>
+                <w:rFonts w:hint="eastAsia"/>
+                <w:lang w:val="en-US" w:eastAsia="zh-CN"/>
+              </w:rPr>
+              <w:t>其它</w:t>
+            </w:r>
           </w:p>
         </w:tc>
       </w:tr>
@@ -8323,21 +7589,13 @@
               </w:rPr>
               <w:t>Bmbim_project_</w:t>
             </w:r>
-            <w:ins w:id="152" w:author="zjf" w:date="2017-07-18T13:53:48Z">
-              <w:r>
-                <w:rPr>
-                  <w:rFonts w:hint="eastAsia"/>
-                  <w:lang w:val="en-US" w:eastAsia="zh-CN"/>
-                </w:rPr>
-                <w:t>remark</w:t>
-              </w:r>
-            </w:ins>
-            <w:del w:id="153" w:author="zjf" w:date="2017-07-18T13:53:48Z">
-              <w:r>
-                <w:rPr/>
-                <w:delText>archiveid</w:delText>
-              </w:r>
-            </w:del>
+            <w:r>
+              <w:rPr>
+                <w:rFonts w:hint="eastAsia"/>
+                <w:lang w:val="en-US" w:eastAsia="zh-CN"/>
+              </w:rPr>
+              <w:t>remark</w:t>
+            </w:r>
           </w:p>
         </w:tc>
         <w:tc>
@@ -8348,23 +7606,13 @@
             <w:pPr>
               <w:pStyle w:val="22"/>
             </w:pPr>
-            <w:ins w:id="154" w:author="zjf" w:date="2017-07-18T13:53:55Z">
-              <w:r>
-                <w:rPr>
-                  <w:rFonts w:hint="eastAsia"/>
-                  <w:lang w:val="en-US" w:eastAsia="zh-CN"/>
-                </w:rPr>
-                <w:t>备注</w:t>
-              </w:r>
-            </w:ins>
-            <w:del w:id="155" w:author="zjf" w:date="2017-07-18T13:53:55Z">
-              <w:r>
-                <w:rPr>
-                  <w:rFonts w:hint="eastAsia"/>
-                </w:rPr>
-                <w:delText>交付文件序号</w:delText>
-              </w:r>
-            </w:del>
+            <w:r>
+              <w:rPr>
+                <w:rFonts w:hint="eastAsia"/>
+                <w:lang w:val="en-US" w:eastAsia="zh-CN"/>
+              </w:rPr>
+              <w:t>备注</w:t>
+            </w:r>
           </w:p>
         </w:tc>
         <w:tc>
@@ -8523,7 +7771,6 @@
                 <w:rFonts w:eastAsia="宋体"/>
               </w:rPr>
             </w:pPr>
-            <w:commentRangeStart w:id="1"/>
             <w:r>
               <w:rPr>
                 <w:rFonts w:hint="eastAsia" w:eastAsia="宋体"/>
@@ -8548,15 +7795,6 @@
                 <w:rFonts w:hint="eastAsia" w:eastAsia="宋体"/>
               </w:rPr>
               <w:t>project</w:t>
-            </w:r>
-            <w:commentRangeEnd w:id="1"/>
-            <w:r>
-              <w:rPr>
-                <w:rStyle w:val="26"/>
-                <w:rFonts w:asciiTheme="minorHAnsi" w:hAnsiTheme="minorHAnsi" w:cstheme="minorBidi"/>
-                <w:kern w:val="2"/>
-              </w:rPr>
-              <w:commentReference w:id="1"/>
             </w:r>
           </w:p>
         </w:tc>
@@ -8591,12 +7829,12 @@
             <v:path/>
             <v:fill on="f" focussize="0,0"/>
             <v:stroke on="f" joinstyle="miter"/>
-            <v:imagedata r:id="rId13" o:title=""/>
+            <v:imagedata r:id="rId12" o:title=""/>
             <o:lock v:ext="edit" aspectratio="f"/>
             <w10:wrap type="none"/>
             <w10:anchorlock/>
           </v:shape>
-          <o:OLEObject Type="Embed" ProgID="Visio.Drawing.15" ShapeID="_x0000_i1028" DrawAspect="Content" ObjectID="_1468075728" r:id="rId12">
+          <o:OLEObject Type="Embed" ProgID="Visio.Drawing.15" ShapeID="_x0000_i1028" DrawAspect="Content" ObjectID="_1468075728" r:id="rId11">
             <o:LockedField>false</o:LockedField>
           </o:OLEObject>
         </w:object>
@@ -8918,23 +8156,13 @@
                 <w:rFonts w:eastAsia="宋体"/>
               </w:rPr>
             </w:pPr>
-            <w:ins w:id="156" w:author="zjf" w:date="2017-07-18T13:54:50Z">
-              <w:r>
-                <w:rPr>
-                  <w:rFonts w:hint="eastAsia"/>
-                  <w:lang w:val="en-US" w:eastAsia="zh-CN"/>
-                </w:rPr>
-                <w:t>Bmbim_plan_starttime</w:t>
-              </w:r>
-            </w:ins>
-            <w:del w:id="157" w:author="zjf" w:date="2017-07-18T13:54:50Z">
-              <w:r>
-                <w:rPr>
-                  <w:rFonts w:hint="eastAsia"/>
-                </w:rPr>
-                <w:delText>Bmbim_plan_year</w:delText>
-              </w:r>
-            </w:del>
+            <w:r>
+              <w:rPr>
+                <w:rFonts w:hint="eastAsia"/>
+                <w:lang w:val="en-US" w:eastAsia="zh-CN"/>
+              </w:rPr>
+              <w:t>Bmbim_plan_starttime</w:t>
+            </w:r>
           </w:p>
         </w:tc>
         <w:tc>
@@ -8945,23 +8173,13 @@
             <w:pPr>
               <w:pStyle w:val="22"/>
             </w:pPr>
-            <w:ins w:id="158" w:author="zjf" w:date="2017-07-18T13:54:56Z">
-              <w:r>
-                <w:rPr>
-                  <w:rFonts w:hint="eastAsia"/>
-                  <w:lang w:val="en-US" w:eastAsia="zh-CN"/>
-                </w:rPr>
-                <w:t>计划开始时间</w:t>
-              </w:r>
-            </w:ins>
-            <w:del w:id="159" w:author="zjf" w:date="2017-07-18T13:54:56Z">
-              <w:r>
-                <w:rPr>
-                  <w:rFonts w:hint="eastAsia"/>
-                </w:rPr>
-                <w:delText>计划年份</w:delText>
-              </w:r>
-            </w:del>
+            <w:r>
+              <w:rPr>
+                <w:rFonts w:hint="eastAsia"/>
+                <w:lang w:val="en-US" w:eastAsia="zh-CN"/>
+              </w:rPr>
+              <w:t>计划开始时间</w:t>
+            </w:r>
           </w:p>
         </w:tc>
         <w:tc>
@@ -8973,23 +8191,13 @@
             <w:pPr>
               <w:pStyle w:val="22"/>
             </w:pPr>
-            <w:ins w:id="160" w:author="zjf" w:date="2017-07-18T13:55:01Z">
-              <w:r>
-                <w:rPr>
-                  <w:rFonts w:hint="eastAsia"/>
-                  <w:lang w:val="en-US" w:eastAsia="zh-CN"/>
-                </w:rPr>
-                <w:t>日期</w:t>
-              </w:r>
-            </w:ins>
-            <w:del w:id="161" w:author="zjf" w:date="2017-07-18T13:55:01Z">
-              <w:r>
-                <w:rPr>
-                  <w:rFonts w:hint="eastAsia"/>
-                </w:rPr>
-                <w:delText>字符串</w:delText>
-              </w:r>
-            </w:del>
+            <w:r>
+              <w:rPr>
+                <w:rFonts w:hint="eastAsia"/>
+                <w:lang w:val="en-US" w:eastAsia="zh-CN"/>
+              </w:rPr>
+              <w:t>日期</w:t>
+            </w:r>
           </w:p>
         </w:tc>
         <w:tc>
@@ -9003,23 +8211,13 @@
                 <w:rFonts w:eastAsia="宋体"/>
               </w:rPr>
             </w:pPr>
-            <w:ins w:id="162" w:author="zjf" w:date="2017-07-18T13:55:07Z">
-              <w:r>
-                <w:rPr>
-                  <w:rFonts w:hint="eastAsia"/>
-                  <w:lang w:val="en-US" w:eastAsia="zh-CN"/>
-                </w:rPr>
-                <w:t>date</w:t>
-              </w:r>
-            </w:ins>
-            <w:del w:id="163" w:author="zjf" w:date="2017-07-18T13:55:07Z">
-              <w:r>
-                <w:rPr>
-                  <w:rFonts w:hint="eastAsia"/>
-                </w:rPr>
-                <w:delText>string</w:delText>
-              </w:r>
-            </w:del>
+            <w:r>
+              <w:rPr>
+                <w:rFonts w:hint="eastAsia"/>
+                <w:lang w:val="en-US" w:eastAsia="zh-CN"/>
+              </w:rPr>
+              <w:t>date</w:t>
+            </w:r>
           </w:p>
         </w:tc>
         <w:tc>
@@ -9054,7 +8252,6 @@
         </w:tblPrEx>
         <w:trPr>
           <w:trHeight w:val="451" w:hRule="atLeast"/>
-          <w:ins w:id="164" w:author="zjf" w:date="2017-07-18T13:55:10Z"/>
         </w:trPr>
         <w:tc>
           <w:tcPr>
@@ -9064,20 +8261,17 @@
             <w:pPr>
               <w:pStyle w:val="22"/>
               <w:rPr>
-                <w:ins w:id="165" w:author="zjf" w:date="2017-07-18T13:55:10Z"/>
                 <w:rFonts w:hint="eastAsia"/>
                 <w:lang w:val="en-US" w:eastAsia="zh-CN"/>
               </w:rPr>
             </w:pPr>
-            <w:ins w:id="166" w:author="zjf" w:date="2017-07-18T13:55:16Z">
-              <w:r>
-                <w:rPr>
-                  <w:rFonts w:hint="eastAsia"/>
-                  <w:lang w:val="en-US" w:eastAsia="zh-CN"/>
-                </w:rPr>
-                <w:t>Bmbim_plan_endtime</w:t>
-              </w:r>
-            </w:ins>
+            <w:r>
+              <w:rPr>
+                <w:rFonts w:hint="eastAsia"/>
+                <w:lang w:val="en-US" w:eastAsia="zh-CN"/>
+              </w:rPr>
+              <w:t>Bmbim_plan_endtime</w:t>
+            </w:r>
           </w:p>
         </w:tc>
         <w:tc>
@@ -9088,20 +8282,17 @@
             <w:pPr>
               <w:pStyle w:val="22"/>
               <w:rPr>
-                <w:ins w:id="167" w:author="zjf" w:date="2017-07-18T13:55:10Z"/>
                 <w:rFonts w:hint="eastAsia"/>
                 <w:lang w:val="en-US" w:eastAsia="zh-CN"/>
               </w:rPr>
             </w:pPr>
-            <w:ins w:id="168" w:author="zjf" w:date="2017-07-18T13:55:21Z">
-              <w:r>
-                <w:rPr>
-                  <w:rFonts w:hint="eastAsia"/>
-                  <w:lang w:val="en-US" w:eastAsia="zh-CN"/>
-                </w:rPr>
-                <w:t>计划结束时间</w:t>
-              </w:r>
-            </w:ins>
+            <w:r>
+              <w:rPr>
+                <w:rFonts w:hint="eastAsia"/>
+                <w:lang w:val="en-US" w:eastAsia="zh-CN"/>
+              </w:rPr>
+              <w:t>计划结束时间</w:t>
+            </w:r>
           </w:p>
         </w:tc>
         <w:tc>
@@ -9113,20 +8304,17 @@
             <w:pPr>
               <w:pStyle w:val="22"/>
               <w:rPr>
-                <w:ins w:id="169" w:author="zjf" w:date="2017-07-18T13:55:10Z"/>
                 <w:rFonts w:hint="eastAsia"/>
                 <w:lang w:val="en-US" w:eastAsia="zh-CN"/>
               </w:rPr>
             </w:pPr>
-            <w:ins w:id="170" w:author="zjf" w:date="2017-07-18T13:55:27Z">
-              <w:r>
-                <w:rPr>
-                  <w:rFonts w:hint="eastAsia"/>
-                  <w:lang w:val="en-US" w:eastAsia="zh-CN"/>
-                </w:rPr>
-                <w:t>日期</w:t>
-              </w:r>
-            </w:ins>
+            <w:r>
+              <w:rPr>
+                <w:rFonts w:hint="eastAsia"/>
+                <w:lang w:val="en-US" w:eastAsia="zh-CN"/>
+              </w:rPr>
+              <w:t>日期</w:t>
+            </w:r>
           </w:p>
         </w:tc>
         <w:tc>
@@ -9137,20 +8325,17 @@
             <w:pPr>
               <w:pStyle w:val="22"/>
               <w:rPr>
-                <w:ins w:id="171" w:author="zjf" w:date="2017-07-18T13:55:10Z"/>
                 <w:rFonts w:hint="eastAsia"/>
                 <w:lang w:val="en-US" w:eastAsia="zh-CN"/>
               </w:rPr>
             </w:pPr>
-            <w:ins w:id="172" w:author="zjf" w:date="2017-07-18T13:55:31Z">
-              <w:r>
-                <w:rPr>
-                  <w:rFonts w:hint="eastAsia"/>
-                  <w:lang w:val="en-US" w:eastAsia="zh-CN"/>
-                </w:rPr>
-                <w:t>date</w:t>
-              </w:r>
-            </w:ins>
+            <w:r>
+              <w:rPr>
+                <w:rFonts w:hint="eastAsia"/>
+                <w:lang w:val="en-US" w:eastAsia="zh-CN"/>
+              </w:rPr>
+              <w:t>date</w:t>
+            </w:r>
           </w:p>
         </w:tc>
         <w:tc>
@@ -9161,9 +8346,6 @@
           <w:p>
             <w:pPr>
               <w:pStyle w:val="22"/>
-              <w:rPr>
-                <w:ins w:id="173" w:author="zjf" w:date="2017-07-18T13:55:10Z"/>
-              </w:rPr>
             </w:pPr>
           </w:p>
         </w:tc>
@@ -9210,14 +8392,6 @@
             <w:pPr>
               <w:pStyle w:val="22"/>
             </w:pPr>
-            <w:del w:id="174" w:author="zjf" w:date="2017-07-18T13:55:40Z">
-              <w:r>
-                <w:rPr>
-                  <w:rFonts w:hint="eastAsia"/>
-                </w:rPr>
-                <w:delText>当年</w:delText>
-              </w:r>
-            </w:del>
             <w:r>
               <w:rPr>
                 <w:rFonts w:hint="eastAsia"/>
@@ -9289,9 +8463,6 @@
             <w:right w:w="108" w:type="dxa"/>
           </w:tblCellMar>
         </w:tblPrEx>
-        <w:trPr>
-          <w:ins w:id="175" w:author="zjf" w:date="2017-07-18T13:55:52Z"/>
-        </w:trPr>
         <w:tc>
           <w:tcPr>
             <w:tcW w:w="3469" w:type="dxa"/>
@@ -9300,61 +8471,24 @@
             <w:pPr>
               <w:pStyle w:val="22"/>
               <w:rPr>
-                <w:ins w:id="176" w:author="zjf" w:date="2017-07-18T13:55:52Z"/>
-                <w:rFonts w:hint="eastAsia"/>
-              </w:rPr>
-            </w:pPr>
-            <w:ins w:id="177" w:author="zjf" w:date="2017-07-18T13:56:05Z">
-              <w:r>
-                <w:rPr>
-                  <w:rFonts w:hint="eastAsia"/>
-                  <w:sz w:val="24"/>
-                  <w:szCs w:val="24"/>
-                  <w:lang w:val="en-US" w:eastAsia="zh-CN"/>
-                  <w:rPrChange w:id="178" w:author="zjf" w:date="2017-07-18T13:57:45Z">
-                    <w:rPr>
-                      <w:rFonts w:hint="eastAsia"/>
-                      <w:lang w:val="en-US" w:eastAsia="zh-CN"/>
-                    </w:rPr>
-                  </w:rPrChange>
-                </w:rPr>
-                <w:t>Bmbim_pl</w:t>
-              </w:r>
-            </w:ins>
-            <w:ins w:id="180" w:author="zjf" w:date="2017-07-18T13:56:05Z">
-              <w:r>
-                <w:rPr>
-                  <w:rFonts w:hint="eastAsia"/>
-                  <w:sz w:val="24"/>
-                  <w:szCs w:val="24"/>
-                  <w:lang w:val="en-US" w:eastAsia="zh-CN"/>
-                  <w:rPrChange w:id="181" w:author="zjf" w:date="2017-07-18T13:57:45Z">
-                    <w:rPr>
-                      <w:rFonts w:hint="eastAsia"/>
-                      <w:lang w:val="en-US" w:eastAsia="zh-CN"/>
-                    </w:rPr>
-                  </w:rPrChange>
-                </w:rPr>
-                <w:t>an_</w:t>
-              </w:r>
-            </w:ins>
-            <w:ins w:id="183" w:author="zjf" w:date="2017-07-18T13:56:05Z">
-              <w:r>
-                <w:rPr>
-                  <w:rFonts w:hint="eastAsia" w:ascii="Times New Roman" w:hAnsi="Times New Roman" w:eastAsiaTheme="minorEastAsia"/>
-                  <w:sz w:val="24"/>
-                  <w:szCs w:val="24"/>
-                  <w:rPrChange w:id="184" w:author="zjf" w:date="2017-07-18T13:57:45Z">
-                    <w:rPr>
-                      <w:rFonts w:hint="eastAsia" w:ascii="Consolas" w:hAnsi="Consolas" w:eastAsia="Consolas"/>
-                      <w:sz w:val="20"/>
-                      <w:highlight w:val="white"/>
-                    </w:rPr>
-                  </w:rPrChange>
-                </w:rPr>
-                <w:t>actualtotalamount</w:t>
-              </w:r>
-            </w:ins>
+                <w:rFonts w:hint="eastAsia"/>
+              </w:rPr>
+            </w:pPr>
+            <w:r>
+              <w:rPr>
+                <w:rFonts w:hint="eastAsia"/>
+                <w:lang w:val="en-US" w:eastAsia="zh-CN"/>
+              </w:rPr>
+              <w:t>Bmbim_plan_</w:t>
+            </w:r>
+            <w:r>
+              <w:rPr>
+                <w:rFonts w:hint="eastAsia" w:ascii="Times New Roman" w:hAnsi="Times New Roman" w:eastAsiaTheme="minorEastAsia"/>
+                <w:sz w:val="24"/>
+                <w:highlight w:val="none"/>
+              </w:rPr>
+              <w:t>actualtotalamount</w:t>
+            </w:r>
           </w:p>
         </w:tc>
         <w:tc>
@@ -9365,56 +8499,17 @@
             <w:pPr>
               <w:pStyle w:val="22"/>
               <w:rPr>
-                <w:ins w:id="186" w:author="zjf" w:date="2017-07-18T13:55:52Z"/>
                 <w:rFonts w:hint="eastAsia" w:eastAsiaTheme="minorEastAsia"/>
                 <w:lang w:val="en-US" w:eastAsia="zh-CN"/>
               </w:rPr>
             </w:pPr>
-            <w:ins w:id="187" w:author="zjf" w:date="2017-07-18T13:57:55Z">
-              <w:r>
-                <w:rPr>
-                  <w:rFonts w:hint="eastAsia"/>
-                  <w:lang w:val="en-US" w:eastAsia="zh-CN"/>
-                </w:rPr>
-                <w:t>实际</w:t>
-              </w:r>
-            </w:ins>
-            <w:ins w:id="188" w:author="zjf" w:date="2017-07-18T13:57:57Z">
-              <w:r>
-                <w:rPr>
-                  <w:rFonts w:hint="eastAsia"/>
-                  <w:lang w:val="en-US" w:eastAsia="zh-CN"/>
-                </w:rPr>
-                <w:t>签订</w:t>
-              </w:r>
-            </w:ins>
-            <w:ins w:id="189" w:author="zjf" w:date="2017-07-18T13:57:58Z">
-              <w:r>
-                <w:rPr>
-                  <w:rFonts w:hint="eastAsia"/>
-                  <w:lang w:val="en-US" w:eastAsia="zh-CN"/>
-                </w:rPr>
-                <w:t>总额（</w:t>
-              </w:r>
-            </w:ins>
-            <w:ins w:id="190" w:author="zjf" w:date="2017-07-18T13:58:00Z">
-              <w:r>
-                <w:rPr>
-                  <w:rFonts w:hint="eastAsia"/>
-                  <w:lang w:val="en-US" w:eastAsia="zh-CN"/>
-                </w:rPr>
-                <w:t>万元</w:t>
-              </w:r>
-            </w:ins>
-            <w:ins w:id="191" w:author="zjf" w:date="2017-07-18T13:57:58Z">
-              <w:r>
-                <w:rPr>
-                  <w:rFonts w:hint="eastAsia"/>
-                  <w:lang w:val="en-US" w:eastAsia="zh-CN"/>
-                </w:rPr>
-                <w:t>）</w:t>
-              </w:r>
-            </w:ins>
+            <w:r>
+              <w:rPr>
+                <w:rFonts w:hint="eastAsia"/>
+                <w:lang w:val="en-US" w:eastAsia="zh-CN"/>
+              </w:rPr>
+              <w:t>实际签订总额（万元）</w:t>
+            </w:r>
           </w:p>
         </w:tc>
         <w:tc>
@@ -9426,20 +8521,17 @@
             <w:pPr>
               <w:pStyle w:val="22"/>
               <w:rPr>
-                <w:ins w:id="192" w:author="zjf" w:date="2017-07-18T13:55:52Z"/>
                 <w:rFonts w:hint="eastAsia" w:eastAsiaTheme="minorEastAsia"/>
                 <w:lang w:val="en-US" w:eastAsia="zh-CN"/>
               </w:rPr>
             </w:pPr>
-            <w:ins w:id="193" w:author="zjf" w:date="2017-07-18T13:58:04Z">
-              <w:r>
-                <w:rPr>
-                  <w:rFonts w:hint="eastAsia"/>
-                  <w:lang w:val="en-US" w:eastAsia="zh-CN"/>
-                </w:rPr>
-                <w:t>数值</w:t>
-              </w:r>
-            </w:ins>
+            <w:r>
+              <w:rPr>
+                <w:rFonts w:hint="eastAsia"/>
+                <w:lang w:val="en-US" w:eastAsia="zh-CN"/>
+              </w:rPr>
+              <w:t>数值</w:t>
+            </w:r>
           </w:p>
         </w:tc>
         <w:tc>
@@ -9450,20 +8542,17 @@
             <w:pPr>
               <w:pStyle w:val="22"/>
               <w:rPr>
-                <w:ins w:id="194" w:author="zjf" w:date="2017-07-18T13:55:52Z"/>
                 <w:rFonts w:hint="eastAsia" w:eastAsiaTheme="minorEastAsia"/>
                 <w:lang w:val="en-US" w:eastAsia="zh-CN"/>
               </w:rPr>
             </w:pPr>
-            <w:ins w:id="195" w:author="zjf" w:date="2017-07-18T13:58:05Z">
-              <w:r>
-                <w:rPr>
-                  <w:rFonts w:hint="eastAsia"/>
-                  <w:lang w:val="en-US" w:eastAsia="zh-CN"/>
-                </w:rPr>
-                <w:t>real</w:t>
-              </w:r>
-            </w:ins>
+            <w:r>
+              <w:rPr>
+                <w:rFonts w:hint="eastAsia"/>
+                <w:lang w:val="en-US" w:eastAsia="zh-CN"/>
+              </w:rPr>
+              <w:t>real</w:t>
+            </w:r>
           </w:p>
         </w:tc>
         <w:tc>
@@ -9474,9 +8563,6 @@
           <w:p>
             <w:pPr>
               <w:pStyle w:val="22"/>
-              <w:rPr>
-                <w:ins w:id="196" w:author="zjf" w:date="2017-07-18T13:55:52Z"/>
-              </w:rPr>
             </w:pPr>
           </w:p>
         </w:tc>
@@ -9499,9 +8585,6 @@
             <w:right w:w="108" w:type="dxa"/>
           </w:tblCellMar>
         </w:tblPrEx>
-        <w:trPr>
-          <w:ins w:id="197" w:author="zjf" w:date="2017-07-18T13:58:09Z"/>
-        </w:trPr>
         <w:tc>
           <w:tcPr>
             <w:tcW w:w="3469" w:type="dxa"/>
@@ -9510,134 +8593,21 @@
             <w:pPr>
               <w:pStyle w:val="22"/>
               <w:rPr>
-                <w:ins w:id="198" w:author="zjf" w:date="2017-07-18T13:58:09Z"/>
                 <w:rFonts w:hint="eastAsia"/>
                 <w:sz w:val="24"/>
                 <w:szCs w:val="24"/>
                 <w:lang w:val="en-US" w:eastAsia="zh-CN"/>
               </w:rPr>
             </w:pPr>
-            <w:ins w:id="199" w:author="zjf" w:date="2017-07-18T13:58:19Z">
-              <w:r>
-                <w:rPr>
-                  <w:rFonts w:hint="eastAsia"/>
-                  <w:sz w:val="24"/>
-                  <w:szCs w:val="24"/>
-                  <w:lang w:val="en-US" w:eastAsia="zh-CN"/>
-                </w:rPr>
-                <w:t>B</w:t>
-              </w:r>
-            </w:ins>
-            <w:ins w:id="200" w:author="zjf" w:date="2017-07-18T13:58:20Z">
-              <w:r>
-                <w:rPr>
-                  <w:rFonts w:hint="eastAsia"/>
-                  <w:sz w:val="24"/>
-                  <w:szCs w:val="24"/>
-                  <w:lang w:val="en-US" w:eastAsia="zh-CN"/>
-                </w:rPr>
-                <w:t>mbim</w:t>
-              </w:r>
-            </w:ins>
-            <w:ins w:id="201" w:author="zjf" w:date="2017-07-18T13:58:21Z">
-              <w:r>
-                <w:rPr>
-                  <w:rFonts w:hint="eastAsia"/>
-                  <w:sz w:val="24"/>
-                  <w:szCs w:val="24"/>
-                  <w:lang w:val="en-US" w:eastAsia="zh-CN"/>
-                </w:rPr>
-                <w:t>_plan</w:t>
-              </w:r>
-            </w:ins>
-            <w:ins w:id="202" w:author="zjf" w:date="2017-07-18T13:58:22Z">
-              <w:r>
-                <w:rPr>
-                  <w:rFonts w:hint="eastAsia"/>
-                  <w:sz w:val="24"/>
-                  <w:szCs w:val="24"/>
-                  <w:lang w:val="en-US" w:eastAsia="zh-CN"/>
-                </w:rPr>
-                <w:t>_</w:t>
-              </w:r>
-            </w:ins>
-            <w:ins w:id="203" w:author="zjf" w:date="2017-07-18T13:58:23Z">
-              <w:r>
-                <w:rPr>
-                  <w:rFonts w:hint="eastAsia"/>
-                  <w:sz w:val="24"/>
-                  <w:szCs w:val="24"/>
-                  <w:lang w:val="en-US" w:eastAsia="zh-CN"/>
-                </w:rPr>
-                <w:t>tot</w:t>
-              </w:r>
-            </w:ins>
-            <w:ins w:id="204" w:author="zjf" w:date="2017-07-18T13:58:24Z">
-              <w:r>
-                <w:rPr>
-                  <w:rFonts w:hint="eastAsia"/>
-                  <w:sz w:val="24"/>
-                  <w:szCs w:val="24"/>
-                  <w:lang w:val="en-US" w:eastAsia="zh-CN"/>
-                </w:rPr>
-                <w:t>alam</w:t>
-              </w:r>
-            </w:ins>
-            <w:ins w:id="205" w:author="zjf" w:date="2017-07-18T13:58:25Z">
-              <w:r>
-                <w:rPr>
-                  <w:rFonts w:hint="eastAsia"/>
-                  <w:sz w:val="24"/>
-                  <w:szCs w:val="24"/>
-                  <w:lang w:val="en-US" w:eastAsia="zh-CN"/>
-                </w:rPr>
-                <w:t>ount</w:t>
-              </w:r>
-            </w:ins>
-            <w:ins w:id="206" w:author="zjf" w:date="2017-07-18T13:58:26Z">
-              <w:r>
-                <w:rPr>
-                  <w:rFonts w:hint="eastAsia"/>
-                  <w:sz w:val="24"/>
-                  <w:szCs w:val="24"/>
-                  <w:lang w:val="en-US" w:eastAsia="zh-CN"/>
-                </w:rPr>
-                <w:t>perc</w:t>
-              </w:r>
-            </w:ins>
-            <w:ins w:id="207" w:author="zjf" w:date="2017-07-18T13:58:27Z">
-              <w:r>
-                <w:rPr>
-                  <w:rFonts w:hint="eastAsia"/>
-                  <w:sz w:val="24"/>
-                  <w:szCs w:val="24"/>
-                  <w:lang w:val="en-US" w:eastAsia="zh-CN"/>
-                </w:rPr>
-                <w:t>e</w:t>
-              </w:r>
-            </w:ins>
-            <w:ins w:id="208" w:author="zjf" w:date="2017-07-18T13:58:37Z">
-              <w:r>
-                <w:rPr>
-                  <w:rFonts w:hint="eastAsia"/>
-                  <w:sz w:val="24"/>
-                  <w:szCs w:val="24"/>
-                  <w:lang w:val="en-US" w:eastAsia="zh-CN"/>
-                </w:rPr>
-                <w:t>n</w:t>
-              </w:r>
-            </w:ins>
-            <w:ins w:id="209" w:author="zjf" w:date="2017-07-18T13:58:38Z">
-              <w:r>
-                <w:rPr>
-                  <w:rFonts w:hint="eastAsia"/>
-                  <w:sz w:val="24"/>
-                  <w:szCs w:val="24"/>
-                  <w:lang w:val="en-US" w:eastAsia="zh-CN"/>
-                </w:rPr>
-                <w:t>tage</w:t>
-              </w:r>
-            </w:ins>
+            <w:r>
+              <w:rPr>
+                <w:rFonts w:hint="eastAsia"/>
+                <w:sz w:val="24"/>
+                <w:szCs w:val="24"/>
+                <w:lang w:val="en-US" w:eastAsia="zh-CN"/>
+              </w:rPr>
+              <w:t>Bmbim_plan_totalamountpercentage</w:t>
+            </w:r>
           </w:p>
         </w:tc>
         <w:tc>
@@ -9648,29 +8618,17 @@
             <w:pPr>
               <w:pStyle w:val="22"/>
               <w:rPr>
-                <w:ins w:id="210" w:author="zjf" w:date="2017-07-18T13:58:09Z"/>
                 <w:rFonts w:hint="eastAsia"/>
                 <w:lang w:val="en-US" w:eastAsia="zh-CN"/>
               </w:rPr>
             </w:pPr>
-            <w:ins w:id="211" w:author="zjf" w:date="2017-07-18T13:58:45Z">
-              <w:r>
-                <w:rPr>
-                  <w:rFonts w:hint="eastAsia"/>
-                  <w:lang w:val="en-US" w:eastAsia="zh-CN"/>
-                </w:rPr>
-                <w:t>签订</w:t>
-              </w:r>
-            </w:ins>
-            <w:ins w:id="212" w:author="zjf" w:date="2017-07-18T13:58:46Z">
-              <w:r>
-                <w:rPr>
-                  <w:rFonts w:hint="eastAsia"/>
-                  <w:lang w:val="en-US" w:eastAsia="zh-CN"/>
-                </w:rPr>
-                <w:t>完成率</w:t>
-              </w:r>
-            </w:ins>
+            <w:r>
+              <w:rPr>
+                <w:rFonts w:hint="eastAsia"/>
+                <w:lang w:val="en-US" w:eastAsia="zh-CN"/>
+              </w:rPr>
+              <w:t>签订完成率</w:t>
+            </w:r>
           </w:p>
         </w:tc>
         <w:tc>
@@ -9682,20 +8640,17 @@
             <w:pPr>
               <w:pStyle w:val="22"/>
               <w:rPr>
-                <w:ins w:id="213" w:author="zjf" w:date="2017-07-18T13:58:09Z"/>
                 <w:rFonts w:hint="eastAsia"/>
                 <w:lang w:val="en-US" w:eastAsia="zh-CN"/>
               </w:rPr>
             </w:pPr>
-            <w:ins w:id="214" w:author="zjf" w:date="2017-07-18T14:00:38Z">
-              <w:r>
-                <w:rPr>
-                  <w:rFonts w:hint="eastAsia"/>
-                  <w:lang w:val="en-US" w:eastAsia="zh-CN"/>
-                </w:rPr>
-                <w:t>数值</w:t>
-              </w:r>
-            </w:ins>
+            <w:r>
+              <w:rPr>
+                <w:rFonts w:hint="eastAsia"/>
+                <w:lang w:val="en-US" w:eastAsia="zh-CN"/>
+              </w:rPr>
+              <w:t>数值</w:t>
+            </w:r>
           </w:p>
         </w:tc>
         <w:tc>
@@ -9706,20 +8661,17 @@
             <w:pPr>
               <w:pStyle w:val="22"/>
               <w:rPr>
-                <w:ins w:id="215" w:author="zjf" w:date="2017-07-18T13:58:09Z"/>
                 <w:rFonts w:hint="eastAsia"/>
                 <w:lang w:val="en-US" w:eastAsia="zh-CN"/>
               </w:rPr>
             </w:pPr>
-            <w:ins w:id="216" w:author="zjf" w:date="2017-07-18T14:00:40Z">
-              <w:r>
-                <w:rPr>
-                  <w:rFonts w:hint="eastAsia"/>
-                  <w:lang w:val="en-US" w:eastAsia="zh-CN"/>
-                </w:rPr>
-                <w:t>real</w:t>
-              </w:r>
-            </w:ins>
+            <w:r>
+              <w:rPr>
+                <w:rFonts w:hint="eastAsia"/>
+                <w:lang w:val="en-US" w:eastAsia="zh-CN"/>
+              </w:rPr>
+              <w:t>real</w:t>
+            </w:r>
           </w:p>
         </w:tc>
         <w:tc>
@@ -9730,9 +8682,6 @@
           <w:p>
             <w:pPr>
               <w:pStyle w:val="22"/>
-              <w:rPr>
-                <w:ins w:id="217" w:author="zjf" w:date="2017-07-18T13:58:09Z"/>
-              </w:rPr>
             </w:pPr>
           </w:p>
         </w:tc>
@@ -9782,14 +8731,6 @@
             <w:pPr>
               <w:pStyle w:val="22"/>
             </w:pPr>
-            <w:del w:id="218" w:author="zjf" w:date="2017-07-18T13:55:43Z">
-              <w:r>
-                <w:rPr>
-                  <w:rFonts w:hint="eastAsia"/>
-                </w:rPr>
-                <w:delText>当年</w:delText>
-              </w:r>
-            </w:del>
             <w:r>
               <w:rPr>
                 <w:rFonts w:hint="eastAsia"/>
@@ -9864,9 +8805,6 @@
             <w:right w:w="108" w:type="dxa"/>
           </w:tblCellMar>
         </w:tblPrEx>
-        <w:trPr>
-          <w:ins w:id="219" w:author="zjf" w:date="2017-07-18T13:59:02Z"/>
-        </w:trPr>
         <w:tc>
           <w:tcPr>
             <w:tcW w:w="3469" w:type="dxa"/>
@@ -9875,101 +8813,17 @@
             <w:pPr>
               <w:pStyle w:val="22"/>
               <w:rPr>
-                <w:ins w:id="220" w:author="zjf" w:date="2017-07-18T13:59:02Z"/>
                 <w:rFonts w:hint="eastAsia" w:eastAsiaTheme="minorEastAsia"/>
                 <w:lang w:val="en-US" w:eastAsia="zh-CN"/>
               </w:rPr>
             </w:pPr>
-            <w:ins w:id="221" w:author="zjf" w:date="2017-07-18T13:59:11Z">
-              <w:r>
-                <w:rPr>
-                  <w:rFonts w:hint="eastAsia"/>
-                  <w:lang w:val="en-US" w:eastAsia="zh-CN"/>
-                </w:rPr>
-                <w:t>B</w:t>
-              </w:r>
-            </w:ins>
-            <w:ins w:id="222" w:author="zjf" w:date="2017-07-18T13:59:12Z">
-              <w:r>
-                <w:rPr>
-                  <w:rFonts w:hint="eastAsia"/>
-                  <w:lang w:val="en-US" w:eastAsia="zh-CN"/>
-                </w:rPr>
-                <w:t>mbim</w:t>
-              </w:r>
-            </w:ins>
-            <w:ins w:id="223" w:author="zjf" w:date="2017-07-18T13:59:13Z">
-              <w:r>
-                <w:rPr>
-                  <w:rFonts w:hint="eastAsia"/>
-                  <w:lang w:val="en-US" w:eastAsia="zh-CN"/>
-                </w:rPr>
-                <w:t>_p</w:t>
-              </w:r>
-            </w:ins>
-            <w:ins w:id="224" w:author="zjf" w:date="2017-07-18T13:59:14Z">
-              <w:r>
-                <w:rPr>
-                  <w:rFonts w:hint="eastAsia"/>
-                  <w:lang w:val="en-US" w:eastAsia="zh-CN"/>
-                </w:rPr>
-                <w:t>lan</w:t>
-              </w:r>
-            </w:ins>
-            <w:ins w:id="225" w:author="zjf" w:date="2017-07-18T13:59:15Z">
-              <w:r>
-                <w:rPr>
-                  <w:rFonts w:hint="eastAsia"/>
-                  <w:lang w:val="en-US" w:eastAsia="zh-CN"/>
-                </w:rPr>
-                <w:t>_</w:t>
-              </w:r>
-            </w:ins>
-            <w:ins w:id="226" w:author="zjf" w:date="2017-07-18T13:59:16Z">
-              <w:r>
-                <w:rPr>
-                  <w:rFonts w:hint="eastAsia"/>
-                  <w:lang w:val="en-US" w:eastAsia="zh-CN"/>
-                </w:rPr>
-                <w:t>a</w:t>
-              </w:r>
-            </w:ins>
-            <w:ins w:id="227" w:author="zjf" w:date="2017-07-18T13:59:17Z">
-              <w:r>
-                <w:rPr>
-                  <w:rFonts w:hint="eastAsia"/>
-                  <w:lang w:val="en-US" w:eastAsia="zh-CN"/>
-                </w:rPr>
-                <w:t>ctual</w:t>
-              </w:r>
-            </w:ins>
-            <w:ins w:id="228" w:author="zjf" w:date="2017-07-18T13:59:37Z">
-              <w:r>
-                <w:rPr>
-                  <w:rFonts w:hint="eastAsia"/>
-                  <w:lang w:val="en-US" w:eastAsia="zh-CN"/>
-                </w:rPr>
-                <w:t>total</w:t>
-              </w:r>
-            </w:ins>
-            <w:ins w:id="229" w:author="zjf" w:date="2017-07-18T13:59:38Z">
-              <w:r>
-                <w:rPr>
-                  <w:rFonts w:hint="eastAsia"/>
-                  <w:lang w:val="en-US" w:eastAsia="zh-CN"/>
-                </w:rPr>
-                <w:t>paymen</w:t>
-              </w:r>
-            </w:ins>
-            <w:ins w:id="230" w:author="zjf" w:date="2017-07-18T13:59:39Z">
-              <w:r>
-                <w:rPr>
-                  <w:rFonts w:hint="eastAsia"/>
-                  <w:lang w:val="en-US" w:eastAsia="zh-CN"/>
-                </w:rPr>
-                <w:t>t</w:t>
-              </w:r>
-            </w:ins>
+            <w:r>
+              <w:rPr>
+                <w:rFonts w:hint="eastAsia"/>
+                <w:lang w:val="en-US" w:eastAsia="zh-CN"/>
+              </w:rPr>
+              <w:t>Bmbim_plan_actualtotalpayment</w:t>
+            </w:r>
           </w:p>
         </w:tc>
         <w:tc>
@@ -9980,56 +8834,17 @@
             <w:pPr>
               <w:pStyle w:val="22"/>
               <w:rPr>
-                <w:ins w:id="231" w:author="zjf" w:date="2017-07-18T13:59:02Z"/>
                 <w:rFonts w:hint="eastAsia" w:eastAsiaTheme="minorEastAsia"/>
                 <w:lang w:val="en-US" w:eastAsia="zh-CN"/>
               </w:rPr>
             </w:pPr>
-            <w:ins w:id="232" w:author="zjf" w:date="2017-07-18T13:59:43Z">
-              <w:r>
-                <w:rPr>
-                  <w:rFonts w:hint="eastAsia"/>
-                  <w:lang w:val="en-US" w:eastAsia="zh-CN"/>
-                </w:rPr>
-                <w:t>实际</w:t>
-              </w:r>
-            </w:ins>
-            <w:ins w:id="233" w:author="zjf" w:date="2017-07-18T13:59:47Z">
-              <w:r>
-                <w:rPr>
-                  <w:rFonts w:hint="eastAsia"/>
-                  <w:lang w:val="en-US" w:eastAsia="zh-CN"/>
-                </w:rPr>
-                <w:t>收款总额</w:t>
-              </w:r>
-            </w:ins>
-            <w:ins w:id="234" w:author="zjf" w:date="2017-07-18T13:59:48Z">
-              <w:r>
-                <w:rPr>
-                  <w:rFonts w:hint="eastAsia"/>
-                  <w:lang w:val="en-US" w:eastAsia="zh-CN"/>
-                </w:rPr>
-                <w:t>（</w:t>
-              </w:r>
-            </w:ins>
-            <w:ins w:id="235" w:author="zjf" w:date="2017-07-18T13:59:49Z">
-              <w:r>
-                <w:rPr>
-                  <w:rFonts w:hint="eastAsia"/>
-                  <w:lang w:val="en-US" w:eastAsia="zh-CN"/>
-                </w:rPr>
-                <w:t>万元</w:t>
-              </w:r>
-            </w:ins>
-            <w:ins w:id="236" w:author="zjf" w:date="2017-07-18T13:59:48Z">
-              <w:r>
-                <w:rPr>
-                  <w:rFonts w:hint="eastAsia"/>
-                  <w:lang w:val="en-US" w:eastAsia="zh-CN"/>
-                </w:rPr>
-                <w:t>）</w:t>
-              </w:r>
-            </w:ins>
+            <w:r>
+              <w:rPr>
+                <w:rFonts w:hint="eastAsia"/>
+                <w:lang w:val="en-US" w:eastAsia="zh-CN"/>
+              </w:rPr>
+              <w:t>实际收款总额（万元）</w:t>
+            </w:r>
           </w:p>
         </w:tc>
         <w:tc>
@@ -10041,20 +8856,17 @@
             <w:pPr>
               <w:pStyle w:val="22"/>
               <w:rPr>
-                <w:ins w:id="237" w:author="zjf" w:date="2017-07-18T13:59:02Z"/>
                 <w:rFonts w:hint="eastAsia" w:eastAsiaTheme="minorEastAsia"/>
                 <w:lang w:val="en-US" w:eastAsia="zh-CN"/>
               </w:rPr>
             </w:pPr>
-            <w:ins w:id="238" w:author="zjf" w:date="2017-07-18T13:59:52Z">
-              <w:r>
-                <w:rPr>
-                  <w:rFonts w:hint="eastAsia"/>
-                  <w:lang w:val="en-US" w:eastAsia="zh-CN"/>
-                </w:rPr>
-                <w:t>数值</w:t>
-              </w:r>
-            </w:ins>
+            <w:r>
+              <w:rPr>
+                <w:rFonts w:hint="eastAsia"/>
+                <w:lang w:val="en-US" w:eastAsia="zh-CN"/>
+              </w:rPr>
+              <w:t>数值</w:t>
+            </w:r>
           </w:p>
         </w:tc>
         <w:tc>
@@ -10065,29 +8877,17 @@
             <w:pPr>
               <w:pStyle w:val="22"/>
               <w:rPr>
-                <w:ins w:id="239" w:author="zjf" w:date="2017-07-18T13:59:02Z"/>
                 <w:rFonts w:hint="eastAsia" w:eastAsia="宋体"/>
                 <w:lang w:val="en-US" w:eastAsia="zh-CN"/>
               </w:rPr>
             </w:pPr>
-            <w:ins w:id="240" w:author="zjf" w:date="2017-07-18T13:59:53Z">
-              <w:r>
-                <w:rPr>
-                  <w:rFonts w:hint="eastAsia" w:eastAsia="宋体"/>
-                  <w:lang w:val="en-US" w:eastAsia="zh-CN"/>
-                </w:rPr>
-                <w:t>rea</w:t>
-              </w:r>
-            </w:ins>
-            <w:ins w:id="241" w:author="zjf" w:date="2017-07-18T13:59:54Z">
-              <w:r>
-                <w:rPr>
-                  <w:rFonts w:hint="eastAsia" w:eastAsia="宋体"/>
-                  <w:lang w:val="en-US" w:eastAsia="zh-CN"/>
-                </w:rPr>
-                <w:t>l</w:t>
-              </w:r>
-            </w:ins>
+            <w:r>
+              <w:rPr>
+                <w:rFonts w:hint="eastAsia" w:eastAsia="宋体"/>
+                <w:lang w:val="en-US" w:eastAsia="zh-CN"/>
+              </w:rPr>
+              <w:t>real</w:t>
+            </w:r>
           </w:p>
         </w:tc>
         <w:tc>
@@ -10098,9 +8898,6 @@
           <w:p>
             <w:pPr>
               <w:pStyle w:val="22"/>
-              <w:rPr>
-                <w:ins w:id="242" w:author="zjf" w:date="2017-07-18T13:59:02Z"/>
-              </w:rPr>
             </w:pPr>
           </w:p>
         </w:tc>
@@ -10123,9 +8920,6 @@
             <w:right w:w="108" w:type="dxa"/>
           </w:tblCellMar>
         </w:tblPrEx>
-        <w:trPr>
-          <w:ins w:id="243" w:author="zjf" w:date="2017-07-18T13:59:55Z"/>
-        </w:trPr>
         <w:tc>
           <w:tcPr>
             <w:tcW w:w="3469" w:type="dxa"/>
@@ -10134,110 +8928,17 @@
             <w:pPr>
               <w:pStyle w:val="22"/>
               <w:rPr>
-                <w:ins w:id="244" w:author="zjf" w:date="2017-07-18T13:59:55Z"/>
                 <w:rFonts w:hint="eastAsia"/>
                 <w:lang w:val="en-US" w:eastAsia="zh-CN"/>
               </w:rPr>
             </w:pPr>
-            <w:ins w:id="245" w:author="zjf" w:date="2017-07-18T13:59:58Z">
-              <w:r>
-                <w:rPr>
-                  <w:rFonts w:hint="eastAsia"/>
-                  <w:lang w:val="en-US" w:eastAsia="zh-CN"/>
-                </w:rPr>
-                <w:t>Bmbim</w:t>
-              </w:r>
-            </w:ins>
-            <w:ins w:id="246" w:author="zjf" w:date="2017-07-18T14:00:01Z">
-              <w:r>
-                <w:rPr>
-                  <w:rFonts w:hint="eastAsia"/>
-                  <w:lang w:val="en-US" w:eastAsia="zh-CN"/>
-                </w:rPr>
-                <w:t>_pla</w:t>
-              </w:r>
-            </w:ins>
-            <w:ins w:id="247" w:author="zjf" w:date="2017-07-18T14:00:02Z">
-              <w:r>
-                <w:rPr>
-                  <w:rFonts w:hint="eastAsia"/>
-                  <w:lang w:val="en-US" w:eastAsia="zh-CN"/>
-                </w:rPr>
-                <w:t>n</w:t>
-              </w:r>
-            </w:ins>
-            <w:ins w:id="248" w:author="zjf" w:date="2017-07-18T14:00:03Z">
-              <w:r>
-                <w:rPr>
-                  <w:rFonts w:hint="eastAsia"/>
-                  <w:lang w:val="en-US" w:eastAsia="zh-CN"/>
-                </w:rPr>
-                <w:t>_</w:t>
-              </w:r>
-            </w:ins>
-            <w:ins w:id="249" w:author="zjf" w:date="2017-07-18T14:00:08Z">
-              <w:r>
-                <w:rPr>
-                  <w:rFonts w:hint="eastAsia"/>
-                  <w:lang w:val="en-US" w:eastAsia="zh-CN"/>
-                </w:rPr>
-                <w:t>tota</w:t>
-              </w:r>
-            </w:ins>
-            <w:ins w:id="250" w:author="zjf" w:date="2017-07-18T14:00:09Z">
-              <w:r>
-                <w:rPr>
-                  <w:rFonts w:hint="eastAsia"/>
-                  <w:lang w:val="en-US" w:eastAsia="zh-CN"/>
-                </w:rPr>
-                <w:t>lpay</w:t>
-              </w:r>
-            </w:ins>
-            <w:ins w:id="251" w:author="zjf" w:date="2017-07-18T14:00:10Z">
-              <w:r>
-                <w:rPr>
-                  <w:rFonts w:hint="eastAsia"/>
-                  <w:lang w:val="en-US" w:eastAsia="zh-CN"/>
-                </w:rPr>
-                <w:t>men</w:t>
-              </w:r>
-            </w:ins>
-            <w:ins w:id="252" w:author="zjf" w:date="2017-07-18T14:00:11Z">
-              <w:r>
-                <w:rPr>
-                  <w:rFonts w:hint="eastAsia"/>
-                  <w:lang w:val="en-US" w:eastAsia="zh-CN"/>
-                </w:rPr>
-                <w:t>tper</w:t>
-              </w:r>
-            </w:ins>
-            <w:ins w:id="253" w:author="zjf" w:date="2017-07-18T14:00:13Z">
-              <w:r>
-                <w:rPr>
-                  <w:rFonts w:hint="eastAsia"/>
-                  <w:lang w:val="en-US" w:eastAsia="zh-CN"/>
-                </w:rPr>
-                <w:t>cent</w:t>
-              </w:r>
-            </w:ins>
-            <w:ins w:id="254" w:author="zjf" w:date="2017-07-18T14:00:14Z">
-              <w:r>
-                <w:rPr>
-                  <w:rFonts w:hint="eastAsia"/>
-                  <w:lang w:val="en-US" w:eastAsia="zh-CN"/>
-                </w:rPr>
-                <w:t>a</w:t>
-              </w:r>
-            </w:ins>
-            <w:ins w:id="255" w:author="zjf" w:date="2017-07-18T14:00:15Z">
-              <w:r>
-                <w:rPr>
-                  <w:rFonts w:hint="eastAsia"/>
-                  <w:lang w:val="en-US" w:eastAsia="zh-CN"/>
-                </w:rPr>
-                <w:t>ge</w:t>
-              </w:r>
-            </w:ins>
+            <w:r>
+              <w:rPr>
+                <w:rFonts w:hint="eastAsia"/>
+                <w:lang w:val="en-US" w:eastAsia="zh-CN"/>
+              </w:rPr>
+              <w:t>Bmbim_plan_totalpaymentpercentage</w:t>
+            </w:r>
           </w:p>
         </w:tc>
         <w:tc>
@@ -10248,29 +8949,17 @@
             <w:pPr>
               <w:pStyle w:val="22"/>
               <w:rPr>
-                <w:ins w:id="256" w:author="zjf" w:date="2017-07-18T13:59:55Z"/>
                 <w:rFonts w:hint="eastAsia"/>
                 <w:lang w:val="en-US" w:eastAsia="zh-CN"/>
               </w:rPr>
             </w:pPr>
-            <w:ins w:id="257" w:author="zjf" w:date="2017-07-18T14:00:18Z">
-              <w:r>
-                <w:rPr>
-                  <w:rFonts w:hint="eastAsia"/>
-                  <w:lang w:val="en-US" w:eastAsia="zh-CN"/>
-                </w:rPr>
-                <w:t>收款</w:t>
-              </w:r>
-            </w:ins>
-            <w:ins w:id="258" w:author="zjf" w:date="2017-07-18T14:00:20Z">
-              <w:r>
-                <w:rPr>
-                  <w:rFonts w:hint="eastAsia"/>
-                  <w:lang w:val="en-US" w:eastAsia="zh-CN"/>
-                </w:rPr>
-                <w:t>完成率</w:t>
-              </w:r>
-            </w:ins>
+            <w:r>
+              <w:rPr>
+                <w:rFonts w:hint="eastAsia"/>
+                <w:lang w:val="en-US" w:eastAsia="zh-CN"/>
+              </w:rPr>
+              <w:t>收款完成率</w:t>
+            </w:r>
           </w:p>
         </w:tc>
         <w:tc>
@@ -10282,20 +8971,17 @@
             <w:pPr>
               <w:pStyle w:val="22"/>
               <w:rPr>
-                <w:ins w:id="259" w:author="zjf" w:date="2017-07-18T13:59:55Z"/>
                 <w:rFonts w:hint="eastAsia"/>
                 <w:lang w:val="en-US" w:eastAsia="zh-CN"/>
               </w:rPr>
             </w:pPr>
-            <w:ins w:id="260" w:author="zjf" w:date="2017-07-18T14:00:32Z">
-              <w:r>
-                <w:rPr>
-                  <w:rFonts w:hint="eastAsia"/>
-                  <w:lang w:val="en-US" w:eastAsia="zh-CN"/>
-                </w:rPr>
-                <w:t>数值</w:t>
-              </w:r>
-            </w:ins>
+            <w:r>
+              <w:rPr>
+                <w:rFonts w:hint="eastAsia"/>
+                <w:lang w:val="en-US" w:eastAsia="zh-CN"/>
+              </w:rPr>
+              <w:t>数值</w:t>
+            </w:r>
           </w:p>
         </w:tc>
         <w:tc>
@@ -10306,29 +8992,17 @@
             <w:pPr>
               <w:pStyle w:val="22"/>
               <w:rPr>
-                <w:ins w:id="261" w:author="zjf" w:date="2017-07-18T13:59:55Z"/>
                 <w:rFonts w:hint="eastAsia" w:eastAsia="宋体"/>
                 <w:lang w:val="en-US" w:eastAsia="zh-CN"/>
               </w:rPr>
             </w:pPr>
-            <w:ins w:id="262" w:author="zjf" w:date="2017-07-18T14:00:33Z">
-              <w:r>
-                <w:rPr>
-                  <w:rFonts w:hint="eastAsia" w:eastAsia="宋体"/>
-                  <w:lang w:val="en-US" w:eastAsia="zh-CN"/>
-                </w:rPr>
-                <w:t>re</w:t>
-              </w:r>
-            </w:ins>
-            <w:ins w:id="263" w:author="zjf" w:date="2017-07-18T14:00:34Z">
-              <w:r>
-                <w:rPr>
-                  <w:rFonts w:hint="eastAsia" w:eastAsia="宋体"/>
-                  <w:lang w:val="en-US" w:eastAsia="zh-CN"/>
-                </w:rPr>
-                <w:t>al</w:t>
-              </w:r>
-            </w:ins>
+            <w:r>
+              <w:rPr>
+                <w:rFonts w:hint="eastAsia" w:eastAsia="宋体"/>
+                <w:lang w:val="en-US" w:eastAsia="zh-CN"/>
+              </w:rPr>
+              <w:t>real</w:t>
+            </w:r>
           </w:p>
         </w:tc>
         <w:tc>
@@ -10339,9 +9013,6 @@
           <w:p>
             <w:pPr>
               <w:pStyle w:val="22"/>
-              <w:rPr>
-                <w:ins w:id="264" w:author="zjf" w:date="2017-07-18T13:59:55Z"/>
-              </w:rPr>
             </w:pPr>
           </w:p>
         </w:tc>
@@ -10427,12 +9098,6 @@
             <w:insideV w:val="single" w:color="auto" w:sz="4" w:space="0"/>
           </w:tblBorders>
           <w:tblLayout w:type="fixed"/>
-          <w:tblCellMar>
-            <w:top w:w="0" w:type="dxa"/>
-            <w:left w:w="108" w:type="dxa"/>
-            <w:bottom w:w="0" w:type="dxa"/>
-            <w:right w:w="108" w:type="dxa"/>
-          </w:tblCellMar>
         </w:tblPrEx>
         <w:tc>
           <w:tcPr>
@@ -10470,2041 +9135,6 @@
               </w:rPr>
               <w:t>plan</w:t>
             </w:r>
-          </w:p>
-        </w:tc>
-      </w:tr>
-    </w:tbl>
-    <w:p>
-      <w:pPr>
-        <w:pStyle w:val="2"/>
-        <w:rPr>
-          <w:del w:id="265" w:author="zjf" w:date="2017-07-18T13:48:35Z"/>
-        </w:rPr>
-      </w:pPr>
-      <w:del w:id="266" w:author="zjf" w:date="2017-07-18T13:48:35Z">
-        <w:r>
-          <w:rPr>
-            <w:rFonts w:hint="eastAsia"/>
-          </w:rPr>
-          <w:delText>五、投标项目设计文档</w:delText>
-        </w:r>
-      </w:del>
-    </w:p>
-    <w:p>
-      <w:pPr>
-        <w:pStyle w:val="3"/>
-        <w:rPr>
-          <w:del w:id="267" w:author="zjf" w:date="2017-07-18T13:48:35Z"/>
-        </w:rPr>
-      </w:pPr>
-      <w:del w:id="268" w:author="zjf" w:date="2017-07-18T13:48:35Z">
-        <w:r>
-          <w:rPr>
-            <w:rFonts w:hint="eastAsia"/>
-          </w:rPr>
-          <w:delText>5.1 投标Schema</w:delText>
-        </w:r>
-      </w:del>
-    </w:p>
-    <w:p>
-      <w:pPr>
-        <w:rPr>
-          <w:del w:id="269" w:author="zjf" w:date="2017-07-18T13:48:35Z"/>
-        </w:rPr>
-      </w:pPr>
-      <w:del w:id="270" w:author="zjf" w:date="2017-07-18T13:48:35Z"/>
-      <w:del w:id="271" w:author="zjf" w:date="2017-07-18T13:48:35Z"/>
-      <w:del w:id="272" w:author="zjf" w:date="2017-07-18T13:48:35Z"/>
-      <w:del w:id="273" w:author="zjf" w:date="2017-07-18T13:48:35Z">
-        <w:r>
-          <w:rPr/>
-          <w:object>
-            <v:shape id="_x0000_i1029" o:spt="75" type="#_x0000_t75" style="height:330.25pt;width:450.7pt;" o:ole="t" filled="f" o:preferrelative="t" stroked="f" coordsize="21600,21600">
-              <v:path/>
-              <v:fill on="f" focussize="0,0"/>
-              <v:stroke on="f" joinstyle="miter"/>
-              <v:imagedata r:id="rId15" o:title=""/>
-              <o:lock v:ext="edit" aspectratio="f"/>
-              <w10:wrap type="none"/>
-              <w10:anchorlock/>
-            </v:shape>
-            <o:OLEObject Type="Embed" ProgID="Visio.Drawing.15" ShapeID="_x0000_i1029" DrawAspect="Content" ObjectID="_1468075729" r:id="rId14">
-              <o:LockedField>false</o:LockedField>
-            </o:OLEObject>
-          </w:object>
-        </w:r>
-      </w:del>
-      <w:del w:id="275" w:author="zjf" w:date="2017-07-18T13:48:35Z"/>
-    </w:p>
-    <w:p>
-      <w:pPr>
-        <w:pStyle w:val="3"/>
-        <w:rPr>
-          <w:del w:id="276" w:author="zjf" w:date="2017-07-18T13:48:35Z"/>
-        </w:rPr>
-      </w:pPr>
-      <w:del w:id="277" w:author="zjf" w:date="2017-07-18T13:48:35Z">
-        <w:r>
-          <w:rPr>
-            <w:rFonts w:hint="eastAsia"/>
-          </w:rPr>
-          <w:delText>5.2 投标Schema说明</w:delText>
-        </w:r>
-      </w:del>
-    </w:p>
-    <w:p>
-      <w:pPr>
-        <w:pStyle w:val="5"/>
-        <w:rPr>
-          <w:del w:id="278" w:author="zjf" w:date="2017-07-18T13:48:35Z"/>
-        </w:rPr>
-      </w:pPr>
-      <w:del w:id="279" w:author="zjf" w:date="2017-07-18T13:48:35Z">
-        <w:r>
-          <w:rPr>
-            <w:rFonts w:hint="eastAsia"/>
-          </w:rPr>
-          <w:delText>5.2.1 投标Type</w:delText>
-        </w:r>
-      </w:del>
-    </w:p>
-    <w:p>
-      <w:pPr>
-        <w:rPr>
-          <w:del w:id="280" w:author="zjf" w:date="2017-07-18T13:48:35Z"/>
-        </w:rPr>
-      </w:pPr>
-      <w:del w:id="281" w:author="zjf" w:date="2017-07-18T13:48:35Z">
-        <w:r>
-          <w:rPr>
-            <w:rFonts w:hint="eastAsia"/>
-          </w:rPr>
-          <w:delText>Bmbim_bid 投标项目</w:delText>
-        </w:r>
-      </w:del>
-    </w:p>
-    <w:p>
-      <w:pPr>
-        <w:rPr>
-          <w:del w:id="282" w:author="zjf" w:date="2017-07-18T13:48:35Z"/>
-          <w:b/>
-          <w:bCs/>
-        </w:rPr>
-      </w:pPr>
-      <w:del w:id="283" w:author="zjf" w:date="2017-07-18T13:48:35Z">
-        <w:r>
-          <w:rPr>
-            <w:rFonts w:hint="eastAsia"/>
-            <w:b/>
-            <w:bCs/>
-          </w:rPr>
-          <w:delText>Attribute(空格用下划线代替)</w:delText>
-        </w:r>
-      </w:del>
-    </w:p>
-    <w:tbl>
-      <w:tblPr>
-        <w:tblStyle w:val="28"/>
-        <w:tblW w:w="9094" w:type="dxa"/>
-        <w:tblInd w:w="0" w:type="dxa"/>
-        <w:tblBorders>
-          <w:top w:val="single" w:color="auto" w:sz="4" w:space="0"/>
-          <w:left w:val="single" w:color="auto" w:sz="4" w:space="0"/>
-          <w:bottom w:val="single" w:color="auto" w:sz="4" w:space="0"/>
-          <w:right w:val="single" w:color="auto" w:sz="4" w:space="0"/>
-          <w:insideH w:val="single" w:color="auto" w:sz="4" w:space="0"/>
-          <w:insideV w:val="single" w:color="auto" w:sz="4" w:space="0"/>
-        </w:tblBorders>
-        <w:tblLayout w:type="fixed"/>
-        <w:tblCellMar>
-          <w:top w:w="0" w:type="dxa"/>
-          <w:left w:w="108" w:type="dxa"/>
-          <w:bottom w:w="0" w:type="dxa"/>
-          <w:right w:w="108" w:type="dxa"/>
-        </w:tblCellMar>
-      </w:tblPr>
-      <w:tblGrid>
-        <w:gridCol w:w="3469"/>
-        <w:gridCol w:w="2161"/>
-        <w:gridCol w:w="1037"/>
-        <w:gridCol w:w="1049"/>
-        <w:gridCol w:w="1378"/>
-      </w:tblGrid>
-      <w:tr>
-        <w:tblPrEx>
-          <w:tblBorders>
-            <w:top w:val="single" w:color="auto" w:sz="4" w:space="0"/>
-            <w:left w:val="single" w:color="auto" w:sz="4" w:space="0"/>
-            <w:bottom w:val="single" w:color="auto" w:sz="4" w:space="0"/>
-            <w:right w:val="single" w:color="auto" w:sz="4" w:space="0"/>
-            <w:insideH w:val="single" w:color="auto" w:sz="4" w:space="0"/>
-            <w:insideV w:val="single" w:color="auto" w:sz="4" w:space="0"/>
-          </w:tblBorders>
-          <w:tblLayout w:type="fixed"/>
-          <w:tblCellMar>
-            <w:top w:w="0" w:type="dxa"/>
-            <w:left w:w="108" w:type="dxa"/>
-            <w:bottom w:w="0" w:type="dxa"/>
-            <w:right w:w="108" w:type="dxa"/>
-          </w:tblCellMar>
-        </w:tblPrEx>
-        <w:trPr>
-          <w:trHeight w:val="422" w:hRule="atLeast"/>
-          <w:del w:id="284" w:author="zjf" w:date="2017-07-18T13:48:35Z"/>
-        </w:trPr>
-        <w:tc>
-          <w:tcPr>
-            <w:tcW w:w="3469" w:type="dxa"/>
-            <w:shd w:val="pct50" w:color="auto" w:fill="auto"/>
-          </w:tcPr>
-          <w:p>
-            <w:pPr>
-              <w:pStyle w:val="22"/>
-              <w:rPr>
-                <w:del w:id="285" w:author="zjf" w:date="2017-07-18T13:48:35Z"/>
-              </w:rPr>
-            </w:pPr>
-            <w:del w:id="286" w:author="zjf" w:date="2017-07-18T13:48:35Z">
-              <w:r>
-                <w:rPr>
-                  <w:rFonts w:hint="eastAsia"/>
-                </w:rPr>
-                <w:delText>属性字段</w:delText>
-              </w:r>
-            </w:del>
-          </w:p>
-        </w:tc>
-        <w:tc>
-          <w:tcPr>
-            <w:tcW w:w="2161" w:type="dxa"/>
-            <w:shd w:val="pct50" w:color="auto" w:fill="auto"/>
-          </w:tcPr>
-          <w:p>
-            <w:pPr>
-              <w:pStyle w:val="22"/>
-              <w:rPr>
-                <w:del w:id="287" w:author="zjf" w:date="2017-07-18T13:48:35Z"/>
-              </w:rPr>
-            </w:pPr>
-            <w:del w:id="288" w:author="zjf" w:date="2017-07-18T13:48:35Z">
-              <w:r>
-                <w:rPr>
-                  <w:rFonts w:hint="eastAsia"/>
-                </w:rPr>
-                <w:delText>中文名称</w:delText>
-              </w:r>
-            </w:del>
-          </w:p>
-        </w:tc>
-        <w:tc>
-          <w:tcPr>
-            <w:tcW w:w="1037" w:type="dxa"/>
-            <w:shd w:val="pct50" w:color="auto" w:fill="auto"/>
-          </w:tcPr>
-          <w:p>
-            <w:pPr>
-              <w:pStyle w:val="22"/>
-              <w:rPr>
-                <w:del w:id="289" w:author="zjf" w:date="2017-07-18T13:48:35Z"/>
-              </w:rPr>
-            </w:pPr>
-            <w:del w:id="290" w:author="zjf" w:date="2017-07-18T13:48:35Z">
-              <w:r>
-                <w:rPr>
-                  <w:rFonts w:hint="eastAsia"/>
-                </w:rPr>
-                <w:delText>类型</w:delText>
-              </w:r>
-            </w:del>
-          </w:p>
-        </w:tc>
-        <w:tc>
-          <w:tcPr>
-            <w:tcW w:w="1049" w:type="dxa"/>
-            <w:shd w:val="pct50" w:color="auto" w:fill="auto"/>
-          </w:tcPr>
-          <w:p>
-            <w:pPr>
-              <w:pStyle w:val="22"/>
-              <w:rPr>
-                <w:del w:id="291" w:author="zjf" w:date="2017-07-18T13:48:35Z"/>
-              </w:rPr>
-            </w:pPr>
-            <w:del w:id="292" w:author="zjf" w:date="2017-07-18T13:48:35Z">
-              <w:r>
-                <w:rPr>
-                  <w:rFonts w:hint="eastAsia"/>
-                </w:rPr>
-                <w:delText>系统类型</w:delText>
-              </w:r>
-            </w:del>
-          </w:p>
-        </w:tc>
-        <w:tc>
-          <w:tcPr>
-            <w:tcW w:w="1378" w:type="dxa"/>
-            <w:shd w:val="pct50" w:color="auto" w:fill="auto"/>
-          </w:tcPr>
-          <w:p>
-            <w:pPr>
-              <w:pStyle w:val="22"/>
-              <w:rPr>
-                <w:del w:id="293" w:author="zjf" w:date="2017-07-18T13:48:35Z"/>
-              </w:rPr>
-            </w:pPr>
-            <w:del w:id="294" w:author="zjf" w:date="2017-07-18T13:48:35Z">
-              <w:r>
-                <w:rPr>
-                  <w:rFonts w:hint="eastAsia"/>
-                </w:rPr>
-                <w:delText>备注</w:delText>
-              </w:r>
-            </w:del>
-          </w:p>
-        </w:tc>
-      </w:tr>
-      <w:tr>
-        <w:tblPrEx>
-          <w:tblBorders>
-            <w:top w:val="single" w:color="auto" w:sz="4" w:space="0"/>
-            <w:left w:val="single" w:color="auto" w:sz="4" w:space="0"/>
-            <w:bottom w:val="single" w:color="auto" w:sz="4" w:space="0"/>
-            <w:right w:val="single" w:color="auto" w:sz="4" w:space="0"/>
-            <w:insideH w:val="single" w:color="auto" w:sz="4" w:space="0"/>
-            <w:insideV w:val="single" w:color="auto" w:sz="4" w:space="0"/>
-          </w:tblBorders>
-          <w:tblLayout w:type="fixed"/>
-          <w:tblCellMar>
-            <w:top w:w="0" w:type="dxa"/>
-            <w:left w:w="108" w:type="dxa"/>
-            <w:bottom w:w="0" w:type="dxa"/>
-            <w:right w:w="108" w:type="dxa"/>
-          </w:tblCellMar>
-        </w:tblPrEx>
-        <w:trPr>
-          <w:trHeight w:val="422" w:hRule="atLeast"/>
-          <w:del w:id="295" w:author="zjf" w:date="2017-07-18T13:48:35Z"/>
-        </w:trPr>
-        <w:tc>
-          <w:tcPr>
-            <w:tcW w:w="3469" w:type="dxa"/>
-          </w:tcPr>
-          <w:p>
-            <w:pPr>
-              <w:pStyle w:val="22"/>
-              <w:rPr>
-                <w:del w:id="296" w:author="zjf" w:date="2017-07-18T13:48:35Z"/>
-                <w:rFonts w:eastAsia="宋体"/>
-              </w:rPr>
-            </w:pPr>
-            <w:del w:id="297" w:author="zjf" w:date="2017-07-18T13:48:35Z">
-              <w:r>
-                <w:rPr>
-                  <w:rFonts w:hint="eastAsia"/>
-                </w:rPr>
-                <w:delText>Bmbim_bid_id</w:delText>
-              </w:r>
-            </w:del>
-          </w:p>
-        </w:tc>
-        <w:tc>
-          <w:tcPr>
-            <w:tcW w:w="2161" w:type="dxa"/>
-          </w:tcPr>
-          <w:p>
-            <w:pPr>
-              <w:pStyle w:val="22"/>
-              <w:rPr>
-                <w:del w:id="298" w:author="zjf" w:date="2017-07-18T13:48:35Z"/>
-              </w:rPr>
-            </w:pPr>
-            <w:del w:id="299" w:author="zjf" w:date="2017-07-18T13:48:35Z">
-              <w:r>
-                <w:rPr>
-                  <w:rFonts w:hint="eastAsia"/>
-                </w:rPr>
-                <w:delText>投标项目编号</w:delText>
-              </w:r>
-            </w:del>
-          </w:p>
-        </w:tc>
-        <w:tc>
-          <w:tcPr>
-            <w:tcW w:w="1037" w:type="dxa"/>
-          </w:tcPr>
-          <w:p>
-            <w:pPr>
-              <w:pStyle w:val="22"/>
-              <w:rPr>
-                <w:del w:id="300" w:author="zjf" w:date="2017-07-18T13:48:35Z"/>
-              </w:rPr>
-            </w:pPr>
-            <w:del w:id="301" w:author="zjf" w:date="2017-07-18T13:48:35Z">
-              <w:r>
-                <w:rPr>
-                  <w:rFonts w:hint="eastAsia"/>
-                </w:rPr>
-                <w:delText>字符串</w:delText>
-              </w:r>
-            </w:del>
-          </w:p>
-        </w:tc>
-        <w:tc>
-          <w:tcPr>
-            <w:tcW w:w="1049" w:type="dxa"/>
-          </w:tcPr>
-          <w:p>
-            <w:pPr>
-              <w:pStyle w:val="22"/>
-              <w:rPr>
-                <w:del w:id="302" w:author="zjf" w:date="2017-07-18T13:48:35Z"/>
-                <w:rFonts w:eastAsia="宋体"/>
-              </w:rPr>
-            </w:pPr>
-            <w:del w:id="303" w:author="zjf" w:date="2017-07-18T13:48:35Z">
-              <w:r>
-                <w:rPr>
-                  <w:rFonts w:hint="eastAsia"/>
-                </w:rPr>
-                <w:delText>string</w:delText>
-              </w:r>
-            </w:del>
-          </w:p>
-        </w:tc>
-        <w:tc>
-          <w:tcPr>
-            <w:tcW w:w="1378" w:type="dxa"/>
-          </w:tcPr>
-          <w:p>
-            <w:pPr>
-              <w:pStyle w:val="22"/>
-              <w:rPr>
-                <w:del w:id="304" w:author="zjf" w:date="2017-07-18T13:48:35Z"/>
-              </w:rPr>
-            </w:pPr>
-          </w:p>
-        </w:tc>
-      </w:tr>
-      <w:tr>
-        <w:tblPrEx>
-          <w:tblBorders>
-            <w:top w:val="single" w:color="auto" w:sz="4" w:space="0"/>
-            <w:left w:val="single" w:color="auto" w:sz="4" w:space="0"/>
-            <w:bottom w:val="single" w:color="auto" w:sz="4" w:space="0"/>
-            <w:right w:val="single" w:color="auto" w:sz="4" w:space="0"/>
-            <w:insideH w:val="single" w:color="auto" w:sz="4" w:space="0"/>
-            <w:insideV w:val="single" w:color="auto" w:sz="4" w:space="0"/>
-          </w:tblBorders>
-          <w:tblLayout w:type="fixed"/>
-          <w:tblCellMar>
-            <w:top w:w="0" w:type="dxa"/>
-            <w:left w:w="108" w:type="dxa"/>
-            <w:bottom w:w="0" w:type="dxa"/>
-            <w:right w:w="108" w:type="dxa"/>
-          </w:tblCellMar>
-        </w:tblPrEx>
-        <w:trPr>
-          <w:trHeight w:val="451" w:hRule="atLeast"/>
-          <w:del w:id="305" w:author="zjf" w:date="2017-07-18T13:48:35Z"/>
-        </w:trPr>
-        <w:tc>
-          <w:tcPr>
-            <w:tcW w:w="3469" w:type="dxa"/>
-          </w:tcPr>
-          <w:p>
-            <w:pPr>
-              <w:pStyle w:val="22"/>
-              <w:rPr>
-                <w:del w:id="306" w:author="zjf" w:date="2017-07-18T13:48:35Z"/>
-                <w:rFonts w:eastAsia="宋体"/>
-              </w:rPr>
-            </w:pPr>
-            <w:del w:id="307" w:author="zjf" w:date="2017-07-18T13:48:35Z">
-              <w:r>
-                <w:rPr>
-                  <w:rFonts w:hint="eastAsia"/>
-                </w:rPr>
-                <w:delText>Bmbim_bid_name</w:delText>
-              </w:r>
-            </w:del>
-          </w:p>
-        </w:tc>
-        <w:tc>
-          <w:tcPr>
-            <w:tcW w:w="2161" w:type="dxa"/>
-          </w:tcPr>
-          <w:p>
-            <w:pPr>
-              <w:pStyle w:val="22"/>
-              <w:rPr>
-                <w:del w:id="308" w:author="zjf" w:date="2017-07-18T13:48:35Z"/>
-              </w:rPr>
-            </w:pPr>
-            <w:del w:id="309" w:author="zjf" w:date="2017-07-18T13:48:35Z">
-              <w:r>
-                <w:rPr>
-                  <w:rFonts w:hint="eastAsia"/>
-                </w:rPr>
-                <w:delText>投标项目名称</w:delText>
-              </w:r>
-            </w:del>
-          </w:p>
-        </w:tc>
-        <w:tc>
-          <w:tcPr>
-            <w:tcW w:w="1037" w:type="dxa"/>
-          </w:tcPr>
-          <w:p>
-            <w:pPr>
-              <w:pStyle w:val="22"/>
-              <w:rPr>
-                <w:del w:id="310" w:author="zjf" w:date="2017-07-18T13:48:35Z"/>
-              </w:rPr>
-            </w:pPr>
-            <w:del w:id="311" w:author="zjf" w:date="2017-07-18T13:48:35Z">
-              <w:r>
-                <w:rPr>
-                  <w:rFonts w:hint="eastAsia"/>
-                </w:rPr>
-                <w:delText>字符串</w:delText>
-              </w:r>
-            </w:del>
-          </w:p>
-        </w:tc>
-        <w:tc>
-          <w:tcPr>
-            <w:tcW w:w="1049" w:type="dxa"/>
-          </w:tcPr>
-          <w:p>
-            <w:pPr>
-              <w:pStyle w:val="22"/>
-              <w:rPr>
-                <w:del w:id="312" w:author="zjf" w:date="2017-07-18T13:48:35Z"/>
-                <w:rFonts w:eastAsia="宋体"/>
-              </w:rPr>
-            </w:pPr>
-            <w:del w:id="313" w:author="zjf" w:date="2017-07-18T13:48:35Z">
-              <w:r>
-                <w:rPr>
-                  <w:rFonts w:hint="eastAsia"/>
-                </w:rPr>
-                <w:delText>string</w:delText>
-              </w:r>
-            </w:del>
-          </w:p>
-        </w:tc>
-        <w:tc>
-          <w:tcPr>
-            <w:tcW w:w="1378" w:type="dxa"/>
-          </w:tcPr>
-          <w:p>
-            <w:pPr>
-              <w:pStyle w:val="22"/>
-              <w:rPr>
-                <w:del w:id="314" w:author="zjf" w:date="2017-07-18T13:48:35Z"/>
-              </w:rPr>
-            </w:pPr>
-          </w:p>
-        </w:tc>
-      </w:tr>
-      <w:tr>
-        <w:tblPrEx>
-          <w:tblBorders>
-            <w:top w:val="single" w:color="auto" w:sz="4" w:space="0"/>
-            <w:left w:val="single" w:color="auto" w:sz="4" w:space="0"/>
-            <w:bottom w:val="single" w:color="auto" w:sz="4" w:space="0"/>
-            <w:right w:val="single" w:color="auto" w:sz="4" w:space="0"/>
-            <w:insideH w:val="single" w:color="auto" w:sz="4" w:space="0"/>
-            <w:insideV w:val="single" w:color="auto" w:sz="4" w:space="0"/>
-          </w:tblBorders>
-          <w:tblLayout w:type="fixed"/>
-          <w:tblCellMar>
-            <w:top w:w="0" w:type="dxa"/>
-            <w:left w:w="108" w:type="dxa"/>
-            <w:bottom w:w="0" w:type="dxa"/>
-            <w:right w:w="108" w:type="dxa"/>
-          </w:tblCellMar>
-        </w:tblPrEx>
-        <w:trPr>
-          <w:del w:id="315" w:author="zjf" w:date="2017-07-18T13:48:35Z"/>
-        </w:trPr>
-        <w:tc>
-          <w:tcPr>
-            <w:tcW w:w="3469" w:type="dxa"/>
-          </w:tcPr>
-          <w:p>
-            <w:pPr>
-              <w:pStyle w:val="22"/>
-              <w:rPr>
-                <w:del w:id="316" w:author="zjf" w:date="2017-07-18T13:48:35Z"/>
-              </w:rPr>
-            </w:pPr>
-            <w:del w:id="317" w:author="zjf" w:date="2017-07-18T13:48:35Z">
-              <w:r>
-                <w:rPr>
-                  <w:rFonts w:hint="eastAsia"/>
-                </w:rPr>
-                <w:delText>Bmbim_bid_clientname</w:delText>
-              </w:r>
-            </w:del>
-          </w:p>
-        </w:tc>
-        <w:tc>
-          <w:tcPr>
-            <w:tcW w:w="2161" w:type="dxa"/>
-          </w:tcPr>
-          <w:p>
-            <w:pPr>
-              <w:pStyle w:val="22"/>
-              <w:rPr>
-                <w:del w:id="318" w:author="zjf" w:date="2017-07-18T13:48:35Z"/>
-              </w:rPr>
-            </w:pPr>
-            <w:del w:id="319" w:author="zjf" w:date="2017-07-18T13:48:35Z">
-              <w:r>
-                <w:rPr>
-                  <w:rFonts w:hint="eastAsia"/>
-                </w:rPr>
-                <w:delText>业主名称</w:delText>
-              </w:r>
-            </w:del>
-          </w:p>
-        </w:tc>
-        <w:tc>
-          <w:tcPr>
-            <w:tcW w:w="1037" w:type="dxa"/>
-          </w:tcPr>
-          <w:p>
-            <w:pPr>
-              <w:pStyle w:val="22"/>
-              <w:rPr>
-                <w:del w:id="320" w:author="zjf" w:date="2017-07-18T13:48:35Z"/>
-              </w:rPr>
-            </w:pPr>
-            <w:del w:id="321" w:author="zjf" w:date="2017-07-18T13:48:35Z">
-              <w:r>
-                <w:rPr>
-                  <w:rFonts w:hint="eastAsia"/>
-                </w:rPr>
-                <w:delText>字符串</w:delText>
-              </w:r>
-            </w:del>
-          </w:p>
-        </w:tc>
-        <w:tc>
-          <w:tcPr>
-            <w:tcW w:w="1049" w:type="dxa"/>
-          </w:tcPr>
-          <w:p>
-            <w:pPr>
-              <w:pStyle w:val="22"/>
-              <w:rPr>
-                <w:del w:id="322" w:author="zjf" w:date="2017-07-18T13:48:35Z"/>
-              </w:rPr>
-            </w:pPr>
-            <w:del w:id="323" w:author="zjf" w:date="2017-07-18T13:48:35Z">
-              <w:r>
-                <w:rPr>
-                  <w:rFonts w:hint="eastAsia"/>
-                </w:rPr>
-                <w:delText>string</w:delText>
-              </w:r>
-            </w:del>
-          </w:p>
-        </w:tc>
-        <w:tc>
-          <w:tcPr>
-            <w:tcW w:w="1378" w:type="dxa"/>
-          </w:tcPr>
-          <w:p>
-            <w:pPr>
-              <w:pStyle w:val="22"/>
-              <w:rPr>
-                <w:del w:id="324" w:author="zjf" w:date="2017-07-18T13:48:35Z"/>
-              </w:rPr>
-            </w:pPr>
-          </w:p>
-        </w:tc>
-      </w:tr>
-      <w:tr>
-        <w:tblPrEx>
-          <w:tblBorders>
-            <w:top w:val="single" w:color="auto" w:sz="4" w:space="0"/>
-            <w:left w:val="single" w:color="auto" w:sz="4" w:space="0"/>
-            <w:bottom w:val="single" w:color="auto" w:sz="4" w:space="0"/>
-            <w:right w:val="single" w:color="auto" w:sz="4" w:space="0"/>
-            <w:insideH w:val="single" w:color="auto" w:sz="4" w:space="0"/>
-            <w:insideV w:val="single" w:color="auto" w:sz="4" w:space="0"/>
-          </w:tblBorders>
-          <w:tblLayout w:type="fixed"/>
-          <w:tblCellMar>
-            <w:top w:w="0" w:type="dxa"/>
-            <w:left w:w="108" w:type="dxa"/>
-            <w:bottom w:w="0" w:type="dxa"/>
-            <w:right w:w="108" w:type="dxa"/>
-          </w:tblCellMar>
-        </w:tblPrEx>
-        <w:trPr>
-          <w:del w:id="325" w:author="zjf" w:date="2017-07-18T13:48:35Z"/>
-        </w:trPr>
-        <w:tc>
-          <w:tcPr>
-            <w:tcW w:w="3469" w:type="dxa"/>
-          </w:tcPr>
-          <w:p>
-            <w:pPr>
-              <w:pStyle w:val="22"/>
-              <w:rPr>
-                <w:del w:id="326" w:author="zjf" w:date="2017-07-18T13:48:35Z"/>
-                <w:rFonts w:eastAsia="宋体"/>
-              </w:rPr>
-            </w:pPr>
-            <w:del w:id="327" w:author="zjf" w:date="2017-07-18T13:48:35Z">
-              <w:r>
-                <w:rPr>
-                  <w:rFonts w:hint="eastAsia"/>
-                </w:rPr>
-                <w:delText>Bmbim_bid_opentime</w:delText>
-              </w:r>
-            </w:del>
-          </w:p>
-        </w:tc>
-        <w:tc>
-          <w:tcPr>
-            <w:tcW w:w="2161" w:type="dxa"/>
-          </w:tcPr>
-          <w:p>
-            <w:pPr>
-              <w:pStyle w:val="22"/>
-              <w:rPr>
-                <w:del w:id="328" w:author="zjf" w:date="2017-07-18T13:48:35Z"/>
-              </w:rPr>
-            </w:pPr>
-            <w:del w:id="329" w:author="zjf" w:date="2017-07-18T13:48:35Z">
-              <w:r>
-                <w:rPr>
-                  <w:rFonts w:hint="eastAsia"/>
-                </w:rPr>
-                <w:delText>开标时间</w:delText>
-              </w:r>
-            </w:del>
-          </w:p>
-        </w:tc>
-        <w:tc>
-          <w:tcPr>
-            <w:tcW w:w="1037" w:type="dxa"/>
-          </w:tcPr>
-          <w:p>
-            <w:pPr>
-              <w:pStyle w:val="22"/>
-              <w:rPr>
-                <w:del w:id="330" w:author="zjf" w:date="2017-07-18T13:48:35Z"/>
-              </w:rPr>
-            </w:pPr>
-            <w:del w:id="331" w:author="zjf" w:date="2017-07-18T13:48:35Z">
-              <w:r>
-                <w:rPr>
-                  <w:rFonts w:hint="eastAsia"/>
-                </w:rPr>
-                <w:delText>时间</w:delText>
-              </w:r>
-            </w:del>
-          </w:p>
-        </w:tc>
-        <w:tc>
-          <w:tcPr>
-            <w:tcW w:w="1049" w:type="dxa"/>
-          </w:tcPr>
-          <w:p>
-            <w:pPr>
-              <w:pStyle w:val="22"/>
-              <w:rPr>
-                <w:del w:id="332" w:author="zjf" w:date="2017-07-18T13:48:35Z"/>
-                <w:rFonts w:eastAsia="宋体"/>
-              </w:rPr>
-            </w:pPr>
-            <w:del w:id="333" w:author="zjf" w:date="2017-07-18T13:48:35Z">
-              <w:r>
-                <w:rPr>
-                  <w:rFonts w:hint="eastAsia"/>
-                </w:rPr>
-                <w:delText>date</w:delText>
-              </w:r>
-            </w:del>
-          </w:p>
-        </w:tc>
-        <w:tc>
-          <w:tcPr>
-            <w:tcW w:w="1378" w:type="dxa"/>
-          </w:tcPr>
-          <w:p>
-            <w:pPr>
-              <w:pStyle w:val="22"/>
-              <w:rPr>
-                <w:del w:id="334" w:author="zjf" w:date="2017-07-18T13:48:35Z"/>
-              </w:rPr>
-            </w:pPr>
-          </w:p>
-        </w:tc>
-      </w:tr>
-      <w:tr>
-        <w:tblPrEx>
-          <w:tblBorders>
-            <w:top w:val="single" w:color="auto" w:sz="4" w:space="0"/>
-            <w:left w:val="single" w:color="auto" w:sz="4" w:space="0"/>
-            <w:bottom w:val="single" w:color="auto" w:sz="4" w:space="0"/>
-            <w:right w:val="single" w:color="auto" w:sz="4" w:space="0"/>
-            <w:insideH w:val="single" w:color="auto" w:sz="4" w:space="0"/>
-            <w:insideV w:val="single" w:color="auto" w:sz="4" w:space="0"/>
-          </w:tblBorders>
-          <w:tblLayout w:type="fixed"/>
-          <w:tblCellMar>
-            <w:top w:w="0" w:type="dxa"/>
-            <w:left w:w="108" w:type="dxa"/>
-            <w:bottom w:w="0" w:type="dxa"/>
-            <w:right w:w="108" w:type="dxa"/>
-          </w:tblCellMar>
-        </w:tblPrEx>
-        <w:trPr>
-          <w:trHeight w:val="90" w:hRule="atLeast"/>
-          <w:del w:id="335" w:author="zjf" w:date="2017-07-18T13:48:35Z"/>
-        </w:trPr>
-        <w:tc>
-          <w:tcPr>
-            <w:tcW w:w="3469" w:type="dxa"/>
-          </w:tcPr>
-          <w:p>
-            <w:pPr>
-              <w:pStyle w:val="22"/>
-              <w:rPr>
-                <w:del w:id="336" w:author="zjf" w:date="2017-07-18T13:48:35Z"/>
-                <w:rFonts w:eastAsia="宋体"/>
-              </w:rPr>
-            </w:pPr>
-            <w:del w:id="337" w:author="zjf" w:date="2017-07-18T13:48:35Z">
-              <w:r>
-                <w:rPr>
-                  <w:rFonts w:hint="eastAsia"/>
-                </w:rPr>
-                <w:delText>Bmbim_bid_iswin</w:delText>
-              </w:r>
-            </w:del>
-          </w:p>
-        </w:tc>
-        <w:tc>
-          <w:tcPr>
-            <w:tcW w:w="2161" w:type="dxa"/>
-          </w:tcPr>
-          <w:p>
-            <w:pPr>
-              <w:pStyle w:val="22"/>
-              <w:rPr>
-                <w:del w:id="338" w:author="zjf" w:date="2017-07-18T13:48:35Z"/>
-              </w:rPr>
-            </w:pPr>
-            <w:del w:id="339" w:author="zjf" w:date="2017-07-18T13:48:35Z">
-              <w:r>
-                <w:rPr>
-                  <w:rFonts w:hint="eastAsia"/>
-                </w:rPr>
-                <w:delText>是否中标</w:delText>
-              </w:r>
-            </w:del>
-          </w:p>
-        </w:tc>
-        <w:tc>
-          <w:tcPr>
-            <w:tcW w:w="1037" w:type="dxa"/>
-          </w:tcPr>
-          <w:p>
-            <w:pPr>
-              <w:pStyle w:val="22"/>
-              <w:rPr>
-                <w:del w:id="340" w:author="zjf" w:date="2017-07-18T13:48:35Z"/>
-              </w:rPr>
-            </w:pPr>
-            <w:del w:id="341" w:author="zjf" w:date="2017-07-18T13:48:35Z">
-              <w:r>
-                <w:rPr>
-                  <w:rFonts w:hint="eastAsia"/>
-                </w:rPr>
-                <w:delText>布尔</w:delText>
-              </w:r>
-            </w:del>
-          </w:p>
-        </w:tc>
-        <w:tc>
-          <w:tcPr>
-            <w:tcW w:w="1049" w:type="dxa"/>
-          </w:tcPr>
-          <w:p>
-            <w:pPr>
-              <w:pStyle w:val="22"/>
-              <w:rPr>
-                <w:del w:id="342" w:author="zjf" w:date="2017-07-18T13:48:35Z"/>
-                <w:rFonts w:eastAsia="宋体"/>
-              </w:rPr>
-            </w:pPr>
-            <w:del w:id="343" w:author="zjf" w:date="2017-07-18T13:48:35Z">
-              <w:r>
-                <w:rPr>
-                  <w:rFonts w:hint="eastAsia" w:eastAsia="宋体"/>
-                </w:rPr>
-                <w:delText>boolean</w:delText>
-              </w:r>
-            </w:del>
-          </w:p>
-        </w:tc>
-        <w:tc>
-          <w:tcPr>
-            <w:tcW w:w="1378" w:type="dxa"/>
-          </w:tcPr>
-          <w:p>
-            <w:pPr>
-              <w:pStyle w:val="22"/>
-              <w:rPr>
-                <w:del w:id="344" w:author="zjf" w:date="2017-07-18T13:48:35Z"/>
-              </w:rPr>
-            </w:pPr>
-          </w:p>
-        </w:tc>
-      </w:tr>
-      <w:tr>
-        <w:tblPrEx>
-          <w:tblBorders>
-            <w:top w:val="single" w:color="auto" w:sz="4" w:space="0"/>
-            <w:left w:val="single" w:color="auto" w:sz="4" w:space="0"/>
-            <w:bottom w:val="single" w:color="auto" w:sz="4" w:space="0"/>
-            <w:right w:val="single" w:color="auto" w:sz="4" w:space="0"/>
-            <w:insideH w:val="single" w:color="auto" w:sz="4" w:space="0"/>
-            <w:insideV w:val="single" w:color="auto" w:sz="4" w:space="0"/>
-          </w:tblBorders>
-          <w:tblLayout w:type="fixed"/>
-          <w:tblCellMar>
-            <w:top w:w="0" w:type="dxa"/>
-            <w:left w:w="108" w:type="dxa"/>
-            <w:bottom w:w="0" w:type="dxa"/>
-            <w:right w:w="108" w:type="dxa"/>
-          </w:tblCellMar>
-        </w:tblPrEx>
-        <w:trPr>
-          <w:trHeight w:val="90" w:hRule="atLeast"/>
-          <w:del w:id="345" w:author="zjf" w:date="2017-07-18T13:48:35Z"/>
-        </w:trPr>
-        <w:tc>
-          <w:tcPr>
-            <w:tcW w:w="3469" w:type="dxa"/>
-          </w:tcPr>
-          <w:p>
-            <w:pPr>
-              <w:pStyle w:val="22"/>
-              <w:rPr>
-                <w:del w:id="346" w:author="zjf" w:date="2017-07-18T13:48:35Z"/>
-              </w:rPr>
-            </w:pPr>
-            <w:del w:id="347" w:author="zjf" w:date="2017-07-18T13:48:35Z">
-              <w:r>
-                <w:rPr>
-                  <w:rFonts w:hint="eastAsia"/>
-                </w:rPr>
-                <w:delText>Bmbim_bid_limitprice</w:delText>
-              </w:r>
-            </w:del>
-          </w:p>
-        </w:tc>
-        <w:tc>
-          <w:tcPr>
-            <w:tcW w:w="2161" w:type="dxa"/>
-          </w:tcPr>
-          <w:p>
-            <w:pPr>
-              <w:pStyle w:val="22"/>
-              <w:rPr>
-                <w:del w:id="348" w:author="zjf" w:date="2017-07-18T13:48:35Z"/>
-              </w:rPr>
-            </w:pPr>
-            <w:del w:id="349" w:author="zjf" w:date="2017-07-18T13:48:35Z">
-              <w:r>
-                <w:rPr>
-                  <w:rFonts w:hint="eastAsia"/>
-                </w:rPr>
-                <w:delText>限价（万元）</w:delText>
-              </w:r>
-            </w:del>
-          </w:p>
-        </w:tc>
-        <w:tc>
-          <w:tcPr>
-            <w:tcW w:w="1037" w:type="dxa"/>
-          </w:tcPr>
-          <w:p>
-            <w:pPr>
-              <w:pStyle w:val="22"/>
-              <w:rPr>
-                <w:del w:id="350" w:author="zjf" w:date="2017-07-18T13:48:35Z"/>
-              </w:rPr>
-            </w:pPr>
-            <w:del w:id="351" w:author="zjf" w:date="2017-07-18T13:48:35Z">
-              <w:r>
-                <w:rPr>
-                  <w:rFonts w:hint="eastAsia"/>
-                </w:rPr>
-                <w:delText>数值</w:delText>
-              </w:r>
-            </w:del>
-          </w:p>
-        </w:tc>
-        <w:tc>
-          <w:tcPr>
-            <w:tcW w:w="1049" w:type="dxa"/>
-          </w:tcPr>
-          <w:p>
-            <w:pPr>
-              <w:pStyle w:val="22"/>
-              <w:rPr>
-                <w:del w:id="352" w:author="zjf" w:date="2017-07-18T13:48:35Z"/>
-              </w:rPr>
-            </w:pPr>
-            <w:del w:id="353" w:author="zjf" w:date="2017-07-18T13:48:35Z">
-              <w:r>
-                <w:rPr>
-                  <w:rFonts w:hint="eastAsia"/>
-                </w:rPr>
-                <w:delText>real</w:delText>
-              </w:r>
-            </w:del>
-          </w:p>
-        </w:tc>
-        <w:tc>
-          <w:tcPr>
-            <w:tcW w:w="1378" w:type="dxa"/>
-          </w:tcPr>
-          <w:p>
-            <w:pPr>
-              <w:pStyle w:val="22"/>
-              <w:rPr>
-                <w:del w:id="354" w:author="zjf" w:date="2017-07-18T13:48:35Z"/>
-              </w:rPr>
-            </w:pPr>
-          </w:p>
-        </w:tc>
-      </w:tr>
-      <w:tr>
-        <w:tblPrEx>
-          <w:tblBorders>
-            <w:top w:val="single" w:color="auto" w:sz="4" w:space="0"/>
-            <w:left w:val="single" w:color="auto" w:sz="4" w:space="0"/>
-            <w:bottom w:val="single" w:color="auto" w:sz="4" w:space="0"/>
-            <w:right w:val="single" w:color="auto" w:sz="4" w:space="0"/>
-            <w:insideH w:val="single" w:color="auto" w:sz="4" w:space="0"/>
-            <w:insideV w:val="single" w:color="auto" w:sz="4" w:space="0"/>
-          </w:tblBorders>
-          <w:tblLayout w:type="fixed"/>
-          <w:tblCellMar>
-            <w:top w:w="0" w:type="dxa"/>
-            <w:left w:w="108" w:type="dxa"/>
-            <w:bottom w:w="0" w:type="dxa"/>
-            <w:right w:w="108" w:type="dxa"/>
-          </w:tblCellMar>
-        </w:tblPrEx>
-        <w:trPr>
-          <w:del w:id="355" w:author="zjf" w:date="2017-07-18T13:48:35Z"/>
-        </w:trPr>
-        <w:tc>
-          <w:tcPr>
-            <w:tcW w:w="3469" w:type="dxa"/>
-          </w:tcPr>
-          <w:p>
-            <w:pPr>
-              <w:pStyle w:val="22"/>
-              <w:rPr>
-                <w:del w:id="356" w:author="zjf" w:date="2017-07-18T13:48:35Z"/>
-              </w:rPr>
-            </w:pPr>
-            <w:del w:id="357" w:author="zjf" w:date="2017-07-18T13:48:35Z">
-              <w:r>
-                <w:rPr/>
-                <w:delText>Bmbim_</w:delText>
-              </w:r>
-            </w:del>
-            <w:del w:id="358" w:author="zjf" w:date="2017-07-18T13:48:35Z">
-              <w:r>
-                <w:rPr>
-                  <w:rFonts w:hint="eastAsia"/>
-                </w:rPr>
-                <w:delText>bid_winprice</w:delText>
-              </w:r>
-            </w:del>
-          </w:p>
-        </w:tc>
-        <w:tc>
-          <w:tcPr>
-            <w:tcW w:w="2161" w:type="dxa"/>
-          </w:tcPr>
-          <w:p>
-            <w:pPr>
-              <w:pStyle w:val="22"/>
-              <w:rPr>
-                <w:del w:id="359" w:author="zjf" w:date="2017-07-18T13:48:35Z"/>
-              </w:rPr>
-            </w:pPr>
-            <w:del w:id="360" w:author="zjf" w:date="2017-07-18T13:48:35Z">
-              <w:r>
-                <w:rPr>
-                  <w:rFonts w:hint="eastAsia"/>
-                </w:rPr>
-                <w:delText>中标金额（万元）</w:delText>
-              </w:r>
-            </w:del>
-          </w:p>
-        </w:tc>
-        <w:tc>
-          <w:tcPr>
-            <w:tcW w:w="1037" w:type="dxa"/>
-          </w:tcPr>
-          <w:p>
-            <w:pPr>
-              <w:pStyle w:val="22"/>
-              <w:rPr>
-                <w:del w:id="361" w:author="zjf" w:date="2017-07-18T13:48:35Z"/>
-              </w:rPr>
-            </w:pPr>
-            <w:del w:id="362" w:author="zjf" w:date="2017-07-18T13:48:35Z">
-              <w:r>
-                <w:rPr>
-                  <w:rFonts w:hint="eastAsia"/>
-                </w:rPr>
-                <w:delText>数值</w:delText>
-              </w:r>
-            </w:del>
-          </w:p>
-        </w:tc>
-        <w:tc>
-          <w:tcPr>
-            <w:tcW w:w="1049" w:type="dxa"/>
-          </w:tcPr>
-          <w:p>
-            <w:pPr>
-              <w:pStyle w:val="22"/>
-              <w:rPr>
-                <w:del w:id="363" w:author="zjf" w:date="2017-07-18T13:48:35Z"/>
-              </w:rPr>
-            </w:pPr>
-            <w:del w:id="364" w:author="zjf" w:date="2017-07-18T13:48:35Z">
-              <w:r>
-                <w:rPr>
-                  <w:rFonts w:hint="eastAsia"/>
-                </w:rPr>
-                <w:delText>real</w:delText>
-              </w:r>
-            </w:del>
-          </w:p>
-        </w:tc>
-        <w:tc>
-          <w:tcPr>
-            <w:tcW w:w="1378" w:type="dxa"/>
-          </w:tcPr>
-          <w:p>
-            <w:pPr>
-              <w:pStyle w:val="22"/>
-              <w:rPr>
-                <w:del w:id="365" w:author="zjf" w:date="2017-07-18T13:48:35Z"/>
-              </w:rPr>
-            </w:pPr>
-          </w:p>
-        </w:tc>
-      </w:tr>
-      <w:tr>
-        <w:tblPrEx>
-          <w:tblBorders>
-            <w:top w:val="single" w:color="auto" w:sz="4" w:space="0"/>
-            <w:left w:val="single" w:color="auto" w:sz="4" w:space="0"/>
-            <w:bottom w:val="single" w:color="auto" w:sz="4" w:space="0"/>
-            <w:right w:val="single" w:color="auto" w:sz="4" w:space="0"/>
-            <w:insideH w:val="single" w:color="auto" w:sz="4" w:space="0"/>
-            <w:insideV w:val="single" w:color="auto" w:sz="4" w:space="0"/>
-          </w:tblBorders>
-          <w:tblLayout w:type="fixed"/>
-          <w:tblCellMar>
-            <w:top w:w="0" w:type="dxa"/>
-            <w:left w:w="108" w:type="dxa"/>
-            <w:bottom w:w="0" w:type="dxa"/>
-            <w:right w:w="108" w:type="dxa"/>
-          </w:tblCellMar>
-        </w:tblPrEx>
-        <w:trPr>
-          <w:del w:id="366" w:author="zjf" w:date="2017-07-18T13:48:35Z"/>
-        </w:trPr>
-        <w:tc>
-          <w:tcPr>
-            <w:tcW w:w="3469" w:type="dxa"/>
-          </w:tcPr>
-          <w:p>
-            <w:pPr>
-              <w:pStyle w:val="22"/>
-              <w:rPr>
-                <w:del w:id="367" w:author="zjf" w:date="2017-07-18T13:48:35Z"/>
-                <w:rFonts w:eastAsia="宋体"/>
-              </w:rPr>
-            </w:pPr>
-            <w:del w:id="368" w:author="zjf" w:date="2017-07-18T13:48:35Z">
-              <w:r>
-                <w:rPr>
-                  <w:rFonts w:hint="eastAsia"/>
-                </w:rPr>
-                <w:delText>Bmbim_bid_openperson</w:delText>
-              </w:r>
-            </w:del>
-          </w:p>
-        </w:tc>
-        <w:tc>
-          <w:tcPr>
-            <w:tcW w:w="2161" w:type="dxa"/>
-          </w:tcPr>
-          <w:p>
-            <w:pPr>
-              <w:pStyle w:val="22"/>
-              <w:rPr>
-                <w:del w:id="369" w:author="zjf" w:date="2017-07-18T13:48:35Z"/>
-              </w:rPr>
-            </w:pPr>
-            <w:del w:id="370" w:author="zjf" w:date="2017-07-18T13:48:35Z">
-              <w:r>
-                <w:rPr>
-                  <w:rFonts w:hint="eastAsia"/>
-                </w:rPr>
-                <w:delText>开标人员</w:delText>
-              </w:r>
-            </w:del>
-          </w:p>
-        </w:tc>
-        <w:tc>
-          <w:tcPr>
-            <w:tcW w:w="1037" w:type="dxa"/>
-          </w:tcPr>
-          <w:p>
-            <w:pPr>
-              <w:pStyle w:val="22"/>
-              <w:rPr>
-                <w:del w:id="371" w:author="zjf" w:date="2017-07-18T13:48:35Z"/>
-              </w:rPr>
-            </w:pPr>
-            <w:del w:id="372" w:author="zjf" w:date="2017-07-18T13:48:35Z">
-              <w:r>
-                <w:rPr>
-                  <w:rFonts w:hint="eastAsia"/>
-                </w:rPr>
-                <w:delText>字符串</w:delText>
-              </w:r>
-            </w:del>
-          </w:p>
-        </w:tc>
-        <w:tc>
-          <w:tcPr>
-            <w:tcW w:w="1049" w:type="dxa"/>
-          </w:tcPr>
-          <w:p>
-            <w:pPr>
-              <w:pStyle w:val="22"/>
-              <w:rPr>
-                <w:del w:id="373" w:author="zjf" w:date="2017-07-18T13:48:35Z"/>
-                <w:rFonts w:eastAsia="宋体"/>
-              </w:rPr>
-            </w:pPr>
-            <w:del w:id="374" w:author="zjf" w:date="2017-07-18T13:48:35Z">
-              <w:r>
-                <w:rPr>
-                  <w:rFonts w:hint="eastAsia"/>
-                </w:rPr>
-                <w:delText>string</w:delText>
-              </w:r>
-            </w:del>
-          </w:p>
-        </w:tc>
-        <w:tc>
-          <w:tcPr>
-            <w:tcW w:w="1378" w:type="dxa"/>
-          </w:tcPr>
-          <w:p>
-            <w:pPr>
-              <w:pStyle w:val="22"/>
-              <w:rPr>
-                <w:del w:id="375" w:author="zjf" w:date="2017-07-18T13:48:35Z"/>
-              </w:rPr>
-            </w:pPr>
-          </w:p>
-        </w:tc>
-      </w:tr>
-      <w:tr>
-        <w:tblPrEx>
-          <w:tblBorders>
-            <w:top w:val="single" w:color="auto" w:sz="4" w:space="0"/>
-            <w:left w:val="single" w:color="auto" w:sz="4" w:space="0"/>
-            <w:bottom w:val="single" w:color="auto" w:sz="4" w:space="0"/>
-            <w:right w:val="single" w:color="auto" w:sz="4" w:space="0"/>
-            <w:insideH w:val="single" w:color="auto" w:sz="4" w:space="0"/>
-            <w:insideV w:val="single" w:color="auto" w:sz="4" w:space="0"/>
-          </w:tblBorders>
-          <w:tblLayout w:type="fixed"/>
-          <w:tblCellMar>
-            <w:top w:w="0" w:type="dxa"/>
-            <w:left w:w="108" w:type="dxa"/>
-            <w:bottom w:w="0" w:type="dxa"/>
-            <w:right w:w="108" w:type="dxa"/>
-          </w:tblCellMar>
-        </w:tblPrEx>
-        <w:trPr>
-          <w:del w:id="376" w:author="zjf" w:date="2017-07-18T13:48:35Z"/>
-        </w:trPr>
-        <w:tc>
-          <w:tcPr>
-            <w:tcW w:w="3469" w:type="dxa"/>
-          </w:tcPr>
-          <w:p>
-            <w:pPr>
-              <w:pStyle w:val="22"/>
-              <w:rPr>
-                <w:del w:id="377" w:author="zjf" w:date="2017-07-18T13:48:35Z"/>
-              </w:rPr>
-            </w:pPr>
-            <w:del w:id="378" w:author="zjf" w:date="2017-07-18T13:48:35Z">
-              <w:r>
-                <w:rPr>
-                  <w:rFonts w:hint="eastAsia"/>
-                </w:rPr>
-                <w:delText>Bmbim_bid_competitorprice</w:delText>
-              </w:r>
-            </w:del>
-          </w:p>
-        </w:tc>
-        <w:tc>
-          <w:tcPr>
-            <w:tcW w:w="2161" w:type="dxa"/>
-          </w:tcPr>
-          <w:p>
-            <w:pPr>
-              <w:pStyle w:val="22"/>
-              <w:rPr>
-                <w:del w:id="379" w:author="zjf" w:date="2017-07-18T13:48:35Z"/>
-              </w:rPr>
-            </w:pPr>
-            <w:del w:id="380" w:author="zjf" w:date="2017-07-18T13:48:35Z">
-              <w:r>
-                <w:rPr>
-                  <w:rFonts w:hint="eastAsia"/>
-                </w:rPr>
-                <w:delText>其他单位报价情况</w:delText>
-              </w:r>
-            </w:del>
-          </w:p>
-        </w:tc>
-        <w:tc>
-          <w:tcPr>
-            <w:tcW w:w="1037" w:type="dxa"/>
-          </w:tcPr>
-          <w:p>
-            <w:pPr>
-              <w:pStyle w:val="22"/>
-              <w:rPr>
-                <w:del w:id="381" w:author="zjf" w:date="2017-07-18T13:48:35Z"/>
-              </w:rPr>
-            </w:pPr>
-            <w:del w:id="382" w:author="zjf" w:date="2017-07-18T13:48:35Z">
-              <w:r>
-                <w:rPr>
-                  <w:rFonts w:hint="eastAsia"/>
-                </w:rPr>
-                <w:delText>字符串</w:delText>
-              </w:r>
-            </w:del>
-          </w:p>
-        </w:tc>
-        <w:tc>
-          <w:tcPr>
-            <w:tcW w:w="1049" w:type="dxa"/>
-          </w:tcPr>
-          <w:p>
-            <w:pPr>
-              <w:pStyle w:val="22"/>
-              <w:rPr>
-                <w:del w:id="383" w:author="zjf" w:date="2017-07-18T13:48:35Z"/>
-              </w:rPr>
-            </w:pPr>
-            <w:del w:id="384" w:author="zjf" w:date="2017-07-18T13:48:35Z">
-              <w:r>
-                <w:rPr>
-                  <w:rFonts w:hint="eastAsia"/>
-                </w:rPr>
-                <w:delText>string</w:delText>
-              </w:r>
-            </w:del>
-          </w:p>
-        </w:tc>
-        <w:tc>
-          <w:tcPr>
-            <w:tcW w:w="1378" w:type="dxa"/>
-          </w:tcPr>
-          <w:p>
-            <w:pPr>
-              <w:pStyle w:val="22"/>
-              <w:rPr>
-                <w:del w:id="385" w:author="zjf" w:date="2017-07-18T13:48:35Z"/>
-              </w:rPr>
-            </w:pPr>
-            <w:del w:id="386" w:author="zjf" w:date="2017-07-18T13:48:35Z">
-              <w:r>
-                <w:rPr>
-                  <w:rFonts w:hint="eastAsia"/>
-                </w:rPr>
-                <w:delText>多行</w:delText>
-              </w:r>
-            </w:del>
-          </w:p>
-        </w:tc>
-      </w:tr>
-    </w:tbl>
-    <w:p>
-      <w:pPr>
-        <w:pStyle w:val="22"/>
-        <w:spacing w:before="0" w:beforeAutospacing="0" w:after="0" w:afterAutospacing="0"/>
-        <w:rPr>
-          <w:del w:id="387" w:author="zjf" w:date="2017-07-18T13:48:35Z"/>
-          <w:rFonts w:eastAsia="宋体"/>
-        </w:rPr>
-      </w:pPr>
-    </w:p>
-    <w:p>
-      <w:pPr>
-        <w:pStyle w:val="22"/>
-        <w:rPr>
-          <w:del w:id="388" w:author="zjf" w:date="2017-07-18T13:48:35Z"/>
-          <w:rFonts w:eastAsia="宋体"/>
-          <w:b/>
-          <w:bCs/>
-        </w:rPr>
-      </w:pPr>
-      <w:del w:id="389" w:author="zjf" w:date="2017-07-18T13:48:35Z">
-        <w:r>
-          <w:rPr>
-            <w:rFonts w:hint="eastAsia" w:eastAsia="宋体"/>
-            <w:b/>
-            <w:bCs/>
-          </w:rPr>
-          <w:delText>5.2.2 投标Policy</w:delText>
-        </w:r>
-      </w:del>
-    </w:p>
-    <w:p>
-      <w:pPr>
-        <w:pStyle w:val="22"/>
-        <w:rPr>
-          <w:del w:id="390" w:author="zjf" w:date="2017-07-18T13:48:35Z"/>
-          <w:rFonts w:eastAsia="宋体"/>
-          <w:b/>
-          <w:bCs/>
-        </w:rPr>
-      </w:pPr>
-      <w:del w:id="391" w:author="zjf" w:date="2017-07-18T13:48:35Z">
-        <w:r>
-          <w:rPr>
-            <w:rFonts w:hint="eastAsia" w:eastAsia="宋体"/>
-          </w:rPr>
-          <w:delText xml:space="preserve">Bmbim_contract(合同) </w:delText>
-        </w:r>
-      </w:del>
-      <w:del w:id="392" w:author="zjf" w:date="2017-07-18T13:48:35Z">
-        <w:r>
-          <w:rPr>
-            <w:rFonts w:hint="eastAsia" w:eastAsia="宋体"/>
-            <w:b/>
-            <w:bCs/>
-          </w:rPr>
-          <w:delText xml:space="preserve"> Format[All]</w:delText>
-        </w:r>
-      </w:del>
-    </w:p>
-    <w:tbl>
-      <w:tblPr>
-        <w:tblStyle w:val="28"/>
-        <w:tblW w:w="5887" w:type="dxa"/>
-        <w:tblInd w:w="0" w:type="dxa"/>
-        <w:tblBorders>
-          <w:top w:val="single" w:color="auto" w:sz="4" w:space="0"/>
-          <w:left w:val="single" w:color="auto" w:sz="4" w:space="0"/>
-          <w:bottom w:val="single" w:color="auto" w:sz="4" w:space="0"/>
-          <w:right w:val="single" w:color="auto" w:sz="4" w:space="0"/>
-          <w:insideH w:val="single" w:color="auto" w:sz="4" w:space="0"/>
-          <w:insideV w:val="single" w:color="auto" w:sz="4" w:space="0"/>
-        </w:tblBorders>
-        <w:tblLayout w:type="fixed"/>
-        <w:tblCellMar>
-          <w:top w:w="0" w:type="dxa"/>
-          <w:left w:w="108" w:type="dxa"/>
-          <w:bottom w:w="0" w:type="dxa"/>
-          <w:right w:w="108" w:type="dxa"/>
-        </w:tblCellMar>
-      </w:tblPr>
-      <w:tblGrid>
-        <w:gridCol w:w="2347"/>
-        <w:gridCol w:w="3540"/>
-      </w:tblGrid>
-      <w:tr>
-        <w:tblPrEx>
-          <w:tblBorders>
-            <w:top w:val="single" w:color="auto" w:sz="4" w:space="0"/>
-            <w:left w:val="single" w:color="auto" w:sz="4" w:space="0"/>
-            <w:bottom w:val="single" w:color="auto" w:sz="4" w:space="0"/>
-            <w:right w:val="single" w:color="auto" w:sz="4" w:space="0"/>
-            <w:insideH w:val="single" w:color="auto" w:sz="4" w:space="0"/>
-            <w:insideV w:val="single" w:color="auto" w:sz="4" w:space="0"/>
-          </w:tblBorders>
-          <w:tblLayout w:type="fixed"/>
-          <w:tblCellMar>
-            <w:top w:w="0" w:type="dxa"/>
-            <w:left w:w="108" w:type="dxa"/>
-            <w:bottom w:w="0" w:type="dxa"/>
-            <w:right w:w="108" w:type="dxa"/>
-          </w:tblCellMar>
-        </w:tblPrEx>
-        <w:trPr>
-          <w:del w:id="393" w:author="zjf" w:date="2017-07-18T13:48:35Z"/>
-        </w:trPr>
-        <w:tc>
-          <w:tcPr>
-            <w:tcW w:w="2347" w:type="dxa"/>
-          </w:tcPr>
-          <w:p>
-            <w:pPr>
-              <w:pStyle w:val="22"/>
-              <w:rPr>
-                <w:del w:id="394" w:author="zjf" w:date="2017-07-18T13:48:35Z"/>
-                <w:rFonts w:hint="eastAsia" w:eastAsia="宋体"/>
-              </w:rPr>
-            </w:pPr>
-          </w:p>
-        </w:tc>
-        <w:tc>
-          <w:tcPr>
-            <w:tcW w:w="3540" w:type="dxa"/>
-          </w:tcPr>
-          <w:p>
-            <w:pPr>
-              <w:pStyle w:val="22"/>
-              <w:rPr>
-                <w:del w:id="395" w:author="zjf" w:date="2017-07-18T13:48:35Z"/>
-                <w:rFonts w:eastAsia="宋体"/>
-              </w:rPr>
-            </w:pPr>
-          </w:p>
-        </w:tc>
-      </w:tr>
-      <w:tr>
-        <w:tblPrEx>
-          <w:tblBorders>
-            <w:top w:val="single" w:color="auto" w:sz="4" w:space="0"/>
-            <w:left w:val="single" w:color="auto" w:sz="4" w:space="0"/>
-            <w:bottom w:val="single" w:color="auto" w:sz="4" w:space="0"/>
-            <w:right w:val="single" w:color="auto" w:sz="4" w:space="0"/>
-            <w:insideH w:val="single" w:color="auto" w:sz="4" w:space="0"/>
-            <w:insideV w:val="single" w:color="auto" w:sz="4" w:space="0"/>
-          </w:tblBorders>
-          <w:tblLayout w:type="fixed"/>
-          <w:tblCellMar>
-            <w:top w:w="0" w:type="dxa"/>
-            <w:left w:w="108" w:type="dxa"/>
-            <w:bottom w:w="0" w:type="dxa"/>
-            <w:right w:w="108" w:type="dxa"/>
-          </w:tblCellMar>
-        </w:tblPrEx>
-        <w:trPr>
-          <w:del w:id="396" w:author="zjf" w:date="2017-07-18T13:48:35Z"/>
-        </w:trPr>
-        <w:tc>
-          <w:tcPr>
-            <w:tcW w:w="2347" w:type="dxa"/>
-          </w:tcPr>
-          <w:p>
-            <w:pPr>
-              <w:pStyle w:val="22"/>
-              <w:rPr>
-                <w:del w:id="397" w:author="zjf" w:date="2017-07-18T13:48:35Z"/>
-                <w:rFonts w:eastAsia="宋体"/>
-              </w:rPr>
-            </w:pPr>
-            <w:del w:id="398" w:author="zjf" w:date="2017-07-18T13:48:35Z">
-              <w:r>
-                <w:rPr>
-                  <w:rFonts w:hint="eastAsia" w:eastAsia="宋体"/>
-                </w:rPr>
-                <w:delText>合同信息录入</w:delText>
-              </w:r>
-            </w:del>
-          </w:p>
-        </w:tc>
-        <w:tc>
-          <w:tcPr>
-            <w:tcW w:w="3540" w:type="dxa"/>
-          </w:tcPr>
-          <w:p>
-            <w:pPr>
-              <w:pStyle w:val="22"/>
-              <w:rPr>
-                <w:del w:id="399" w:author="zjf" w:date="2017-07-18T13:48:35Z"/>
-                <w:rFonts w:eastAsia="宋体"/>
-              </w:rPr>
-            </w:pPr>
-            <w:del w:id="400" w:author="zjf" w:date="2017-07-18T13:48:35Z">
-              <w:r>
-                <w:rPr>
-                  <w:rFonts w:eastAsia="宋体"/>
-                </w:rPr>
-                <w:delText>c</w:delText>
-              </w:r>
-            </w:del>
-            <w:del w:id="401" w:author="zjf" w:date="2017-07-18T13:48:35Z">
-              <w:r>
-                <w:rPr>
-                  <w:rFonts w:hint="eastAsia" w:eastAsia="宋体"/>
-                </w:rPr>
-                <w:delText>ontract_info_input</w:delText>
-              </w:r>
-            </w:del>
-          </w:p>
-        </w:tc>
-      </w:tr>
-      <w:tr>
-        <w:tblPrEx>
-          <w:tblBorders>
-            <w:top w:val="single" w:color="auto" w:sz="4" w:space="0"/>
-            <w:left w:val="single" w:color="auto" w:sz="4" w:space="0"/>
-            <w:bottom w:val="single" w:color="auto" w:sz="4" w:space="0"/>
-            <w:right w:val="single" w:color="auto" w:sz="4" w:space="0"/>
-            <w:insideH w:val="single" w:color="auto" w:sz="4" w:space="0"/>
-            <w:insideV w:val="single" w:color="auto" w:sz="4" w:space="0"/>
-          </w:tblBorders>
-          <w:tblLayout w:type="fixed"/>
-          <w:tblCellMar>
-            <w:top w:w="0" w:type="dxa"/>
-            <w:left w:w="108" w:type="dxa"/>
-            <w:bottom w:w="0" w:type="dxa"/>
-            <w:right w:w="108" w:type="dxa"/>
-          </w:tblCellMar>
-        </w:tblPrEx>
-        <w:trPr>
-          <w:del w:id="402" w:author="zjf" w:date="2017-07-18T13:48:35Z"/>
-        </w:trPr>
-        <w:tc>
-          <w:tcPr>
-            <w:tcW w:w="2347" w:type="dxa"/>
-          </w:tcPr>
-          <w:p>
-            <w:pPr>
-              <w:pStyle w:val="22"/>
-              <w:rPr>
-                <w:del w:id="403" w:author="zjf" w:date="2017-07-18T13:48:35Z"/>
-                <w:rFonts w:eastAsia="宋体"/>
-              </w:rPr>
-            </w:pPr>
-            <w:del w:id="404" w:author="zjf" w:date="2017-07-18T13:48:35Z">
-              <w:r>
-                <w:rPr>
-                  <w:rFonts w:hint="eastAsia" w:eastAsia="宋体"/>
-                </w:rPr>
-                <w:delText>分院领导传阅</w:delText>
-              </w:r>
-            </w:del>
-          </w:p>
-        </w:tc>
-        <w:tc>
-          <w:tcPr>
-            <w:tcW w:w="3540" w:type="dxa"/>
-          </w:tcPr>
-          <w:p>
-            <w:pPr>
-              <w:pStyle w:val="22"/>
-              <w:rPr>
-                <w:del w:id="405" w:author="zjf" w:date="2017-07-18T13:48:35Z"/>
-                <w:rFonts w:eastAsia="宋体"/>
-              </w:rPr>
-            </w:pPr>
-            <w:del w:id="406" w:author="zjf" w:date="2017-07-18T13:48:35Z">
-              <w:r>
-                <w:rPr>
-                  <w:rFonts w:eastAsia="宋体"/>
-                </w:rPr>
-                <w:delText>c</w:delText>
-              </w:r>
-            </w:del>
-            <w:del w:id="407" w:author="zjf" w:date="2017-07-18T13:48:35Z">
-              <w:r>
-                <w:rPr>
-                  <w:rFonts w:hint="eastAsia" w:eastAsia="宋体"/>
-                </w:rPr>
-                <w:delText>ontract_branchleader_review</w:delText>
-              </w:r>
-            </w:del>
-          </w:p>
-        </w:tc>
-      </w:tr>
-      <w:tr>
-        <w:tblPrEx>
-          <w:tblBorders>
-            <w:top w:val="single" w:color="auto" w:sz="4" w:space="0"/>
-            <w:left w:val="single" w:color="auto" w:sz="4" w:space="0"/>
-            <w:bottom w:val="single" w:color="auto" w:sz="4" w:space="0"/>
-            <w:right w:val="single" w:color="auto" w:sz="4" w:space="0"/>
-            <w:insideH w:val="single" w:color="auto" w:sz="4" w:space="0"/>
-            <w:insideV w:val="single" w:color="auto" w:sz="4" w:space="0"/>
-          </w:tblBorders>
-          <w:tblLayout w:type="fixed"/>
-          <w:tblCellMar>
-            <w:top w:w="0" w:type="dxa"/>
-            <w:left w:w="108" w:type="dxa"/>
-            <w:bottom w:w="0" w:type="dxa"/>
-            <w:right w:w="108" w:type="dxa"/>
-          </w:tblCellMar>
-        </w:tblPrEx>
-        <w:trPr>
-          <w:del w:id="408" w:author="zjf" w:date="2017-07-18T13:48:35Z"/>
-        </w:trPr>
-        <w:tc>
-          <w:tcPr>
-            <w:tcW w:w="2347" w:type="dxa"/>
-          </w:tcPr>
-          <w:p>
-            <w:pPr>
-              <w:pStyle w:val="22"/>
-              <w:rPr>
-                <w:del w:id="409" w:author="zjf" w:date="2017-07-18T13:48:35Z"/>
-                <w:rFonts w:eastAsia="宋体"/>
-              </w:rPr>
-            </w:pPr>
-            <w:del w:id="410" w:author="zjf" w:date="2017-07-18T13:48:35Z">
-              <w:r>
-                <w:rPr>
-                  <w:rFonts w:hint="eastAsia" w:eastAsia="宋体"/>
-                </w:rPr>
-                <w:delText>总院领导传阅</w:delText>
-              </w:r>
-            </w:del>
-          </w:p>
-        </w:tc>
-        <w:tc>
-          <w:tcPr>
-            <w:tcW w:w="3540" w:type="dxa"/>
-          </w:tcPr>
-          <w:p>
-            <w:pPr>
-              <w:pStyle w:val="22"/>
-              <w:rPr>
-                <w:del w:id="411" w:author="zjf" w:date="2017-07-18T13:48:35Z"/>
-                <w:rFonts w:eastAsia="宋体"/>
-              </w:rPr>
-            </w:pPr>
-            <w:del w:id="412" w:author="zjf" w:date="2017-07-18T13:48:35Z">
-              <w:r>
-                <w:rPr>
-                  <w:rFonts w:eastAsia="宋体"/>
-                </w:rPr>
-                <w:delText>c</w:delText>
-              </w:r>
-            </w:del>
-            <w:del w:id="413" w:author="zjf" w:date="2017-07-18T13:48:35Z">
-              <w:r>
-                <w:rPr>
-                  <w:rFonts w:hint="eastAsia" w:eastAsia="宋体"/>
-                </w:rPr>
-                <w:delText>ontract_generalleader_review</w:delText>
-              </w:r>
-            </w:del>
-          </w:p>
-        </w:tc>
-      </w:tr>
-      <w:tr>
-        <w:tblPrEx>
-          <w:tblBorders>
-            <w:top w:val="single" w:color="auto" w:sz="4" w:space="0"/>
-            <w:left w:val="single" w:color="auto" w:sz="4" w:space="0"/>
-            <w:bottom w:val="single" w:color="auto" w:sz="4" w:space="0"/>
-            <w:right w:val="single" w:color="auto" w:sz="4" w:space="0"/>
-            <w:insideH w:val="single" w:color="auto" w:sz="4" w:space="0"/>
-            <w:insideV w:val="single" w:color="auto" w:sz="4" w:space="0"/>
-          </w:tblBorders>
-          <w:tblLayout w:type="fixed"/>
-          <w:tblCellMar>
-            <w:top w:w="0" w:type="dxa"/>
-            <w:left w:w="108" w:type="dxa"/>
-            <w:bottom w:w="0" w:type="dxa"/>
-            <w:right w:w="108" w:type="dxa"/>
-          </w:tblCellMar>
-        </w:tblPrEx>
-        <w:trPr>
-          <w:del w:id="414" w:author="zjf" w:date="2017-07-18T13:48:35Z"/>
-        </w:trPr>
-        <w:tc>
-          <w:tcPr>
-            <w:tcW w:w="2347" w:type="dxa"/>
-          </w:tcPr>
-          <w:p>
-            <w:pPr>
-              <w:pStyle w:val="22"/>
-              <w:rPr>
-                <w:del w:id="415" w:author="zjf" w:date="2017-07-18T13:48:35Z"/>
-                <w:rFonts w:eastAsia="宋体"/>
-              </w:rPr>
-            </w:pPr>
-            <w:del w:id="416" w:author="zjf" w:date="2017-07-18T13:48:35Z">
-              <w:r>
-                <w:rPr>
-                  <w:rFonts w:hint="eastAsia" w:eastAsia="宋体"/>
-                </w:rPr>
-                <w:delText>业主传阅</w:delText>
-              </w:r>
-            </w:del>
-          </w:p>
-        </w:tc>
-        <w:tc>
-          <w:tcPr>
-            <w:tcW w:w="3540" w:type="dxa"/>
-          </w:tcPr>
-          <w:p>
-            <w:pPr>
-              <w:pStyle w:val="22"/>
-              <w:rPr>
-                <w:del w:id="417" w:author="zjf" w:date="2017-07-18T13:48:35Z"/>
-                <w:rFonts w:eastAsia="宋体"/>
-              </w:rPr>
-            </w:pPr>
-            <w:del w:id="418" w:author="zjf" w:date="2017-07-18T13:48:35Z">
-              <w:r>
-                <w:rPr>
-                  <w:rFonts w:eastAsia="宋体"/>
-                </w:rPr>
-                <w:delText>c</w:delText>
-              </w:r>
-            </w:del>
-            <w:del w:id="419" w:author="zjf" w:date="2017-07-18T13:48:35Z">
-              <w:r>
-                <w:rPr>
-                  <w:rFonts w:hint="eastAsia" w:eastAsia="宋体"/>
-                </w:rPr>
-                <w:delText>ontract_client_review</w:delText>
-              </w:r>
-            </w:del>
-          </w:p>
-        </w:tc>
-      </w:tr>
-      <w:tr>
-        <w:tblPrEx>
-          <w:tblBorders>
-            <w:top w:val="single" w:color="auto" w:sz="4" w:space="0"/>
-            <w:left w:val="single" w:color="auto" w:sz="4" w:space="0"/>
-            <w:bottom w:val="single" w:color="auto" w:sz="4" w:space="0"/>
-            <w:right w:val="single" w:color="auto" w:sz="4" w:space="0"/>
-            <w:insideH w:val="single" w:color="auto" w:sz="4" w:space="0"/>
-            <w:insideV w:val="single" w:color="auto" w:sz="4" w:space="0"/>
-          </w:tblBorders>
-          <w:tblLayout w:type="fixed"/>
-          <w:tblCellMar>
-            <w:top w:w="0" w:type="dxa"/>
-            <w:left w:w="108" w:type="dxa"/>
-            <w:bottom w:w="0" w:type="dxa"/>
-            <w:right w:w="108" w:type="dxa"/>
-          </w:tblCellMar>
-        </w:tblPrEx>
-        <w:trPr>
-          <w:del w:id="420" w:author="zjf" w:date="2017-07-18T13:48:35Z"/>
-        </w:trPr>
-        <w:tc>
-          <w:tcPr>
-            <w:tcW w:w="2347" w:type="dxa"/>
-          </w:tcPr>
-          <w:p>
-            <w:pPr>
-              <w:pStyle w:val="22"/>
-              <w:rPr>
-                <w:del w:id="421" w:author="zjf" w:date="2017-07-18T13:48:35Z"/>
-                <w:rFonts w:eastAsia="宋体"/>
-              </w:rPr>
-            </w:pPr>
-            <w:del w:id="422" w:author="zjf" w:date="2017-07-18T13:48:35Z">
-              <w:r>
-                <w:rPr>
-                  <w:rFonts w:hint="eastAsia" w:eastAsia="宋体"/>
-                </w:rPr>
-                <w:delText>合同正式签订</w:delText>
-              </w:r>
-            </w:del>
-          </w:p>
-        </w:tc>
-        <w:tc>
-          <w:tcPr>
-            <w:tcW w:w="3540" w:type="dxa"/>
-          </w:tcPr>
-          <w:p>
-            <w:pPr>
-              <w:pStyle w:val="22"/>
-              <w:rPr>
-                <w:del w:id="423" w:author="zjf" w:date="2017-07-18T13:48:35Z"/>
-                <w:rFonts w:eastAsia="宋体"/>
-              </w:rPr>
-            </w:pPr>
-            <w:del w:id="424" w:author="zjf" w:date="2017-07-18T13:48:35Z">
-              <w:r>
-                <w:rPr>
-                  <w:rFonts w:eastAsia="宋体"/>
-                </w:rPr>
-                <w:delText>c</w:delText>
-              </w:r>
-            </w:del>
-            <w:del w:id="425" w:author="zjf" w:date="2017-07-18T13:48:35Z">
-              <w:r>
-                <w:rPr>
-                  <w:rFonts w:hint="eastAsia" w:eastAsia="宋体"/>
-                </w:rPr>
-                <w:delText>ontract_official_signed</w:delText>
-              </w:r>
-            </w:del>
-          </w:p>
-        </w:tc>
-      </w:tr>
-      <w:tr>
-        <w:tblPrEx>
-          <w:tblBorders>
-            <w:top w:val="single" w:color="auto" w:sz="4" w:space="0"/>
-            <w:left w:val="single" w:color="auto" w:sz="4" w:space="0"/>
-            <w:bottom w:val="single" w:color="auto" w:sz="4" w:space="0"/>
-            <w:right w:val="single" w:color="auto" w:sz="4" w:space="0"/>
-            <w:insideH w:val="single" w:color="auto" w:sz="4" w:space="0"/>
-            <w:insideV w:val="single" w:color="auto" w:sz="4" w:space="0"/>
-          </w:tblBorders>
-          <w:tblLayout w:type="fixed"/>
-          <w:tblCellMar>
-            <w:top w:w="0" w:type="dxa"/>
-            <w:left w:w="108" w:type="dxa"/>
-            <w:bottom w:w="0" w:type="dxa"/>
-            <w:right w:w="108" w:type="dxa"/>
-          </w:tblCellMar>
-        </w:tblPrEx>
-        <w:trPr>
-          <w:del w:id="426" w:author="zjf" w:date="2017-07-18T13:48:35Z"/>
-        </w:trPr>
-        <w:tc>
-          <w:tcPr>
-            <w:tcW w:w="2347" w:type="dxa"/>
-          </w:tcPr>
-          <w:p>
-            <w:pPr>
-              <w:pStyle w:val="22"/>
-              <w:rPr>
-                <w:del w:id="427" w:author="zjf" w:date="2017-07-18T13:48:35Z"/>
-                <w:rFonts w:eastAsia="宋体"/>
-              </w:rPr>
-            </w:pPr>
-            <w:del w:id="428" w:author="zjf" w:date="2017-07-18T13:48:35Z">
-              <w:r>
-                <w:rPr>
-                  <w:rFonts w:hint="eastAsia" w:eastAsia="宋体"/>
-                </w:rPr>
-                <w:delText>收款</w:delText>
-              </w:r>
-            </w:del>
-          </w:p>
-        </w:tc>
-        <w:tc>
-          <w:tcPr>
-            <w:tcW w:w="3540" w:type="dxa"/>
-          </w:tcPr>
-          <w:p>
-            <w:pPr>
-              <w:pStyle w:val="22"/>
-              <w:rPr>
-                <w:del w:id="429" w:author="zjf" w:date="2017-07-18T13:48:35Z"/>
-                <w:rFonts w:eastAsia="宋体"/>
-              </w:rPr>
-            </w:pPr>
-            <w:del w:id="430" w:author="zjf" w:date="2017-07-18T13:48:35Z">
-              <w:r>
-                <w:rPr>
-                  <w:rFonts w:eastAsia="宋体"/>
-                </w:rPr>
-                <w:delText>contract_</w:delText>
-              </w:r>
-            </w:del>
-            <w:del w:id="431" w:author="zjf" w:date="2017-07-18T13:48:35Z">
-              <w:r>
-                <w:rPr>
-                  <w:rFonts w:hint="eastAsia" w:eastAsia="宋体"/>
-                </w:rPr>
-                <w:delText>wait_payment</w:delText>
-              </w:r>
-            </w:del>
-          </w:p>
-        </w:tc>
-      </w:tr>
-      <w:tr>
-        <w:tblPrEx>
-          <w:tblBorders>
-            <w:top w:val="single" w:color="auto" w:sz="4" w:space="0"/>
-            <w:left w:val="single" w:color="auto" w:sz="4" w:space="0"/>
-            <w:bottom w:val="single" w:color="auto" w:sz="4" w:space="0"/>
-            <w:right w:val="single" w:color="auto" w:sz="4" w:space="0"/>
-            <w:insideH w:val="single" w:color="auto" w:sz="4" w:space="0"/>
-            <w:insideV w:val="single" w:color="auto" w:sz="4" w:space="0"/>
-          </w:tblBorders>
-          <w:tblLayout w:type="fixed"/>
-          <w:tblCellMar>
-            <w:top w:w="0" w:type="dxa"/>
-            <w:left w:w="108" w:type="dxa"/>
-            <w:bottom w:w="0" w:type="dxa"/>
-            <w:right w:w="108" w:type="dxa"/>
-          </w:tblCellMar>
-        </w:tblPrEx>
-        <w:trPr>
-          <w:del w:id="432" w:author="zjf" w:date="2017-07-18T13:48:35Z"/>
-        </w:trPr>
-        <w:tc>
-          <w:tcPr>
-            <w:tcW w:w="2347" w:type="dxa"/>
-          </w:tcPr>
-          <w:p>
-            <w:pPr>
-              <w:pStyle w:val="22"/>
-              <w:rPr>
-                <w:del w:id="433" w:author="zjf" w:date="2017-07-18T13:48:35Z"/>
-                <w:rFonts w:eastAsia="宋体"/>
-              </w:rPr>
-            </w:pPr>
-            <w:del w:id="434" w:author="zjf" w:date="2017-07-18T13:48:35Z">
-              <w:r>
-                <w:rPr>
-                  <w:rFonts w:hint="eastAsia" w:eastAsia="宋体"/>
-                </w:rPr>
-                <w:delText>结束</w:delText>
-              </w:r>
-            </w:del>
-          </w:p>
-        </w:tc>
-        <w:tc>
-          <w:tcPr>
-            <w:tcW w:w="3540" w:type="dxa"/>
-          </w:tcPr>
-          <w:p>
-            <w:pPr>
-              <w:pStyle w:val="22"/>
-              <w:rPr>
-                <w:del w:id="435" w:author="zjf" w:date="2017-07-18T13:48:35Z"/>
-                <w:rFonts w:eastAsia="宋体"/>
-              </w:rPr>
-            </w:pPr>
-            <w:del w:id="436" w:author="zjf" w:date="2017-07-18T13:48:35Z">
-              <w:r>
-                <w:rPr>
-                  <w:rFonts w:hint="eastAsia" w:eastAsia="宋体"/>
-                </w:rPr>
-                <w:delText>contract_end</w:delText>
-              </w:r>
-            </w:del>
           </w:p>
         </w:tc>
       </w:tr>
@@ -12513,11 +9143,19 @@
       <w:pPr>
         <w:pStyle w:val="2"/>
       </w:pPr>
+      <w:bookmarkStart w:id="9" w:name="_GoBack"/>
       <w:r>
         <w:rPr>
           <w:rFonts w:hint="eastAsia"/>
         </w:rPr>
-        <w:t>六、输出报表</w:t>
+        <w:t>六</w:t>
+      </w:r>
+      <w:bookmarkEnd w:id="9"/>
+      <w:r>
+        <w:rPr>
+          <w:rFonts w:hint="eastAsia"/>
+        </w:rPr>
+        <w:t>、输出报表</w:t>
       </w:r>
     </w:p>
     <w:p>
@@ -12549,186 +9187,69 @@
             <v:path/>
             <v:fill on="f" focussize="0,0"/>
             <v:stroke on="f" joinstyle="miter"/>
-            <v:imagedata r:id="rId17" o:title=""/>
+            <v:imagedata r:id="rId14" o:title=""/>
             <o:lock v:ext="edit" aspectratio="f"/>
             <w10:wrap type="none"/>
             <w10:anchorlock/>
           </v:shape>
-          <o:OLEObject Type="Embed" ProgID="Visio.Drawing.15" ShapeID="_x0000_i1030" DrawAspect="Content" ObjectID="_1468075730" r:id="rId16">
+          <o:OLEObject Type="Embed" ProgID="Visio.Drawing.15" ShapeID="_x0000_i1030" DrawAspect="Content" ObjectID="_1468075729" r:id="rId13">
             <o:LockedField>false</o:LockedField>
           </o:OLEObject>
         </w:object>
       </w:r>
     </w:p>
     <w:p>
-      <w:pPr>
-        <w:rPr>
-          <w:del w:id="437" w:author="zjf" w:date="2017-07-18T14:01:14Z"/>
-        </w:rPr>
-      </w:pPr>
-      <w:del w:id="438" w:author="zjf" w:date="2017-07-18T14:01:14Z">
-        <w:r>
-          <w:rPr>
-            <w:rFonts w:hint="eastAsia"/>
-          </w:rPr>
-          <w:delText>主合同基本信息表</w:delText>
-        </w:r>
-      </w:del>
-    </w:p>
-    <w:p>
-      <w:pPr>
-        <w:rPr>
-          <w:del w:id="439" w:author="zjf" w:date="2017-07-18T14:01:14Z"/>
-        </w:rPr>
-      </w:pPr>
-      <w:del w:id="440" w:author="zjf" w:date="2017-07-18T14:01:14Z">
-        <w:r>
-          <w:rPr/>
-          <w:drawing>
-            <wp:inline distT="0" distB="0" distL="114300" distR="114300">
-              <wp:extent cx="3460750" cy="4038600"/>
-              <wp:effectExtent l="0" t="0" r="6350" b="0"/>
-              <wp:docPr id="7" name="图片 13"/>
-              <wp:cNvGraphicFramePr>
-                <a:graphicFrameLocks xmlns:a="http://schemas.openxmlformats.org/drawingml/2006/main" noChangeAspect="1"/>
-              </wp:cNvGraphicFramePr>
-              <a:graphic xmlns:a="http://schemas.openxmlformats.org/drawingml/2006/main">
-                <a:graphicData uri="http://schemas.openxmlformats.org/drawingml/2006/picture">
-                  <pic:pic xmlns:pic="http://schemas.openxmlformats.org/drawingml/2006/picture">
-                    <pic:nvPicPr>
-                      <pic:cNvPr id="7" name="图片 13"/>
-                      <pic:cNvPicPr>
-                        <a:picLocks noChangeAspect="1"/>
-                      </pic:cNvPicPr>
-                    </pic:nvPicPr>
-                    <pic:blipFill>
-                      <a:blip r:embed="rId18"/>
-                      <a:stretch>
-                        <a:fillRect/>
-                      </a:stretch>
-                    </pic:blipFill>
-                    <pic:spPr>
-                      <a:xfrm>
-                        <a:off x="0" y="0"/>
-                        <a:ext cx="3460750" cy="4038600"/>
-                      </a:xfrm>
-                      <a:prstGeom prst="rect">
-                        <a:avLst/>
-                      </a:prstGeom>
+      <w:r>
+        <w:rPr>
+          <w:rFonts w:hint="eastAsia"/>
+        </w:rPr>
+        <w:t>主合同基本信息表汇总</w:t>
+      </w:r>
+    </w:p>
+    <w:p>
+      <w:r>
+        <w:drawing>
+          <wp:inline distT="0" distB="0" distL="114300" distR="114300">
+            <wp:extent cx="5721985" cy="2707640"/>
+            <wp:effectExtent l="0" t="0" r="5715" b="10160"/>
+            <wp:docPr id="3" name="图片 7"/>
+            <wp:cNvGraphicFramePr>
+              <a:graphicFrameLocks xmlns:a="http://schemas.openxmlformats.org/drawingml/2006/main" noChangeAspect="1"/>
+            </wp:cNvGraphicFramePr>
+            <a:graphic xmlns:a="http://schemas.openxmlformats.org/drawingml/2006/main">
+              <a:graphicData uri="http://schemas.openxmlformats.org/drawingml/2006/picture">
+                <pic:pic xmlns:pic="http://schemas.openxmlformats.org/drawingml/2006/picture">
+                  <pic:nvPicPr>
+                    <pic:cNvPr id="3" name="图片 7"/>
+                    <pic:cNvPicPr>
+                      <a:picLocks noChangeAspect="1"/>
+                    </pic:cNvPicPr>
+                  </pic:nvPicPr>
+                  <pic:blipFill>
+                    <a:blip r:embed="rId15"/>
+                    <a:stretch>
+                      <a:fillRect/>
+                    </a:stretch>
+                  </pic:blipFill>
+                  <pic:spPr>
+                    <a:xfrm>
+                      <a:off x="0" y="0"/>
+                      <a:ext cx="5721985" cy="2707640"/>
+                    </a:xfrm>
+                    <a:prstGeom prst="rect">
+                      <a:avLst/>
+                    </a:prstGeom>
+                    <a:noFill/>
+                    <a:ln w="9525">
                       <a:noFill/>
-                      <a:ln w="9525">
-                        <a:noFill/>
-                      </a:ln>
-                    </pic:spPr>
-                  </pic:pic>
-                </a:graphicData>
-              </a:graphic>
-            </wp:inline>
-          </w:drawing>
-        </w:r>
-      </w:del>
-    </w:p>
-    <w:p>
-      <w:r>
-        <w:rPr>
-          <w:rFonts w:hint="eastAsia"/>
-        </w:rPr>
-        <w:t>主合同基本信息表汇总</w:t>
-      </w:r>
-    </w:p>
-    <w:p>
-      <w:ins w:id="442" w:author="zjf" w:date="2017-07-18T14:01:35Z">
-        <w:r>
-          <w:rPr/>
-          <w:drawing>
-            <wp:inline distT="0" distB="0" distL="114300" distR="114300">
-              <wp:extent cx="5721985" cy="2707640"/>
-              <wp:effectExtent l="0" t="0" r="5715" b="10160"/>
-              <wp:docPr id="3" name="图片 7"/>
-              <wp:cNvGraphicFramePr>
-                <a:graphicFrameLocks xmlns:a="http://schemas.openxmlformats.org/drawingml/2006/main" noChangeAspect="1"/>
-              </wp:cNvGraphicFramePr>
-              <a:graphic xmlns:a="http://schemas.openxmlformats.org/drawingml/2006/main">
-                <a:graphicData uri="http://schemas.openxmlformats.org/drawingml/2006/picture">
-                  <pic:pic xmlns:pic="http://schemas.openxmlformats.org/drawingml/2006/picture">
-                    <pic:nvPicPr>
-                      <pic:cNvPr id="3" name="图片 7"/>
-                      <pic:cNvPicPr>
-                        <a:picLocks noChangeAspect="1"/>
-                      </pic:cNvPicPr>
-                    </pic:nvPicPr>
-                    <pic:blipFill>
-                      <a:blip r:embed="rId19"/>
-                      <a:stretch>
-                        <a:fillRect/>
-                      </a:stretch>
-                    </pic:blipFill>
-                    <pic:spPr>
-                      <a:xfrm>
-                        <a:off x="0" y="0"/>
-                        <a:ext cx="5721985" cy="2707640"/>
-                      </a:xfrm>
-                      <a:prstGeom prst="rect">
-                        <a:avLst/>
-                      </a:prstGeom>
-                      <a:noFill/>
-                      <a:ln w="9525">
-                        <a:noFill/>
-                      </a:ln>
-                    </pic:spPr>
-                  </pic:pic>
-                </a:graphicData>
-              </a:graphic>
-            </wp:inline>
-          </w:drawing>
-        </w:r>
-      </w:ins>
-      <w:del w:id="444" w:author="zjf" w:date="2017-07-18T14:01:19Z">
-        <w:r>
-          <w:rPr/>
-          <w:drawing>
-            <wp:inline distT="0" distB="0" distL="114300" distR="114300">
-              <wp:extent cx="5719445" cy="2607310"/>
-              <wp:effectExtent l="0" t="0" r="8255" b="8890"/>
-              <wp:docPr id="8" name="图片 14"/>
-              <wp:cNvGraphicFramePr>
-                <a:graphicFrameLocks xmlns:a="http://schemas.openxmlformats.org/drawingml/2006/main" noChangeAspect="1"/>
-              </wp:cNvGraphicFramePr>
-              <a:graphic xmlns:a="http://schemas.openxmlformats.org/drawingml/2006/main">
-                <a:graphicData uri="http://schemas.openxmlformats.org/drawingml/2006/picture">
-                  <pic:pic xmlns:pic="http://schemas.openxmlformats.org/drawingml/2006/picture">
-                    <pic:nvPicPr>
-                      <pic:cNvPr id="8" name="图片 14"/>
-                      <pic:cNvPicPr>
-                        <a:picLocks noChangeAspect="1"/>
-                      </pic:cNvPicPr>
-                    </pic:nvPicPr>
-                    <pic:blipFill>
-                      <a:blip r:embed="rId20"/>
-                      <a:stretch>
-                        <a:fillRect/>
-                      </a:stretch>
-                    </pic:blipFill>
-                    <pic:spPr>
-                      <a:xfrm>
-                        <a:off x="0" y="0"/>
-                        <a:ext cx="5719445" cy="2607310"/>
-                      </a:xfrm>
-                      <a:prstGeom prst="rect">
-                        <a:avLst/>
-                      </a:prstGeom>
-                      <a:noFill/>
-                      <a:ln w="9525">
-                        <a:noFill/>
-                      </a:ln>
-                    </pic:spPr>
-                  </pic:pic>
-                </a:graphicData>
-              </a:graphic>
-            </wp:inline>
-          </w:drawing>
-        </w:r>
-      </w:del>
+                    </a:ln>
+                  </pic:spPr>
+                </pic:pic>
+              </a:graphicData>
+            </a:graphic>
+          </wp:inline>
+        </w:drawing>
+      </w:r>
     </w:p>
     <w:p>
       <w:pPr>
@@ -12765,304 +9286,59 @@
         <w:t>当年收款完成率 = N个当年合同下N个当年收款项金额 / 当年计划收款总额</w:t>
       </w:r>
     </w:p>
-    <w:p>
-      <w:pPr>
-        <w:rPr>
-          <w:del w:id="446" w:author="zjf" w:date="2017-07-18T14:02:11Z"/>
-        </w:rPr>
-      </w:pPr>
-      <w:del w:id="447" w:author="zjf" w:date="2017-07-18T14:02:11Z">
-        <w:r>
-          <w:rPr>
-            <w:rFonts w:hint="eastAsia"/>
-          </w:rPr>
-          <w:delText>计划表</w:delText>
-        </w:r>
-      </w:del>
-    </w:p>
-    <w:p>
-      <w:pPr>
-        <w:rPr>
-          <w:ins w:id="448" w:author="zjf" w:date="2017-07-18T14:02:11Z"/>
-        </w:rPr>
-      </w:pPr>
-    </w:p>
-    <w:p>
-      <w:pPr>
-        <w:rPr>
-          <w:del w:id="449" w:author="zjf" w:date="2017-07-18T14:02:07Z"/>
-        </w:rPr>
-      </w:pPr>
-      <w:del w:id="450" w:author="zjf" w:date="2017-07-18T14:02:07Z">
-        <w:r>
-          <w:rPr/>
-          <w:drawing>
-            <wp:inline distT="0" distB="0" distL="114300" distR="114300">
-              <wp:extent cx="3683000" cy="1695450"/>
-              <wp:effectExtent l="0" t="0" r="0" b="6350"/>
-              <wp:docPr id="10" name="图片 16"/>
-              <wp:cNvGraphicFramePr>
-                <a:graphicFrameLocks xmlns:a="http://schemas.openxmlformats.org/drawingml/2006/main" noChangeAspect="1"/>
-              </wp:cNvGraphicFramePr>
-              <a:graphic xmlns:a="http://schemas.openxmlformats.org/drawingml/2006/main">
-                <a:graphicData uri="http://schemas.openxmlformats.org/drawingml/2006/picture">
-                  <pic:pic xmlns:pic="http://schemas.openxmlformats.org/drawingml/2006/picture">
-                    <pic:nvPicPr>
-                      <pic:cNvPr id="10" name="图片 16"/>
-                      <pic:cNvPicPr>
-                        <a:picLocks noChangeAspect="1"/>
-                      </pic:cNvPicPr>
-                    </pic:nvPicPr>
-                    <pic:blipFill>
-                      <a:blip r:embed="rId21"/>
-                      <a:stretch>
-                        <a:fillRect/>
-                      </a:stretch>
-                    </pic:blipFill>
-                    <pic:spPr>
-                      <a:xfrm>
-                        <a:off x="0" y="0"/>
-                        <a:ext cx="3683000" cy="1695450"/>
-                      </a:xfrm>
-                      <a:prstGeom prst="rect">
-                        <a:avLst/>
-                      </a:prstGeom>
+    <w:p/>
+    <w:p>
+      <w:r>
+        <w:rPr>
+          <w:rFonts w:hint="eastAsia"/>
+        </w:rPr>
+        <w:t>计划表汇总</w:t>
+      </w:r>
+    </w:p>
+    <w:p>
+      <w:r>
+        <w:drawing>
+          <wp:inline distT="0" distB="0" distL="114300" distR="114300">
+            <wp:extent cx="5723890" cy="1744980"/>
+            <wp:effectExtent l="0" t="0" r="3810" b="7620"/>
+            <wp:docPr id="4" name="图片 8"/>
+            <wp:cNvGraphicFramePr>
+              <a:graphicFrameLocks xmlns:a="http://schemas.openxmlformats.org/drawingml/2006/main" noChangeAspect="1"/>
+            </wp:cNvGraphicFramePr>
+            <a:graphic xmlns:a="http://schemas.openxmlformats.org/drawingml/2006/main">
+              <a:graphicData uri="http://schemas.openxmlformats.org/drawingml/2006/picture">
+                <pic:pic xmlns:pic="http://schemas.openxmlformats.org/drawingml/2006/picture">
+                  <pic:nvPicPr>
+                    <pic:cNvPr id="4" name="图片 8"/>
+                    <pic:cNvPicPr>
+                      <a:picLocks noChangeAspect="1"/>
+                    </pic:cNvPicPr>
+                  </pic:nvPicPr>
+                  <pic:blipFill>
+                    <a:blip r:embed="rId16"/>
+                    <a:stretch>
+                      <a:fillRect/>
+                    </a:stretch>
+                  </pic:blipFill>
+                  <pic:spPr>
+                    <a:xfrm>
+                      <a:off x="0" y="0"/>
+                      <a:ext cx="5723890" cy="1744980"/>
+                    </a:xfrm>
+                    <a:prstGeom prst="rect">
+                      <a:avLst/>
+                    </a:prstGeom>
+                    <a:noFill/>
+                    <a:ln w="9525">
                       <a:noFill/>
-                      <a:ln w="9525">
-                        <a:noFill/>
-                      </a:ln>
-                    </pic:spPr>
-                  </pic:pic>
-                </a:graphicData>
-              </a:graphic>
-            </wp:inline>
-          </w:drawing>
-        </w:r>
-      </w:del>
-    </w:p>
-    <w:p>
-      <w:r>
-        <w:rPr>
-          <w:rFonts w:hint="eastAsia"/>
-        </w:rPr>
-        <w:t>计划表汇总</w:t>
-      </w:r>
-    </w:p>
-    <w:p>
-      <w:ins w:id="452" w:author="zjf" w:date="2017-07-18T14:02:29Z">
-        <w:r>
-          <w:rPr/>
-          <w:drawing>
-            <wp:inline distT="0" distB="0" distL="114300" distR="114300">
-              <wp:extent cx="5723890" cy="1744980"/>
-              <wp:effectExtent l="0" t="0" r="3810" b="7620"/>
-              <wp:docPr id="4" name="图片 8"/>
-              <wp:cNvGraphicFramePr>
-                <a:graphicFrameLocks xmlns:a="http://schemas.openxmlformats.org/drawingml/2006/main" noChangeAspect="1"/>
-              </wp:cNvGraphicFramePr>
-              <a:graphic xmlns:a="http://schemas.openxmlformats.org/drawingml/2006/main">
-                <a:graphicData uri="http://schemas.openxmlformats.org/drawingml/2006/picture">
-                  <pic:pic xmlns:pic="http://schemas.openxmlformats.org/drawingml/2006/picture">
-                    <pic:nvPicPr>
-                      <pic:cNvPr id="4" name="图片 8"/>
-                      <pic:cNvPicPr>
-                        <a:picLocks noChangeAspect="1"/>
-                      </pic:cNvPicPr>
-                    </pic:nvPicPr>
-                    <pic:blipFill>
-                      <a:blip r:embed="rId22"/>
-                      <a:stretch>
-                        <a:fillRect/>
-                      </a:stretch>
-                    </pic:blipFill>
-                    <pic:spPr>
-                      <a:xfrm>
-                        <a:off x="0" y="0"/>
-                        <a:ext cx="5723890" cy="1744980"/>
-                      </a:xfrm>
-                      <a:prstGeom prst="rect">
-                        <a:avLst/>
-                      </a:prstGeom>
-                      <a:noFill/>
-                      <a:ln w="9525">
-                        <a:noFill/>
-                      </a:ln>
-                    </pic:spPr>
-                  </pic:pic>
-                </a:graphicData>
-              </a:graphic>
-            </wp:inline>
-          </w:drawing>
-        </w:r>
-      </w:ins>
-      <w:del w:id="454" w:author="zjf" w:date="2017-07-18T14:02:15Z">
-        <w:r>
-          <w:rPr/>
-          <w:drawing>
-            <wp:inline distT="0" distB="0" distL="114300" distR="114300">
-              <wp:extent cx="5724525" cy="2372995"/>
-              <wp:effectExtent l="0" t="0" r="3175" b="1905"/>
-              <wp:docPr id="9" name="图片 15"/>
-              <wp:cNvGraphicFramePr>
-                <a:graphicFrameLocks xmlns:a="http://schemas.openxmlformats.org/drawingml/2006/main" noChangeAspect="1"/>
-              </wp:cNvGraphicFramePr>
-              <a:graphic xmlns:a="http://schemas.openxmlformats.org/drawingml/2006/main">
-                <a:graphicData uri="http://schemas.openxmlformats.org/drawingml/2006/picture">
-                  <pic:pic xmlns:pic="http://schemas.openxmlformats.org/drawingml/2006/picture">
-                    <pic:nvPicPr>
-                      <pic:cNvPr id="9" name="图片 15"/>
-                      <pic:cNvPicPr>
-                        <a:picLocks noChangeAspect="1"/>
-                      </pic:cNvPicPr>
-                    </pic:nvPicPr>
-                    <pic:blipFill>
-                      <a:blip r:embed="rId23"/>
-                      <a:stretch>
-                        <a:fillRect/>
-                      </a:stretch>
-                    </pic:blipFill>
-                    <pic:spPr>
-                      <a:xfrm>
-                        <a:off x="0" y="0"/>
-                        <a:ext cx="5724525" cy="2372995"/>
-                      </a:xfrm>
-                      <a:prstGeom prst="rect">
-                        <a:avLst/>
-                      </a:prstGeom>
-                      <a:noFill/>
-                      <a:ln w="9525">
-                        <a:noFill/>
-                      </a:ln>
-                    </pic:spPr>
-                  </pic:pic>
-                </a:graphicData>
-              </a:graphic>
-            </wp:inline>
-          </w:drawing>
-        </w:r>
-      </w:del>
-    </w:p>
-    <w:p>
-      <w:pPr>
-        <w:pStyle w:val="4"/>
-        <w:rPr>
-          <w:del w:id="456" w:author="zjf" w:date="2017-07-18T14:03:01Z"/>
-        </w:rPr>
-      </w:pPr>
-      <w:del w:id="457" w:author="zjf" w:date="2017-07-18T14:03:01Z">
-        <w:r>
-          <w:rPr>
-            <w:rFonts w:hint="eastAsia"/>
-          </w:rPr>
-          <w:delText>6.3投标项目报表</w:delText>
-        </w:r>
-      </w:del>
-    </w:p>
-    <w:p>
-      <w:pPr>
-        <w:rPr>
-          <w:del w:id="458" w:author="zjf" w:date="2017-07-18T14:03:01Z"/>
-        </w:rPr>
-      </w:pPr>
-      <w:del w:id="459" w:author="zjf" w:date="2017-07-18T14:03:01Z">
-        <w:r>
-          <w:rPr/>
-          <w:drawing>
-            <wp:inline distT="0" distB="0" distL="114300" distR="114300">
-              <wp:extent cx="5181600" cy="3987800"/>
-              <wp:effectExtent l="0" t="0" r="0" b="0"/>
-              <wp:docPr id="11" name="图片 17"/>
-              <wp:cNvGraphicFramePr>
-                <a:graphicFrameLocks xmlns:a="http://schemas.openxmlformats.org/drawingml/2006/main" noChangeAspect="1"/>
-              </wp:cNvGraphicFramePr>
-              <a:graphic xmlns:a="http://schemas.openxmlformats.org/drawingml/2006/main">
-                <a:graphicData uri="http://schemas.openxmlformats.org/drawingml/2006/picture">
-                  <pic:pic xmlns:pic="http://schemas.openxmlformats.org/drawingml/2006/picture">
-                    <pic:nvPicPr>
-                      <pic:cNvPr id="11" name="图片 17"/>
-                      <pic:cNvPicPr>
-                        <a:picLocks noChangeAspect="1"/>
-                      </pic:cNvPicPr>
-                    </pic:nvPicPr>
-                    <pic:blipFill>
-                      <a:blip r:embed="rId24"/>
-                      <a:stretch>
-                        <a:fillRect/>
-                      </a:stretch>
-                    </pic:blipFill>
-                    <pic:spPr>
-                      <a:xfrm>
-                        <a:off x="0" y="0"/>
-                        <a:ext cx="5181600" cy="3987800"/>
-                      </a:xfrm>
-                      <a:prstGeom prst="rect">
-                        <a:avLst/>
-                      </a:prstGeom>
-                      <a:noFill/>
-                      <a:ln w="9525">
-                        <a:noFill/>
-                      </a:ln>
-                    </pic:spPr>
-                  </pic:pic>
-                </a:graphicData>
-              </a:graphic>
-            </wp:inline>
-          </w:drawing>
-        </w:r>
-      </w:del>
-    </w:p>
-    <w:p>
-      <w:pPr>
-        <w:rPr>
-          <w:del w:id="461" w:author="zjf" w:date="2017-07-18T14:03:01Z"/>
-        </w:rPr>
-      </w:pPr>
-      <w:del w:id="462" w:author="zjf" w:date="2017-07-18T14:03:01Z">
-        <w:r>
-          <w:rPr/>
-          <w:drawing>
-            <wp:inline distT="0" distB="0" distL="114300" distR="114300">
-              <wp:extent cx="5723890" cy="1861820"/>
-              <wp:effectExtent l="0" t="0" r="3810" b="5080"/>
-              <wp:docPr id="12" name="图片 18"/>
-              <wp:cNvGraphicFramePr>
-                <a:graphicFrameLocks xmlns:a="http://schemas.openxmlformats.org/drawingml/2006/main" noChangeAspect="1"/>
-              </wp:cNvGraphicFramePr>
-              <a:graphic xmlns:a="http://schemas.openxmlformats.org/drawingml/2006/main">
-                <a:graphicData uri="http://schemas.openxmlformats.org/drawingml/2006/picture">
-                  <pic:pic xmlns:pic="http://schemas.openxmlformats.org/drawingml/2006/picture">
-                    <pic:nvPicPr>
-                      <pic:cNvPr id="12" name="图片 18"/>
-                      <pic:cNvPicPr>
-                        <a:picLocks noChangeAspect="1"/>
-                      </pic:cNvPicPr>
-                    </pic:nvPicPr>
-                    <pic:blipFill>
-                      <a:blip r:embed="rId25"/>
-                      <a:stretch>
-                        <a:fillRect/>
-                      </a:stretch>
-                    </pic:blipFill>
-                    <pic:spPr>
-                      <a:xfrm>
-                        <a:off x="0" y="0"/>
-                        <a:ext cx="5723890" cy="1861820"/>
-                      </a:xfrm>
-                      <a:prstGeom prst="rect">
-                        <a:avLst/>
-                      </a:prstGeom>
-                      <a:noFill/>
-                      <a:ln w="9525">
-                        <a:noFill/>
-                      </a:ln>
-                    </pic:spPr>
-                  </pic:pic>
-                </a:graphicData>
-              </a:graphic>
-            </wp:inline>
-          </w:drawing>
-        </w:r>
-      </w:del>
+                    </a:ln>
+                  </pic:spPr>
+                </pic:pic>
+              </a:graphicData>
+            </a:graphic>
+          </wp:inline>
+        </w:drawing>
+      </w:r>
     </w:p>
     <w:p>
       <w:pPr>
@@ -13120,7 +9396,7 @@
                     </pic:cNvPicPr>
                   </pic:nvPicPr>
                   <pic:blipFill>
-                    <a:blip r:embed="rId26"/>
+                    <a:blip r:embed="rId17"/>
                     <a:stretch>
                       <a:fillRect/>
                     </a:stretch>
@@ -13181,7 +9457,7 @@
                     </pic:cNvPicPr>
                   </pic:nvPicPr>
                   <pic:blipFill>
-                    <a:blip r:embed="rId27"/>
+                    <a:blip r:embed="rId18"/>
                     <a:stretch>
                       <a:fillRect/>
                     </a:stretch>
@@ -13223,98 +9499,49 @@
       </w:r>
     </w:p>
     <w:p>
-      <w:ins w:id="464" w:author="zjf" w:date="2017-07-18T14:07:22Z">
-        <w:r>
-          <w:rPr/>
-          <w:drawing>
-            <wp:inline distT="0" distB="0" distL="114300" distR="114300">
-              <wp:extent cx="5718175" cy="1514475"/>
-              <wp:effectExtent l="0" t="0" r="9525" b="9525"/>
-              <wp:docPr id="18" name="图片 9"/>
-              <wp:cNvGraphicFramePr>
-                <a:graphicFrameLocks xmlns:a="http://schemas.openxmlformats.org/drawingml/2006/main" noChangeAspect="1"/>
-              </wp:cNvGraphicFramePr>
-              <a:graphic xmlns:a="http://schemas.openxmlformats.org/drawingml/2006/main">
-                <a:graphicData uri="http://schemas.openxmlformats.org/drawingml/2006/picture">
-                  <pic:pic xmlns:pic="http://schemas.openxmlformats.org/drawingml/2006/picture">
-                    <pic:nvPicPr>
-                      <pic:cNvPr id="18" name="图片 9"/>
-                      <pic:cNvPicPr>
-                        <a:picLocks noChangeAspect="1"/>
-                      </pic:cNvPicPr>
-                    </pic:nvPicPr>
-                    <pic:blipFill>
-                      <a:blip r:embed="rId28"/>
-                      <a:stretch>
-                        <a:fillRect/>
-                      </a:stretch>
-                    </pic:blipFill>
-                    <pic:spPr>
-                      <a:xfrm>
-                        <a:off x="0" y="0"/>
-                        <a:ext cx="5718175" cy="1514475"/>
-                      </a:xfrm>
-                      <a:prstGeom prst="rect">
-                        <a:avLst/>
-                      </a:prstGeom>
+      <w:r>
+        <w:drawing>
+          <wp:inline distT="0" distB="0" distL="114300" distR="114300">
+            <wp:extent cx="5718175" cy="1514475"/>
+            <wp:effectExtent l="0" t="0" r="9525" b="9525"/>
+            <wp:docPr id="18" name="图片 9"/>
+            <wp:cNvGraphicFramePr>
+              <a:graphicFrameLocks xmlns:a="http://schemas.openxmlformats.org/drawingml/2006/main" noChangeAspect="1"/>
+            </wp:cNvGraphicFramePr>
+            <a:graphic xmlns:a="http://schemas.openxmlformats.org/drawingml/2006/main">
+              <a:graphicData uri="http://schemas.openxmlformats.org/drawingml/2006/picture">
+                <pic:pic xmlns:pic="http://schemas.openxmlformats.org/drawingml/2006/picture">
+                  <pic:nvPicPr>
+                    <pic:cNvPr id="18" name="图片 9"/>
+                    <pic:cNvPicPr>
+                      <a:picLocks noChangeAspect="1"/>
+                    </pic:cNvPicPr>
+                  </pic:nvPicPr>
+                  <pic:blipFill>
+                    <a:blip r:embed="rId19"/>
+                    <a:stretch>
+                      <a:fillRect/>
+                    </a:stretch>
+                  </pic:blipFill>
+                  <pic:spPr>
+                    <a:xfrm>
+                      <a:off x="0" y="0"/>
+                      <a:ext cx="5718175" cy="1514475"/>
+                    </a:xfrm>
+                    <a:prstGeom prst="rect">
+                      <a:avLst/>
+                    </a:prstGeom>
+                    <a:noFill/>
+                    <a:ln w="9525">
                       <a:noFill/>
-                      <a:ln w="9525">
-                        <a:noFill/>
-                      </a:ln>
-                    </pic:spPr>
-                  </pic:pic>
-                </a:graphicData>
-              </a:graphic>
-            </wp:inline>
-          </w:drawing>
-        </w:r>
-      </w:ins>
-      <w:del w:id="466" w:author="zjf" w:date="2017-07-18T14:07:20Z">
-        <w:r>
-          <w:rPr/>
-          <w:drawing>
-            <wp:inline distT="0" distB="0" distL="114300" distR="114300">
-              <wp:extent cx="5723255" cy="1946910"/>
-              <wp:effectExtent l="0" t="0" r="4445" b="8890"/>
-              <wp:docPr id="6" name="图片 11"/>
-              <wp:cNvGraphicFramePr>
-                <a:graphicFrameLocks xmlns:a="http://schemas.openxmlformats.org/drawingml/2006/main" noChangeAspect="1"/>
-              </wp:cNvGraphicFramePr>
-              <a:graphic xmlns:a="http://schemas.openxmlformats.org/drawingml/2006/main">
-                <a:graphicData uri="http://schemas.openxmlformats.org/drawingml/2006/picture">
-                  <pic:pic xmlns:pic="http://schemas.openxmlformats.org/drawingml/2006/picture">
-                    <pic:nvPicPr>
-                      <pic:cNvPr id="6" name="图片 11"/>
-                      <pic:cNvPicPr>
-                        <a:picLocks noChangeAspect="1"/>
-                      </pic:cNvPicPr>
-                    </pic:nvPicPr>
-                    <pic:blipFill>
-                      <a:blip r:embed="rId29"/>
-                      <a:stretch>
-                        <a:fillRect/>
-                      </a:stretch>
-                    </pic:blipFill>
-                    <pic:spPr>
-                      <a:xfrm>
-                        <a:off x="0" y="0"/>
-                        <a:ext cx="5723255" cy="1946910"/>
-                      </a:xfrm>
-                      <a:prstGeom prst="rect">
-                        <a:avLst/>
-                      </a:prstGeom>
-                      <a:noFill/>
-                      <a:ln w="9525">
-                        <a:noFill/>
-                      </a:ln>
-                    </pic:spPr>
-                  </pic:pic>
-                </a:graphicData>
-              </a:graphic>
-            </wp:inline>
-          </w:drawing>
-        </w:r>
-      </w:del>
+                    </a:ln>
+                  </pic:spPr>
+                </pic:pic>
+              </a:graphicData>
+            </a:graphic>
+          </wp:inline>
+        </w:drawing>
+      </w:r>
     </w:p>
     <w:p>
       <w:pPr>
@@ -13339,98 +9566,49 @@
           <w:lang w:val="en-US" w:eastAsia="zh-CN"/>
         </w:rPr>
       </w:pPr>
-      <w:ins w:id="468" w:author="zjf" w:date="2017-07-18T14:08:52Z">
-        <w:r>
-          <w:rPr/>
-          <w:drawing>
-            <wp:inline distT="0" distB="0" distL="114300" distR="114300">
-              <wp:extent cx="5289550" cy="2959100"/>
-              <wp:effectExtent l="0" t="0" r="6350" b="0"/>
-              <wp:docPr id="19" name="图片 10"/>
-              <wp:cNvGraphicFramePr>
-                <a:graphicFrameLocks xmlns:a="http://schemas.openxmlformats.org/drawingml/2006/main" noChangeAspect="1"/>
-              </wp:cNvGraphicFramePr>
-              <a:graphic xmlns:a="http://schemas.openxmlformats.org/drawingml/2006/main">
-                <a:graphicData uri="http://schemas.openxmlformats.org/drawingml/2006/picture">
-                  <pic:pic xmlns:pic="http://schemas.openxmlformats.org/drawingml/2006/picture">
-                    <pic:nvPicPr>
-                      <pic:cNvPr id="19" name="图片 10"/>
-                      <pic:cNvPicPr>
-                        <a:picLocks noChangeAspect="1"/>
-                      </pic:cNvPicPr>
-                    </pic:nvPicPr>
-                    <pic:blipFill>
-                      <a:blip r:embed="rId30"/>
-                      <a:stretch>
-                        <a:fillRect/>
-                      </a:stretch>
-                    </pic:blipFill>
-                    <pic:spPr>
-                      <a:xfrm>
-                        <a:off x="0" y="0"/>
-                        <a:ext cx="5289550" cy="2959100"/>
-                      </a:xfrm>
-                      <a:prstGeom prst="rect">
-                        <a:avLst/>
-                      </a:prstGeom>
+      <w:r>
+        <w:drawing>
+          <wp:inline distT="0" distB="0" distL="114300" distR="114300">
+            <wp:extent cx="5289550" cy="2959100"/>
+            <wp:effectExtent l="0" t="0" r="6350" b="0"/>
+            <wp:docPr id="19" name="图片 10"/>
+            <wp:cNvGraphicFramePr>
+              <a:graphicFrameLocks xmlns:a="http://schemas.openxmlformats.org/drawingml/2006/main" noChangeAspect="1"/>
+            </wp:cNvGraphicFramePr>
+            <a:graphic xmlns:a="http://schemas.openxmlformats.org/drawingml/2006/main">
+              <a:graphicData uri="http://schemas.openxmlformats.org/drawingml/2006/picture">
+                <pic:pic xmlns:pic="http://schemas.openxmlformats.org/drawingml/2006/picture">
+                  <pic:nvPicPr>
+                    <pic:cNvPr id="19" name="图片 10"/>
+                    <pic:cNvPicPr>
+                      <a:picLocks noChangeAspect="1"/>
+                    </pic:cNvPicPr>
+                  </pic:nvPicPr>
+                  <pic:blipFill>
+                    <a:blip r:embed="rId20"/>
+                    <a:stretch>
+                      <a:fillRect/>
+                    </a:stretch>
+                  </pic:blipFill>
+                  <pic:spPr>
+                    <a:xfrm>
+                      <a:off x="0" y="0"/>
+                      <a:ext cx="5289550" cy="2959100"/>
+                    </a:xfrm>
+                    <a:prstGeom prst="rect">
+                      <a:avLst/>
+                    </a:prstGeom>
+                    <a:noFill/>
+                    <a:ln w="9525">
                       <a:noFill/>
-                      <a:ln w="9525">
-                        <a:noFill/>
-                      </a:ln>
-                    </pic:spPr>
-                  </pic:pic>
-                </a:graphicData>
-              </a:graphic>
-            </wp:inline>
-          </w:drawing>
-        </w:r>
-      </w:ins>
-      <w:del w:id="470" w:author="zjf" w:date="2017-07-18T14:08:52Z">
-        <w:r>
-          <w:rPr/>
-          <w:drawing>
-            <wp:inline distT="0" distB="0" distL="114300" distR="114300">
-              <wp:extent cx="4572000" cy="2959100"/>
-              <wp:effectExtent l="0" t="0" r="0" b="0"/>
-              <wp:docPr id="13" name="图片 12"/>
-              <wp:cNvGraphicFramePr>
-                <a:graphicFrameLocks xmlns:a="http://schemas.openxmlformats.org/drawingml/2006/main" noChangeAspect="1"/>
-              </wp:cNvGraphicFramePr>
-              <a:graphic xmlns:a="http://schemas.openxmlformats.org/drawingml/2006/main">
-                <a:graphicData uri="http://schemas.openxmlformats.org/drawingml/2006/picture">
-                  <pic:pic xmlns:pic="http://schemas.openxmlformats.org/drawingml/2006/picture">
-                    <pic:nvPicPr>
-                      <pic:cNvPr id="13" name="图片 12"/>
-                      <pic:cNvPicPr>
-                        <a:picLocks noChangeAspect="1"/>
-                      </pic:cNvPicPr>
-                    </pic:nvPicPr>
-                    <pic:blipFill>
-                      <a:blip r:embed="rId31"/>
-                      <a:stretch>
-                        <a:fillRect/>
-                      </a:stretch>
-                    </pic:blipFill>
-                    <pic:spPr>
-                      <a:xfrm>
-                        <a:off x="0" y="0"/>
-                        <a:ext cx="4572000" cy="2959100"/>
-                      </a:xfrm>
-                      <a:prstGeom prst="rect">
-                        <a:avLst/>
-                      </a:prstGeom>
-                      <a:noFill/>
-                      <a:ln w="9525">
-                        <a:noFill/>
-                      </a:ln>
-                    </pic:spPr>
-                  </pic:pic>
-                </a:graphicData>
-              </a:graphic>
-            </wp:inline>
-          </w:drawing>
-        </w:r>
-      </w:del>
+                    </a:ln>
+                  </pic:spPr>
+                </pic:pic>
+              </a:graphicData>
+            </a:graphic>
+          </wp:inline>
+        </w:drawing>
+      </w:r>
     </w:p>
     <w:p>
       <w:pPr>
@@ -13474,7 +9652,7 @@
                     </pic:cNvPicPr>
                   </pic:nvPicPr>
                   <pic:blipFill>
-                    <a:blip r:embed="rId32"/>
+                    <a:blip r:embed="rId21"/>
                     <a:stretch>
                       <a:fillRect/>
                     </a:stretch>
@@ -13541,7 +9719,7 @@
                     </pic:cNvPicPr>
                   </pic:nvPicPr>
                   <pic:blipFill>
-                    <a:blip r:embed="rId33"/>
+                    <a:blip r:embed="rId22"/>
                     <a:stretch>
                       <a:fillRect/>
                     </a:stretch>
@@ -13589,172 +9767,49 @@
           <w:lang w:val="en-US" w:eastAsia="zh-CN"/>
         </w:rPr>
       </w:pPr>
-      <w:ins w:id="472" w:author="zjf" w:date="2017-07-18T14:10:58Z">
-        <w:r>
-          <w:rPr/>
-          <w:drawing>
-            <wp:inline distT="0" distB="0" distL="114300" distR="114300">
-              <wp:extent cx="5314950" cy="3098800"/>
-              <wp:effectExtent l="0" t="0" r="6350" b="0"/>
-              <wp:docPr id="21" name="图片 12"/>
-              <wp:cNvGraphicFramePr>
-                <a:graphicFrameLocks xmlns:a="http://schemas.openxmlformats.org/drawingml/2006/main" noChangeAspect="1"/>
-              </wp:cNvGraphicFramePr>
-              <a:graphic xmlns:a="http://schemas.openxmlformats.org/drawingml/2006/main">
-                <a:graphicData uri="http://schemas.openxmlformats.org/drawingml/2006/picture">
-                  <pic:pic xmlns:pic="http://schemas.openxmlformats.org/drawingml/2006/picture">
-                    <pic:nvPicPr>
-                      <pic:cNvPr id="21" name="图片 12"/>
-                      <pic:cNvPicPr>
-                        <a:picLocks noChangeAspect="1"/>
-                      </pic:cNvPicPr>
-                    </pic:nvPicPr>
-                    <pic:blipFill>
-                      <a:blip r:embed="rId34"/>
-                      <a:stretch>
-                        <a:fillRect/>
-                      </a:stretch>
-                    </pic:blipFill>
-                    <pic:spPr>
-                      <a:xfrm>
-                        <a:off x="0" y="0"/>
-                        <a:ext cx="5314950" cy="3098800"/>
-                      </a:xfrm>
-                      <a:prstGeom prst="rect">
-                        <a:avLst/>
-                      </a:prstGeom>
+      <w:r>
+        <w:drawing>
+          <wp:inline distT="0" distB="0" distL="114300" distR="114300">
+            <wp:extent cx="5314950" cy="3098800"/>
+            <wp:effectExtent l="0" t="0" r="6350" b="0"/>
+            <wp:docPr id="21" name="图片 12"/>
+            <wp:cNvGraphicFramePr>
+              <a:graphicFrameLocks xmlns:a="http://schemas.openxmlformats.org/drawingml/2006/main" noChangeAspect="1"/>
+            </wp:cNvGraphicFramePr>
+            <a:graphic xmlns:a="http://schemas.openxmlformats.org/drawingml/2006/main">
+              <a:graphicData uri="http://schemas.openxmlformats.org/drawingml/2006/picture">
+                <pic:pic xmlns:pic="http://schemas.openxmlformats.org/drawingml/2006/picture">
+                  <pic:nvPicPr>
+                    <pic:cNvPr id="21" name="图片 12"/>
+                    <pic:cNvPicPr>
+                      <a:picLocks noChangeAspect="1"/>
+                    </pic:cNvPicPr>
+                  </pic:nvPicPr>
+                  <pic:blipFill>
+                    <a:blip r:embed="rId23"/>
+                    <a:stretch>
+                      <a:fillRect/>
+                    </a:stretch>
+                  </pic:blipFill>
+                  <pic:spPr>
+                    <a:xfrm>
+                      <a:off x="0" y="0"/>
+                      <a:ext cx="5314950" cy="3098800"/>
+                    </a:xfrm>
+                    <a:prstGeom prst="rect">
+                      <a:avLst/>
+                    </a:prstGeom>
+                    <a:noFill/>
+                    <a:ln w="9525">
                       <a:noFill/>
-                      <a:ln w="9525">
-                        <a:noFill/>
-                      </a:ln>
-                    </pic:spPr>
-                  </pic:pic>
-                </a:graphicData>
-              </a:graphic>
-            </wp:inline>
-          </w:drawing>
-        </w:r>
-      </w:ins>
-      <w:del w:id="474" w:author="zjf" w:date="2017-07-18T14:10:15Z">
-        <w:r>
-          <w:rPr/>
-          <w:drawing>
-            <wp:inline distT="0" distB="0" distL="114300" distR="114300">
-              <wp:extent cx="4737100" cy="3098800"/>
-              <wp:effectExtent l="0" t="0" r="0" b="0"/>
-              <wp:docPr id="16" name="图片 15"/>
-              <wp:cNvGraphicFramePr>
-                <a:graphicFrameLocks xmlns:a="http://schemas.openxmlformats.org/drawingml/2006/main" noChangeAspect="1"/>
-              </wp:cNvGraphicFramePr>
-              <a:graphic xmlns:a="http://schemas.openxmlformats.org/drawingml/2006/main">
-                <a:graphicData uri="http://schemas.openxmlformats.org/drawingml/2006/picture">
-                  <pic:pic xmlns:pic="http://schemas.openxmlformats.org/drawingml/2006/picture">
-                    <pic:nvPicPr>
-                      <pic:cNvPr id="16" name="图片 15"/>
-                      <pic:cNvPicPr>
-                        <a:picLocks noChangeAspect="1"/>
-                      </pic:cNvPicPr>
-                    </pic:nvPicPr>
-                    <pic:blipFill>
-                      <a:blip r:embed="rId35"/>
-                      <a:stretch>
-                        <a:fillRect/>
-                      </a:stretch>
-                    </pic:blipFill>
-                    <pic:spPr>
-                      <a:xfrm>
-                        <a:off x="0" y="0"/>
-                        <a:ext cx="4737100" cy="3098800"/>
-                      </a:xfrm>
-                      <a:prstGeom prst="rect">
-                        <a:avLst/>
-                      </a:prstGeom>
-                      <a:noFill/>
-                      <a:ln w="9525">
-                        <a:noFill/>
-                      </a:ln>
-                    </pic:spPr>
-                  </pic:pic>
-                </a:graphicData>
-              </a:graphic>
-            </wp:inline>
-          </w:drawing>
-        </w:r>
-      </w:del>
-    </w:p>
-    <w:p>
-      <w:pPr>
-        <w:pStyle w:val="3"/>
-        <w:rPr>
-          <w:del w:id="476" w:author="zjf" w:date="2017-07-18T14:11:17Z"/>
-          <w:rFonts w:hint="eastAsia"/>
-          <w:lang w:val="en-US" w:eastAsia="zh-CN"/>
-        </w:rPr>
-      </w:pPr>
-      <w:del w:id="477" w:author="zjf" w:date="2017-07-18T14:11:17Z">
-        <w:r>
-          <w:rPr>
-            <w:rFonts w:hint="eastAsia"/>
-            <w:lang w:val="en-US" w:eastAsia="zh-CN"/>
-          </w:rPr>
-          <w:delText>7.5 投标管理</w:delText>
-        </w:r>
-      </w:del>
-    </w:p>
-    <w:p>
-      <w:pPr>
-        <w:rPr>
-          <w:del w:id="478" w:author="zjf" w:date="2017-07-18T14:11:17Z"/>
-          <w:rFonts w:hint="eastAsia"/>
-          <w:lang w:val="en-US" w:eastAsia="zh-CN"/>
-        </w:rPr>
-      </w:pPr>
-      <w:del w:id="479" w:author="zjf" w:date="2017-07-18T14:11:17Z">
-        <w:r>
-          <w:rPr/>
-          <w:drawing>
-            <wp:inline distT="0" distB="0" distL="114300" distR="114300">
-              <wp:extent cx="5308600" cy="3340100"/>
-              <wp:effectExtent l="0" t="0" r="0" b="0"/>
-              <wp:docPr id="17" name="图片 16"/>
-              <wp:cNvGraphicFramePr>
-                <a:graphicFrameLocks xmlns:a="http://schemas.openxmlformats.org/drawingml/2006/main" noChangeAspect="1"/>
-              </wp:cNvGraphicFramePr>
-              <a:graphic xmlns:a="http://schemas.openxmlformats.org/drawingml/2006/main">
-                <a:graphicData uri="http://schemas.openxmlformats.org/drawingml/2006/picture">
-                  <pic:pic xmlns:pic="http://schemas.openxmlformats.org/drawingml/2006/picture">
-                    <pic:nvPicPr>
-                      <pic:cNvPr id="17" name="图片 16"/>
-                      <pic:cNvPicPr>
-                        <a:picLocks noChangeAspect="1"/>
-                      </pic:cNvPicPr>
-                    </pic:nvPicPr>
-                    <pic:blipFill>
-                      <a:blip r:embed="rId36"/>
-                      <a:stretch>
-                        <a:fillRect/>
-                      </a:stretch>
-                    </pic:blipFill>
-                    <pic:spPr>
-                      <a:xfrm>
-                        <a:off x="0" y="0"/>
-                        <a:ext cx="5308600" cy="3340100"/>
-                      </a:xfrm>
-                      <a:prstGeom prst="rect">
-                        <a:avLst/>
-                      </a:prstGeom>
-                      <a:noFill/>
-                      <a:ln w="9525">
-                        <a:noFill/>
-                      </a:ln>
-                    </pic:spPr>
-                  </pic:pic>
-                </a:graphicData>
-              </a:graphic>
-            </wp:inline>
-          </w:drawing>
-        </w:r>
-      </w:del>
+                    </a:ln>
+                  </pic:spPr>
+                </pic:pic>
+              </a:graphicData>
+            </a:graphic>
+          </wp:inline>
+        </w:drawing>
+      </w:r>
     </w:p>
     <w:p>
       <w:pPr>
@@ -13772,37 +9827,6 @@
     </w:sectPr>
   </w:body>
 </w:document>
-</file>
-
-<file path=word/comments.xml><?xml version="1.0" encoding="utf-8"?>
-<w:comments xmlns:wpc="http://schemas.microsoft.com/office/word/2010/wordprocessingCanvas" xmlns:mc="http://schemas.openxmlformats.org/markup-compatibility/2006" xmlns:o="urn:schemas-microsoft-com:office:office" xmlns:r="http://schemas.openxmlformats.org/officeDocument/2006/relationships" xmlns:m="http://schemas.openxmlformats.org/officeDocument/2006/math" xmlns:v="urn:schemas-microsoft-com:vml" xmlns:wp14="http://schemas.microsoft.com/office/word/2010/wordprocessingDrawing" xmlns:wp="http://schemas.openxmlformats.org/drawingml/2006/wordprocessingDrawing" xmlns:w="http://schemas.openxmlformats.org/wordprocessingml/2006/main" xmlns:w14="http://schemas.microsoft.com/office/word/2010/wordml" xmlns:w15="http://schemas.microsoft.com/office/word/2012/wordml" xmlns:w10="urn:schemas-microsoft-com:office:word" xmlns:wpg="http://schemas.microsoft.com/office/word/2010/wordprocessingGroup" xmlns:wpi="http://schemas.microsoft.com/office/word/2010/wordprocessingInk" xmlns:wne="http://schemas.microsoft.com/office/word/2006/wordml" xmlns:wps="http://schemas.microsoft.com/office/word/2010/wordprocessingShape" xmlns:wpsCustomData="http://www.wps.cn/officeDocument/2013/wpsCustomData" mc:Ignorable="w14 w15 wp14">
-  <w:comment w:id="0" w:author="Albert Mao" w:date="2017-07-13T17:03:00Z" w:initials="Albert Ma">
-    <w:p>
-      <w:pPr>
-        <w:pStyle w:val="7"/>
-      </w:pPr>
-      <w:r>
-        <w:rPr>
-          <w:rFonts w:hint="eastAsia"/>
-        </w:rPr>
-        <w:t>这部分，能不能用现有的系统中的项目管理模块</w:t>
-      </w:r>
-    </w:p>
-  </w:comment>
-  <w:comment w:id="1" w:author="Albert Mao" w:date="2017-07-13T17:45:00Z" w:initials="Albert Ma">
-    <w:p>
-      <w:pPr>
-        <w:pStyle w:val="7"/>
-      </w:pPr>
-      <w:r>
-        <w:rPr>
-          <w:rFonts w:hint="eastAsia"/>
-        </w:rPr>
-        <w:t>生命周期不止有这一个</w:t>
-      </w:r>
-    </w:p>
-  </w:comment>
-</w:comments>
 </file>
 
 <file path=word/header1.xml><?xml version="1.0" encoding="utf-8"?>
@@ -14164,7 +10188,7 @@
     <w:lsdException w:qFormat="1" w:unhideWhenUsed="0" w:uiPriority="10" w:semiHidden="0" w:name="Title"/>
     <w:lsdException w:uiPriority="99" w:name="Closing"/>
     <w:lsdException w:uiPriority="99" w:name="Signature"/>
-    <w:lsdException w:uiPriority="1" w:semiHidden="0" w:name="Default Paragraph Font"/>
+    <w:lsdException w:qFormat="1" w:uiPriority="1" w:semiHidden="0" w:name="Default Paragraph Font"/>
     <w:lsdException w:uiPriority="99" w:name="Body Text"/>
     <w:lsdException w:uiPriority="99" w:name="Body Text Indent"/>
     <w:lsdException w:uiPriority="99" w:name="List Continue"/>
@@ -14450,6 +10474,7 @@
   <w:style w:type="character" w:default="1" w:styleId="24">
     <w:name w:val="Default Paragraph Font"/>
     <w:unhideWhenUsed/>
+    <w:qFormat/>
     <w:uiPriority w:val="1"/>
   </w:style>
   <w:style w:type="table" w:default="1" w:styleId="27">
